--- a/TEMP/input/p163v_HW_++_MHS_JAK/tl_p163v.docx
+++ b/TEMP/input/p163v_HW_++_MHS_JAK/tl_p163v.docx
@@ -2308,36 +2308,14 @@
     <w:rPrDefault>
       <w:rPr>
         <w:rFonts w:ascii="Arial" w:cs="Arial" w:eastAsia="Arial" w:hAnsi="Arial"/>
-        <w:b w:val="0"/>
-        <w:i w:val="0"/>
-        <w:smallCaps w:val="0"/>
-        <w:strike w:val="0"/>
-        <w:color w:val="000000"/>
         <w:sz w:val="22"/>
         <w:szCs w:val="22"/>
-        <w:u w:val="none"/>
-        <w:shd w:fill="auto" w:val="clear"/>
-        <w:vertAlign w:val="baseline"/>
         <w:lang w:val="en"/>
       </w:rPr>
     </w:rPrDefault>
     <w:pPrDefault>
       <w:pPr>
-        <w:keepNext w:val="0"/>
-        <w:keepLines w:val="0"/>
-        <w:widowControl w:val="1"/>
-        <w:pBdr>
-          <w:top w:space="0" w:sz="0" w:val="nil"/>
-          <w:left w:space="0" w:sz="0" w:val="nil"/>
-          <w:bottom w:space="0" w:sz="0" w:val="nil"/>
-          <w:right w:space="0" w:sz="0" w:val="nil"/>
-          <w:between w:space="0" w:sz="0" w:val="nil"/>
-        </w:pBdr>
-        <w:shd w:fill="auto" w:val="clear"/>
-        <w:spacing w:after="0" w:before="0" w:line="276" w:lineRule="auto"/>
-        <w:ind w:left="0" w:right="0" w:firstLine="0"/>
-        <w:contextualSpacing w:val="0"/>
-        <w:jc w:val="left"/>
+        <w:spacing w:line="276" w:lineRule="auto"/>
       </w:pPr>
     </w:pPrDefault>
   </w:docDefaults>

--- a/TEMP/input/p163v_HW_++_MHS_JAK/tl_p163v.docx
+++ b/TEMP/input/p163v_HW_++_MHS_JAK/tl_p163v.docx
@@ -178,24 +178,7 @@
           <w:szCs w:val="18"/>
           <w:rtl w:val="0"/>
         </w:rPr>
-        <w:t xml:space="preserve">&lt;id&gt;</w:t>
-      </w:r>
-      <w:r>
-        <w:rPr>
-          <w:color w:val="000000"/>
-          <w:rtl w:val="0"/>
-        </w:rPr>
-        <w:t xml:space="preserve">p163v_1</w:t>
-      </w:r>
-      <w:r>
-        <w:rPr>
-          <w:rFonts w:ascii="Courier New" w:cs="Courier New" w:eastAsia="Courier New" w:hAnsi="Courier New"/>
-          <w:color w:val="7f6000"/>
-          <w:sz w:val="18"/>
-          <w:szCs w:val="18"/>
-          <w:rtl w:val="0"/>
-        </w:rPr>
-        <w:t xml:space="preserve">&lt;/id&gt;</w:t>
+        <w:t xml:space="preserve">&lt;id&gt;p163v_1&lt;/id&gt;</w:t>
       </w:r>
       <w:r>
         <w:rPr>
@@ -686,24 +669,7 @@
           <w:szCs w:val="18"/>
           <w:rtl w:val="0"/>
         </w:rPr>
-        <w:t xml:space="preserve">&lt;id&gt;</w:t>
-      </w:r>
-      <w:r>
-        <w:rPr>
-          <w:color w:val="000000"/>
-          <w:rtl w:val="0"/>
-        </w:rPr>
-        <w:t xml:space="preserve">p163v_2</w:t>
-      </w:r>
-      <w:r>
-        <w:rPr>
-          <w:rFonts w:ascii="Courier New" w:cs="Courier New" w:eastAsia="Courier New" w:hAnsi="Courier New"/>
-          <w:color w:val="7f6000"/>
-          <w:sz w:val="18"/>
-          <w:szCs w:val="18"/>
-          <w:rtl w:val="0"/>
-        </w:rPr>
-        <w:t xml:space="preserve">&lt;/id&gt;</w:t>
+        <w:t xml:space="preserve">&lt;id&gt;p163v_2&lt;/id&gt;</w:t>
       </w:r>
       <w:r>
         <w:rPr>
@@ -1755,24 +1721,7 @@
           <w:szCs w:val="18"/>
           <w:rtl w:val="0"/>
         </w:rPr>
-        <w:t xml:space="preserve">&lt;id&gt;</w:t>
-      </w:r>
-      <w:r>
-        <w:rPr>
-          <w:color w:val="000000"/>
-          <w:rtl w:val="0"/>
-        </w:rPr>
-        <w:t xml:space="preserve">p163v_3</w:t>
-      </w:r>
-      <w:r>
-        <w:rPr>
-          <w:rFonts w:ascii="Courier New" w:cs="Courier New" w:eastAsia="Courier New" w:hAnsi="Courier New"/>
-          <w:color w:val="7f6000"/>
-          <w:sz w:val="18"/>
-          <w:szCs w:val="18"/>
-          <w:rtl w:val="0"/>
-        </w:rPr>
-        <w:t xml:space="preserve">&lt;/id&gt;</w:t>
+        <w:t xml:space="preserve">&lt;id&gt;p163v_3&lt;/id&gt;</w:t>
       </w:r>
       <w:r>
         <w:rPr>

--- a/TEMP/input/p163v_HW_++_MHS_JAK/tl_p163v.docx
+++ b/TEMP/input/p163v_HW_++_MHS_JAK/tl_p163v.docx
@@ -310,68 +310,106 @@
           <w:color w:val="000000"/>
           <w:rtl w:val="0"/>
         </w:rPr>
-        <w:t xml:space="preserve">The hairy little horns that it </w:t>
-      </w:r>
-      <w:r>
-        <w:rPr>
-          <w:rFonts w:ascii="Courier New" w:cs="Courier New" w:eastAsia="Courier New" w:hAnsi="Courier New"/>
-          <w:color w:val="7f6000"/>
-          <w:sz w:val="18"/>
-          <w:szCs w:val="18"/>
-          <w:rtl w:val="0"/>
-        </w:rPr>
-        <w:t xml:space="preserve">&lt;sup&gt;</w:t>
-      </w:r>
-      <w:r>
-        <w:rPr>
-          <w:color w:val="000000"/>
-          <w:rtl w:val="0"/>
-        </w:rPr>
-        <w:t xml:space="preserve">the </w:t>
-      </w:r>
-      <w:r>
-        <w:rPr>
-          <w:rFonts w:ascii="Courier New" w:cs="Courier New" w:eastAsia="Courier New" w:hAnsi="Courier New"/>
-          <w:color w:val="0000ff"/>
-          <w:sz w:val="18"/>
-          <w:szCs w:val="18"/>
-          <w:rtl w:val="0"/>
-        </w:rPr>
-        <w:t xml:space="preserve">&lt;al&gt;</w:t>
-      </w:r>
-      <w:r>
-        <w:rPr>
-          <w:color w:val="000000"/>
-          <w:rtl w:val="0"/>
-        </w:rPr>
-        <w:t xml:space="preserve">crayfish</w:t>
-      </w:r>
-      <w:r>
-        <w:rPr>
-          <w:rFonts w:ascii="Courier New" w:cs="Courier New" w:eastAsia="Courier New" w:hAnsi="Courier New"/>
-          <w:color w:val="0000ff"/>
-          <w:sz w:val="18"/>
-          <w:szCs w:val="18"/>
-          <w:rtl w:val="0"/>
-        </w:rPr>
-        <w:t xml:space="preserve">&lt;/al&gt;</w:t>
-      </w:r>
-      <w:r>
-        <w:rPr>
-          <w:rFonts w:ascii="Courier New" w:cs="Courier New" w:eastAsia="Courier New" w:hAnsi="Courier New"/>
-          <w:color w:val="7f6000"/>
-          <w:sz w:val="18"/>
-          <w:szCs w:val="18"/>
-          <w:rtl w:val="0"/>
-        </w:rPr>
-        <w:t xml:space="preserve">&lt;/sup&gt;</w:t>
-      </w:r>
-      <w:r>
-        <w:rPr>
-          <w:color w:val="000000"/>
-          <w:rtl w:val="0"/>
-        </w:rPr>
-        <w:t xml:space="preserve"> has under its snout tend to come out lumpy and unclear because, after they are burnt, it is difficult to remove and clean away their ash, which, staying in the mold, prevents the </w:t>
+        <w:t xml:space="preserve">The hairy cornicles that it has under its </w:t>
+      </w:r>
+      <w:r>
+        <w:rPr>
+          <w:rtl w:val="0"/>
+        </w:rPr>
+        <w:t xml:space="preserve">beak</w:t>
+      </w:r>
+      <w:r>
+        <w:rPr>
+          <w:color w:val="000000"/>
+          <w:rtl w:val="0"/>
+        </w:rPr>
+        <w:t xml:space="preserve"> tend to come out lumpy &amp;</w:t>
+      </w:r>
+      <w:r>
+        <w:rPr>
+          <w:rFonts w:ascii="Courier New" w:cs="Courier New" w:eastAsia="Courier New" w:hAnsi="Courier New"/>
+          <w:color w:val="a9a9a9"/>
+          <w:sz w:val="18"/>
+          <w:szCs w:val="18"/>
+          <w:rtl w:val="0"/>
+        </w:rPr>
+        <w:t xml:space="preserve">amp;</w:t>
+      </w:r>
+      <w:r>
+        <w:rPr>
+          <w:color w:val="000000"/>
+          <w:rtl w:val="0"/>
+        </w:rPr>
+        <w:t xml:space="preserve"> </w:t>
+      </w:r>
+      <w:r>
+        <w:rPr>
+          <w:rtl w:val="0"/>
+        </w:rPr>
+        <w:t xml:space="preserve">not neat</w:t>
+      </w:r>
+      <w:r>
+        <w:rPr>
+          <w:color w:val="000000"/>
+          <w:rtl w:val="0"/>
+        </w:rPr>
+        <w:t xml:space="preserve"> because, </w:t>
+      </w:r>
+      <w:r>
+        <w:rPr>
+          <w:rtl w:val="0"/>
+        </w:rPr>
+        <w:t xml:space="preserve">being</w:t>
+      </w:r>
+      <w:r>
+        <w:rPr>
+          <w:color w:val="000000"/>
+          <w:rtl w:val="0"/>
+        </w:rPr>
+        <w:t xml:space="preserve"> burnt, </w:t>
+      </w:r>
+      <w:r>
+        <w:rPr>
+          <w:rtl w:val="0"/>
+        </w:rPr>
+        <w:t xml:space="preserve">it is </w:t>
+      </w:r>
+      <w:r>
+        <w:rPr>
+          <w:color w:val="000000"/>
+          <w:rtl w:val="0"/>
+        </w:rPr>
+        <w:t xml:space="preserve">difficult to remove them &amp;</w:t>
+      </w:r>
+      <w:r>
+        <w:rPr>
+          <w:rFonts w:ascii="Courier New" w:cs="Courier New" w:eastAsia="Courier New" w:hAnsi="Courier New"/>
+          <w:color w:val="a9a9a9"/>
+          <w:sz w:val="18"/>
+          <w:szCs w:val="18"/>
+          <w:rtl w:val="0"/>
+        </w:rPr>
+        <w:t xml:space="preserve">amp;</w:t>
+      </w:r>
+      <w:r>
+        <w:rPr>
+          <w:color w:val="000000"/>
+          <w:rtl w:val="0"/>
+        </w:rPr>
+        <w:t xml:space="preserve"> clean</w:t>
+      </w:r>
+      <w:r>
+        <w:rPr>
+          <w:rtl w:val="0"/>
+        </w:rPr>
+        <w:t xml:space="preserve"> </w:t>
+      </w:r>
+      <w:r>
+        <w:rPr>
+          <w:color w:val="000000"/>
+          <w:rtl w:val="0"/>
+        </w:rPr>
+        <w:t xml:space="preserve">their ash, which, staying in the mold, prevents the </w:t>
       </w:r>
       <w:r>
         <w:rPr>
@@ -405,7 +443,43 @@
           <w:color w:val="000000"/>
           <w:rtl w:val="0"/>
         </w:rPr>
-        <w:t xml:space="preserve"> from running well. And for this reason, one makes a small gate of </w:t>
+        <w:t xml:space="preserve"> from running well ther</w:t>
+      </w:r>
+      <w:r>
+        <w:rPr>
+          <w:rtl w:val="0"/>
+        </w:rPr>
+        <w:t xml:space="preserve">ein; &amp;</w:t>
+      </w:r>
+      <w:r>
+        <w:rPr>
+          <w:rFonts w:ascii="Courier New" w:cs="Courier New" w:eastAsia="Courier New" w:hAnsi="Courier New"/>
+          <w:color w:val="a9a9a9"/>
+          <w:sz w:val="18"/>
+          <w:szCs w:val="18"/>
+          <w:rtl w:val="0"/>
+        </w:rPr>
+        <w:t xml:space="preserve">amp;</w:t>
+      </w:r>
+      <w:r>
+        <w:rPr>
+          <w:color w:val="000000"/>
+          <w:rtl w:val="0"/>
+        </w:rPr>
+        <w:t xml:space="preserve"> for th</w:t>
+      </w:r>
+      <w:r>
+        <w:rPr>
+          <w:rtl w:val="0"/>
+        </w:rPr>
+        <w:t xml:space="preserve">at</w:t>
+      </w:r>
+      <w:r>
+        <w:rPr>
+          <w:color w:val="000000"/>
+          <w:rtl w:val="0"/>
+        </w:rPr>
+        <w:t xml:space="preserve"> reason, one makes a small gate of </w:t>
       </w:r>
       <w:r>
         <w:rPr>
@@ -439,7 +513,20 @@
           <w:color w:val="000000"/>
           <w:rtl w:val="0"/>
         </w:rPr>
-        <w:t xml:space="preserve"> thread at the tips of them, in order both to hold them up and to blow away the cumbersome ashes from inside.</w:t>
+        <w:t xml:space="preserve"> thread at the tips of them, both to hold them up and to blow </w:t>
+      </w:r>
+      <w:r>
+        <w:rPr>
+          <w:rtl w:val="0"/>
+        </w:rPr>
+        <w:t xml:space="preserve">out </w:t>
+      </w:r>
+      <w:r>
+        <w:rPr>
+          <w:color w:val="000000"/>
+          <w:rtl w:val="0"/>
+        </w:rPr>
+        <w:t xml:space="preserve">the clogging ash.</w:t>
       </w:r>
       <w:r>
         <w:rPr>
@@ -531,10 +618,55 @@
       </w:r>
       <w:r>
         <w:rPr>
-          <w:color w:val="000000"/>
-          <w:rtl w:val="0"/>
-        </w:rPr>
-        <w:t xml:space="preserve">Do not spare any pins, placing them not only in the middle of the body, but also on the big legs, and two or three on the tail, according to the positioning that you want to give it.</w:t>
+          <w:rtl w:val="0"/>
+        </w:rPr>
+        <w:t xml:space="preserve">S</w:t>
+      </w:r>
+      <w:r>
+        <w:rPr>
+          <w:color w:val="000000"/>
+          <w:rtl w:val="0"/>
+        </w:rPr>
+        <w:t xml:space="preserve">pare </w:t>
+      </w:r>
+      <w:r>
+        <w:rPr>
+          <w:rtl w:val="0"/>
+        </w:rPr>
+        <w:t xml:space="preserve">no </w:t>
+      </w:r>
+      <w:r>
+        <w:rPr>
+          <w:color w:val="000000"/>
+          <w:rtl w:val="0"/>
+        </w:rPr>
+        <w:t xml:space="preserve">pins, placing them not only in the middle of the body, but also on the big legs, and two or three </w:t>
+      </w:r>
+      <w:r>
+        <w:rPr>
+          <w:rtl w:val="0"/>
+        </w:rPr>
+        <w:t xml:space="preserve">at </w:t>
+      </w:r>
+      <w:r>
+        <w:rPr>
+          <w:color w:val="000000"/>
+          <w:rtl w:val="0"/>
+        </w:rPr>
+        <w:t xml:space="preserve">the tail, according to the </w:t>
+      </w:r>
+      <w:r>
+        <w:rPr>
+          <w:rtl w:val="0"/>
+        </w:rPr>
+        <w:t xml:space="preserve">stance</w:t>
+      </w:r>
+      <w:r>
+        <w:rPr>
+          <w:color w:val="000000"/>
+          <w:rtl w:val="0"/>
+        </w:rPr>
+        <w:t xml:space="preserve"> that you want to give it.</w:t>
       </w:r>
       <w:r>
         <w:rPr>
@@ -799,7 +931,46 @@
           <w:color w:val="000000"/>
           <w:rtl w:val="0"/>
         </w:rPr>
-        <w:t xml:space="preserve">That which has become rusty by itself, having been doused with </w:t>
+        <w:t xml:space="preserve">That which </w:t>
+      </w:r>
+      <w:r>
+        <w:rPr>
+          <w:rtl w:val="0"/>
+        </w:rPr>
+        <w:t xml:space="preserve">is </w:t>
+      </w:r>
+      <w:r>
+        <w:rPr>
+          <w:color w:val="000000"/>
+          <w:rtl w:val="0"/>
+        </w:rPr>
+        <w:t xml:space="preserve">rusty by itself, </w:t>
+      </w:r>
+      <w:r>
+        <w:rPr>
+          <w:rtl w:val="0"/>
+        </w:rPr>
+        <w:t xml:space="preserve">being</w:t>
+      </w:r>
+      <w:r>
+        <w:rPr>
+          <w:color w:val="000000"/>
+          <w:rtl w:val="0"/>
+        </w:rPr>
+        <w:t xml:space="preserve"> </w:t>
+      </w:r>
+      <w:r>
+        <w:rPr>
+          <w:rtl w:val="0"/>
+        </w:rPr>
+        <w:t xml:space="preserve">showered</w:t>
+      </w:r>
+      <w:r>
+        <w:rPr>
+          <w:color w:val="000000"/>
+          <w:rtl w:val="0"/>
+        </w:rPr>
+        <w:t xml:space="preserve"> with </w:t>
       </w:r>
       <w:r>
         <w:rPr>
@@ -813,10 +984,16 @@
       </w:r>
       <w:r>
         <w:rPr>
-          <w:color w:val="000000"/>
-          <w:rtl w:val="0"/>
-        </w:rPr>
-        <w:t xml:space="preserve">water</w:t>
+          <w:rtl w:val="0"/>
+        </w:rPr>
+        <w:t xml:space="preserve">salt w</w:t>
+      </w:r>
+      <w:r>
+        <w:rPr>
+          <w:color w:val="000000"/>
+          <w:rtl w:val="0"/>
+        </w:rPr>
+        <w:t xml:space="preserve">ater</w:t>
       </w:r>
       <w:r>
         <w:rPr>
@@ -830,6 +1007,742 @@
       </w:r>
       <w:r>
         <w:rPr>
+          <w:rtl w:val="0"/>
+        </w:rPr>
+        <w:t xml:space="preserve"> or</w:t>
+      </w:r>
+      <w:r>
+        <w:rPr>
+          <w:color w:val="000000"/>
+          <w:rtl w:val="0"/>
+        </w:rPr>
+        <w:t xml:space="preserve"> </w:t>
+      </w:r>
+      <w:r>
+        <w:rPr>
+          <w:rFonts w:ascii="Courier New" w:cs="Courier New" w:eastAsia="Courier New" w:hAnsi="Courier New"/>
+          <w:color w:val="0000ff"/>
+          <w:sz w:val="18"/>
+          <w:szCs w:val="18"/>
+          <w:rtl w:val="0"/>
+        </w:rPr>
+        <w:t xml:space="preserve">&lt;m&gt;</w:t>
+      </w:r>
+      <w:r>
+        <w:rPr>
+          <w:color w:val="000000"/>
+          <w:rtl w:val="0"/>
+        </w:rPr>
+        <w:t xml:space="preserve">vinegar</w:t>
+      </w:r>
+      <w:r>
+        <w:rPr>
+          <w:rFonts w:ascii="Courier New" w:cs="Courier New" w:eastAsia="Courier New" w:hAnsi="Courier New"/>
+          <w:color w:val="0000ff"/>
+          <w:sz w:val="18"/>
+          <w:szCs w:val="18"/>
+          <w:rtl w:val="0"/>
+        </w:rPr>
+        <w:t xml:space="preserve">&lt;/m&gt;</w:t>
+      </w:r>
+      <w:r>
+        <w:rPr>
+          <w:color w:val="000000"/>
+          <w:rtl w:val="0"/>
+        </w:rPr>
+        <w:t xml:space="preserve"> or </w:t>
+      </w:r>
+      <w:r>
+        <w:rPr>
+          <w:rFonts w:ascii="Courier New" w:cs="Courier New" w:eastAsia="Courier New" w:hAnsi="Courier New"/>
+          <w:color w:val="0000ff"/>
+          <w:sz w:val="18"/>
+          <w:szCs w:val="18"/>
+          <w:rtl w:val="0"/>
+        </w:rPr>
+        <w:t xml:space="preserve">&lt;m&gt;</w:t>
+      </w:r>
+      <w:r>
+        <w:rPr>
+          <w:color w:val="000000"/>
+          <w:rtl w:val="0"/>
+        </w:rPr>
+        <w:t xml:space="preserve">urine</w:t>
+      </w:r>
+      <w:r>
+        <w:rPr>
+          <w:rFonts w:ascii="Courier New" w:cs="Courier New" w:eastAsia="Courier New" w:hAnsi="Courier New"/>
+          <w:color w:val="0000ff"/>
+          <w:sz w:val="18"/>
+          <w:szCs w:val="18"/>
+          <w:rtl w:val="0"/>
+        </w:rPr>
+        <w:t xml:space="preserve">&lt;/m&gt;</w:t>
+      </w:r>
+      <w:r>
+        <w:rPr>
+          <w:color w:val="000000"/>
+          <w:rtl w:val="0"/>
+        </w:rPr>
+        <w:t xml:space="preserve">, and </w:t>
+      </w:r>
+      <w:r>
+        <w:rPr>
+          <w:rtl w:val="0"/>
+        </w:rPr>
+        <w:t xml:space="preserve">then</w:t>
+      </w:r>
+      <w:r>
+        <w:rPr>
+          <w:color w:val="000000"/>
+          <w:rtl w:val="0"/>
+        </w:rPr>
+        <w:t xml:space="preserve"> very dried out </w:t>
+      </w:r>
+      <w:r>
+        <w:rPr>
+          <w:rFonts w:ascii="Courier New" w:cs="Courier New" w:eastAsia="Courier New" w:hAnsi="Courier New"/>
+          <w:color w:val="7f6000"/>
+          <w:sz w:val="18"/>
+          <w:szCs w:val="18"/>
+          <w:rtl w:val="0"/>
+        </w:rPr>
+        <w:t xml:space="preserve">&lt;add&gt;</w:t>
+      </w:r>
+      <w:r>
+        <w:rPr>
+          <w:color w:val="000000"/>
+          <w:rtl w:val="0"/>
+        </w:rPr>
+        <w:t xml:space="preserve">and reddened </w:t>
+      </w:r>
+      <w:r>
+        <w:rPr>
+          <w:rtl w:val="0"/>
+        </w:rPr>
+        <w:t xml:space="preserve">in fire</w:t>
+      </w:r>
+      <w:r>
+        <w:rPr>
+          <w:rFonts w:ascii="Courier New" w:cs="Courier New" w:eastAsia="Courier New" w:hAnsi="Courier New"/>
+          <w:color w:val="7f6000"/>
+          <w:sz w:val="18"/>
+          <w:szCs w:val="18"/>
+          <w:rtl w:val="0"/>
+        </w:rPr>
+        <w:t xml:space="preserve">&lt;/add&gt;</w:t>
+      </w:r>
+      <w:r>
+        <w:rPr>
+          <w:color w:val="000000"/>
+          <w:rtl w:val="0"/>
+        </w:rPr>
+        <w:t xml:space="preserve">, is </w:t>
+      </w:r>
+      <w:r>
+        <w:rPr>
+          <w:rtl w:val="0"/>
+        </w:rPr>
+        <w:t xml:space="preserve">very</w:t>
+      </w:r>
+      <w:r>
+        <w:rPr>
+          <w:color w:val="000000"/>
+          <w:rtl w:val="0"/>
+        </w:rPr>
+        <w:t xml:space="preserve"> red </w:t>
+      </w:r>
+      <w:r>
+        <w:rPr>
+          <w:rtl w:val="0"/>
+        </w:rPr>
+        <w:t xml:space="preserve">ground</w:t>
+      </w:r>
+      <w:r>
+        <w:rPr>
+          <w:color w:val="000000"/>
+          <w:rtl w:val="0"/>
+        </w:rPr>
+        <w:t xml:space="preserve"> on </w:t>
+      </w:r>
+      <w:r>
+        <w:rPr>
+          <w:rFonts w:ascii="Courier New" w:cs="Courier New" w:eastAsia="Courier New" w:hAnsi="Courier New"/>
+          <w:color w:val="0000ff"/>
+          <w:sz w:val="18"/>
+          <w:szCs w:val="18"/>
+          <w:rtl w:val="0"/>
+        </w:rPr>
+        <w:t xml:space="preserve">&lt;m&gt;</w:t>
+      </w:r>
+      <w:r>
+        <w:rPr>
+          <w:color w:val="000000"/>
+          <w:rtl w:val="0"/>
+        </w:rPr>
+        <w:t xml:space="preserve">porphyry</w:t>
+      </w:r>
+      <w:r>
+        <w:rPr>
+          <w:rFonts w:ascii="Courier New" w:cs="Courier New" w:eastAsia="Courier New" w:hAnsi="Courier New"/>
+          <w:color w:val="0000ff"/>
+          <w:sz w:val="18"/>
+          <w:szCs w:val="18"/>
+          <w:rtl w:val="0"/>
+        </w:rPr>
+        <w:t xml:space="preserve">&lt;/m&gt;</w:t>
+      </w:r>
+      <w:r>
+        <w:rPr>
+          <w:color w:val="000000"/>
+          <w:rtl w:val="0"/>
+        </w:rPr>
+        <w:t xml:space="preserve"> and is of the color of </w:t>
+      </w:r>
+      <w:r>
+        <w:rPr>
+          <w:rFonts w:ascii="Courier New" w:cs="Courier New" w:eastAsia="Courier New" w:hAnsi="Courier New"/>
+          <w:color w:val="0000ff"/>
+          <w:sz w:val="18"/>
+          <w:szCs w:val="18"/>
+          <w:rtl w:val="0"/>
+        </w:rPr>
+        <w:t xml:space="preserve">&lt;m&gt;</w:t>
+      </w:r>
+      <w:r>
+        <w:rPr>
+          <w:rtl w:val="0"/>
+        </w:rPr>
+        <w:t xml:space="preserve">Levant</w:t>
+      </w:r>
+      <w:r>
+        <w:rPr>
+          <w:rtl w:val="0"/>
+        </w:rPr>
+        <w:t xml:space="preserve"> bole</w:t>
+      </w:r>
+      <w:r>
+        <w:rPr>
+          <w:rFonts w:ascii="Courier New" w:cs="Courier New" w:eastAsia="Courier New" w:hAnsi="Courier New"/>
+          <w:color w:val="0000ff"/>
+          <w:sz w:val="18"/>
+          <w:szCs w:val="18"/>
+          <w:rtl w:val="0"/>
+        </w:rPr>
+        <w:t xml:space="preserve">&lt;/m&gt;</w:t>
+      </w:r>
+      <w:r>
+        <w:rPr>
+          <w:color w:val="000000"/>
+          <w:rtl w:val="0"/>
+        </w:rPr>
+        <w:t xml:space="preserve">, &amp;</w:t>
+      </w:r>
+      <w:r>
+        <w:rPr>
+          <w:rFonts w:ascii="Courier New" w:cs="Courier New" w:eastAsia="Courier New" w:hAnsi="Courier New"/>
+          <w:color w:val="a9a9a9"/>
+          <w:sz w:val="18"/>
+          <w:szCs w:val="18"/>
+          <w:rtl w:val="0"/>
+        </w:rPr>
+        <w:t xml:space="preserve">amp;</w:t>
+      </w:r>
+      <w:r>
+        <w:rPr>
+          <w:color w:val="000000"/>
+          <w:rtl w:val="0"/>
+        </w:rPr>
+        <w:t xml:space="preserve"> </w:t>
+      </w:r>
+      <w:r>
+        <w:rPr>
+          <w:rtl w:val="0"/>
+        </w:rPr>
+        <w:t xml:space="preserve">approaching</w:t>
+      </w:r>
+      <w:r>
+        <w:rPr>
+          <w:color w:val="000000"/>
+          <w:rtl w:val="0"/>
+        </w:rPr>
+        <w:t xml:space="preserve"> </w:t>
+      </w:r>
+      <w:r>
+        <w:rPr>
+          <w:rFonts w:ascii="Courier New" w:cs="Courier New" w:eastAsia="Courier New" w:hAnsi="Courier New"/>
+          <w:color w:val="0000ff"/>
+          <w:sz w:val="18"/>
+          <w:szCs w:val="18"/>
+          <w:rtl w:val="0"/>
+        </w:rPr>
+        <w:t xml:space="preserve">&lt;m&gt;</w:t>
+      </w:r>
+      <w:r>
+        <w:rPr>
+          <w:color w:val="000000"/>
+          <w:rtl w:val="0"/>
+        </w:rPr>
+        <w:t xml:space="preserve">minium</w:t>
+      </w:r>
+      <w:r>
+        <w:rPr>
+          <w:rFonts w:ascii="Courier New" w:cs="Courier New" w:eastAsia="Courier New" w:hAnsi="Courier New"/>
+          <w:color w:val="0000ff"/>
+          <w:sz w:val="18"/>
+          <w:szCs w:val="18"/>
+          <w:rtl w:val="0"/>
+        </w:rPr>
+        <w:t xml:space="preserve">&lt;/m&gt;</w:t>
+      </w:r>
+      <w:r>
+        <w:rPr>
+          <w:color w:val="000000"/>
+          <w:rtl w:val="0"/>
+        </w:rPr>
+        <w:t xml:space="preserve">. But that which is </w:t>
+      </w:r>
+      <w:r>
+        <w:rPr>
+          <w:rtl w:val="0"/>
+        </w:rPr>
+        <w:t xml:space="preserve">showered </w:t>
+      </w:r>
+      <w:r>
+        <w:rPr>
+          <w:color w:val="000000"/>
+          <w:rtl w:val="0"/>
+        </w:rPr>
+        <w:t xml:space="preserve">with </w:t>
+      </w:r>
+      <w:r>
+        <w:rPr>
+          <w:rFonts w:ascii="Courier New" w:cs="Courier New" w:eastAsia="Courier New" w:hAnsi="Courier New"/>
+          <w:color w:val="0000ff"/>
+          <w:sz w:val="18"/>
+          <w:szCs w:val="18"/>
+          <w:rtl w:val="0"/>
+        </w:rPr>
+        <w:t xml:space="preserve">&lt;m&gt;</w:t>
+      </w:r>
+      <w:r>
+        <w:rPr>
+          <w:color w:val="000000"/>
+          <w:rtl w:val="0"/>
+        </w:rPr>
+        <w:t xml:space="preserve">urine</w:t>
+      </w:r>
+      <w:r>
+        <w:rPr>
+          <w:rFonts w:ascii="Courier New" w:cs="Courier New" w:eastAsia="Courier New" w:hAnsi="Courier New"/>
+          <w:color w:val="0000ff"/>
+          <w:sz w:val="18"/>
+          <w:szCs w:val="18"/>
+          <w:rtl w:val="0"/>
+        </w:rPr>
+        <w:t xml:space="preserve">&lt;/m&gt;</w:t>
+      </w:r>
+      <w:r>
+        <w:rPr>
+          <w:color w:val="000000"/>
+          <w:rtl w:val="0"/>
+        </w:rPr>
+        <w:t xml:space="preserve"> </w:t>
+      </w:r>
+      <w:r>
+        <w:rPr>
+          <w:rtl w:val="0"/>
+        </w:rPr>
+        <w:t xml:space="preserve">&amp;</w:t>
+      </w:r>
+      <w:r>
+        <w:rPr>
+          <w:rFonts w:ascii="Courier New" w:cs="Courier New" w:eastAsia="Courier New" w:hAnsi="Courier New"/>
+          <w:color w:val="a9a9a9"/>
+          <w:sz w:val="18"/>
+          <w:szCs w:val="18"/>
+          <w:rtl w:val="0"/>
+        </w:rPr>
+        <w:t xml:space="preserve">amp;</w:t>
+      </w:r>
+      <w:r>
+        <w:rPr>
+          <w:color w:val="000000"/>
+          <w:rtl w:val="0"/>
+        </w:rPr>
+        <w:t xml:space="preserve"> dried out acquires a </w:t>
+      </w:r>
+      <w:r>
+        <w:rPr>
+          <w:rtl w:val="0"/>
+        </w:rPr>
+        <w:t xml:space="preserve">deeper tincture</w:t>
+      </w:r>
+      <w:r>
+        <w:rPr>
+          <w:color w:val="000000"/>
+          <w:rtl w:val="0"/>
+        </w:rPr>
+        <w:t xml:space="preserve"> </w:t>
+      </w:r>
+      <w:r>
+        <w:rPr>
+          <w:rtl w:val="0"/>
+        </w:rPr>
+        <w:t xml:space="preserve">&amp;</w:t>
+      </w:r>
+      <w:r>
+        <w:rPr>
+          <w:rFonts w:ascii="Courier New" w:cs="Courier New" w:eastAsia="Courier New" w:hAnsi="Courier New"/>
+          <w:color w:val="a9a9a9"/>
+          <w:sz w:val="18"/>
+          <w:szCs w:val="18"/>
+          <w:rtl w:val="0"/>
+        </w:rPr>
+        <w:t xml:space="preserve">amp;</w:t>
+      </w:r>
+      <w:r>
+        <w:rPr>
+          <w:color w:val="000000"/>
+          <w:rtl w:val="0"/>
+        </w:rPr>
+        <w:t xml:space="preserve"> </w:t>
+      </w:r>
+      <w:r>
+        <w:rPr>
+          <w:rtl w:val="0"/>
+        </w:rPr>
+        <w:t xml:space="preserve">approaches</w:t>
+      </w:r>
+      <w:r>
+        <w:rPr>
+          <w:color w:val="000000"/>
+          <w:rtl w:val="0"/>
+        </w:rPr>
+        <w:t xml:space="preserve"> </w:t>
+      </w:r>
+      <w:r>
+        <w:rPr>
+          <w:rFonts w:ascii="Courier New" w:cs="Courier New" w:eastAsia="Courier New" w:hAnsi="Courier New"/>
+          <w:color w:val="0000ff"/>
+          <w:sz w:val="18"/>
+          <w:szCs w:val="18"/>
+          <w:rtl w:val="0"/>
+        </w:rPr>
+        <w:t xml:space="preserve">&lt;m&gt;</w:t>
+      </w:r>
+      <w:r>
+        <w:rPr>
+          <w:color w:val="000000"/>
+          <w:rtl w:val="0"/>
+        </w:rPr>
+        <w:t xml:space="preserve">crushed </w:t>
+      </w:r>
+      <w:r>
+        <w:rPr>
+          <w:rFonts w:ascii="Courier New" w:cs="Courier New" w:eastAsia="Courier New" w:hAnsi="Courier New"/>
+          <w:color w:val="0000ff"/>
+          <w:sz w:val="18"/>
+          <w:szCs w:val="18"/>
+          <w:rtl w:val="0"/>
+        </w:rPr>
+        <w:t xml:space="preserve">&lt;lt&gt;</w:t>
+      </w:r>
+      <w:r>
+        <w:rPr>
+          <w:color w:val="000000"/>
+          <w:rtl w:val="0"/>
+        </w:rPr>
+        <w:t xml:space="preserve">aes ustum</w:t>
+      </w:r>
+      <w:r>
+        <w:rPr>
+          <w:rFonts w:ascii="Courier New" w:cs="Courier New" w:eastAsia="Courier New" w:hAnsi="Courier New"/>
+          <w:color w:val="0000ff"/>
+          <w:sz w:val="18"/>
+          <w:szCs w:val="18"/>
+          <w:rtl w:val="0"/>
+        </w:rPr>
+        <w:t xml:space="preserve">&lt;/lt&gt;&lt;/m&gt;</w:t>
+      </w:r>
+      <w:r>
+        <w:rPr>
+          <w:color w:val="000000"/>
+          <w:rtl w:val="0"/>
+        </w:rPr>
+        <w:t xml:space="preserve"> or </w:t>
+      </w:r>
+      <w:r>
+        <w:rPr>
+          <w:rFonts w:ascii="Courier New" w:cs="Courier New" w:eastAsia="Courier New" w:hAnsi="Courier New"/>
+          <w:color w:val="0000ff"/>
+          <w:sz w:val="18"/>
+          <w:szCs w:val="18"/>
+          <w:rtl w:val="0"/>
+        </w:rPr>
+        <w:t xml:space="preserve">&lt;m&gt;</w:t>
+      </w:r>
+      <w:r>
+        <w:rPr>
+          <w:color w:val="000000"/>
+          <w:rtl w:val="0"/>
+        </w:rPr>
+        <w:t xml:space="preserve">vermillion</w:t>
+      </w:r>
+      <w:r>
+        <w:rPr>
+          <w:rFonts w:ascii="Courier New" w:cs="Courier New" w:eastAsia="Courier New" w:hAnsi="Courier New"/>
+          <w:color w:val="0000ff"/>
+          <w:sz w:val="18"/>
+          <w:szCs w:val="18"/>
+          <w:rtl w:val="0"/>
+        </w:rPr>
+        <w:t xml:space="preserve">&lt;/m&gt;</w:t>
+      </w:r>
+      <w:r>
+        <w:rPr>
+          <w:color w:val="000000"/>
+          <w:rtl w:val="0"/>
+        </w:rPr>
+        <w:t xml:space="preserve">. But the first one, finely </w:t>
+      </w:r>
+      <w:r>
+        <w:rPr>
+          <w:rtl w:val="0"/>
+        </w:rPr>
+        <w:t xml:space="preserve">ground</w:t>
+      </w:r>
+      <w:r>
+        <w:rPr>
+          <w:color w:val="000000"/>
+          <w:rtl w:val="0"/>
+        </w:rPr>
+        <w:t xml:space="preserve">, acquires a bright red color, </w:t>
+      </w:r>
+      <w:r>
+        <w:rPr>
+          <w:rFonts w:ascii="Courier New" w:cs="Courier New" w:eastAsia="Courier New" w:hAnsi="Courier New"/>
+          <w:color w:val="a91111"/>
+          <w:sz w:val="18"/>
+          <w:szCs w:val="18"/>
+          <w:rtl w:val="0"/>
+        </w:rPr>
+        <w:t xml:space="preserve">&lt;del&gt;</w:t>
+      </w:r>
+      <w:r>
+        <w:rPr>
+          <w:rtl w:val="0"/>
+        </w:rPr>
+        <w:t xml:space="preserve">in</w:t>
+      </w:r>
+      <w:r>
+        <w:rPr>
+          <w:rFonts w:ascii="Courier New" w:cs="Courier New" w:eastAsia="Courier New" w:hAnsi="Courier New"/>
+          <w:color w:val="a91111"/>
+          <w:sz w:val="18"/>
+          <w:szCs w:val="18"/>
+          <w:rtl w:val="0"/>
+        </w:rPr>
+        <w:t xml:space="preserve">&lt;/del&gt;</w:t>
+      </w:r>
+      <w:r>
+        <w:rPr>
+          <w:rtl w:val="0"/>
+        </w:rPr>
+        <w:t xml:space="preserve"> </w:t>
+      </w:r>
+      <w:r>
+        <w:rPr>
+          <w:color w:val="000000"/>
+          <w:rtl w:val="0"/>
+        </w:rPr>
+        <w:t xml:space="preserve">like </w:t>
+      </w:r>
+      <w:r>
+        <w:rPr>
+          <w:rFonts w:ascii="Courier New" w:cs="Courier New" w:eastAsia="Courier New" w:hAnsi="Courier New"/>
+          <w:color w:val="0000ff"/>
+          <w:sz w:val="18"/>
+          <w:szCs w:val="18"/>
+          <w:rtl w:val="0"/>
+        </w:rPr>
+        <w:t xml:space="preserve">&lt;m&gt;</w:t>
+      </w:r>
+      <w:r>
+        <w:rPr>
+          <w:color w:val="000000"/>
+          <w:rtl w:val="0"/>
+        </w:rPr>
+        <w:t xml:space="preserve">cinnabar</w:t>
+      </w:r>
+      <w:r>
+        <w:rPr>
+          <w:rFonts w:ascii="Courier New" w:cs="Courier New" w:eastAsia="Courier New" w:hAnsi="Courier New"/>
+          <w:color w:val="0000ff"/>
+          <w:sz w:val="18"/>
+          <w:szCs w:val="18"/>
+          <w:rtl w:val="0"/>
+        </w:rPr>
+        <w:t xml:space="preserve">&lt;/m&gt;,</w:t>
+      </w:r>
+      <w:r>
+        <w:rPr>
+          <w:color w:val="000000"/>
+          <w:rtl w:val="0"/>
+        </w:rPr>
+        <w:t xml:space="preserve"> in </w:t>
+      </w:r>
+      <w:r>
+        <w:rPr>
+          <w:rFonts w:ascii="Courier New" w:cs="Courier New" w:eastAsia="Courier New" w:hAnsi="Courier New"/>
+          <w:color w:val="0000ff"/>
+          <w:sz w:val="18"/>
+          <w:szCs w:val="18"/>
+          <w:rtl w:val="0"/>
+        </w:rPr>
+        <w:t xml:space="preserve">&lt;m&gt;</w:t>
+      </w:r>
+      <w:r>
+        <w:rPr>
+          <w:rtl w:val="0"/>
+        </w:rPr>
+        <w:t xml:space="preserve">eau-de-vie</w:t>
+      </w:r>
+      <w:r>
+        <w:rPr>
+          <w:rFonts w:ascii="Courier New" w:cs="Courier New" w:eastAsia="Courier New" w:hAnsi="Courier New"/>
+          <w:color w:val="0000ff"/>
+          <w:sz w:val="18"/>
+          <w:szCs w:val="18"/>
+          <w:rtl w:val="0"/>
+        </w:rPr>
+        <w:t xml:space="preserve">&lt;/m&gt;</w:t>
+      </w:r>
+      <w:r>
+        <w:rPr>
+          <w:color w:val="000000"/>
+          <w:rtl w:val="0"/>
+        </w:rPr>
+        <w:t xml:space="preserve">. And </w:t>
+      </w:r>
+      <w:r>
+        <w:rPr>
+          <w:color w:val="000000"/>
+          <w:rtl w:val="0"/>
+        </w:rPr>
+        <w:t xml:space="preserve">the ones and the others,</w:t>
+      </w:r>
+      <w:r>
+        <w:rPr>
+          <w:color w:val="000000"/>
+          <w:rtl w:val="0"/>
+        </w:rPr>
+        <w:t xml:space="preserve"> prepared as said, and finely ground </w:t>
+      </w:r>
+      <w:r>
+        <w:rPr>
+          <w:rtl w:val="0"/>
+        </w:rPr>
+        <w:t xml:space="preserve">&amp;</w:t>
+      </w:r>
+      <w:r>
+        <w:rPr>
+          <w:rFonts w:ascii="Courier New" w:cs="Courier New" w:eastAsia="Courier New" w:hAnsi="Courier New"/>
+          <w:color w:val="a9a9a9"/>
+          <w:sz w:val="18"/>
+          <w:szCs w:val="18"/>
+          <w:rtl w:val="0"/>
+        </w:rPr>
+        <w:t xml:space="preserve">amp;</w:t>
+      </w:r>
+      <w:r>
+        <w:rPr>
+          <w:color w:val="000000"/>
+          <w:rtl w:val="0"/>
+        </w:rPr>
+        <w:t xml:space="preserve"> </w:t>
+      </w:r>
+      <w:r>
+        <w:rPr>
+          <w:rtl w:val="0"/>
+        </w:rPr>
+        <w:t xml:space="preserve">rendered</w:t>
+      </w:r>
+      <w:r>
+        <w:rPr>
+          <w:color w:val="000000"/>
+          <w:rtl w:val="0"/>
+        </w:rPr>
+        <w:t xml:space="preserve"> very hot, </w:t>
+      </w:r>
+      <w:r>
+        <w:rPr>
+          <w:rtl w:val="0"/>
+        </w:rPr>
+        <w:t xml:space="preserve">give off</w:t>
+      </w:r>
+      <w:r>
+        <w:rPr>
+          <w:color w:val="000000"/>
+          <w:rtl w:val="0"/>
+        </w:rPr>
+        <w:t xml:space="preserve"> a red smoke like a </w:t>
+      </w:r>
+      <w:r>
+        <w:rPr>
+          <w:rtl w:val="0"/>
+        </w:rPr>
+        <w:t xml:space="preserve">volatile spirit</w:t>
+      </w:r>
+      <w:r>
+        <w:rPr>
+          <w:color w:val="000000"/>
+          <w:rtl w:val="0"/>
+        </w:rPr>
+        <w:t xml:space="preserve"> if, being thus hot and fine, one throws </w:t>
+      </w:r>
+      <w:r>
+        <w:rPr>
+          <w:rtl w:val="0"/>
+        </w:rPr>
+        <w:t xml:space="preserve">on top</w:t>
+      </w:r>
+      <w:r>
+        <w:rPr>
+          <w:color w:val="000000"/>
+          <w:rtl w:val="0"/>
+        </w:rPr>
+        <w:t xml:space="preserve"> </w:t>
+      </w:r>
+      <w:r>
+        <w:rPr>
+          <w:rFonts w:ascii="Courier New" w:cs="Courier New" w:eastAsia="Courier New" w:hAnsi="Courier New"/>
+          <w:color w:val="0000ff"/>
+          <w:sz w:val="18"/>
+          <w:szCs w:val="18"/>
+          <w:rtl w:val="0"/>
+        </w:rPr>
+        <w:t xml:space="preserve">&lt;m&gt;</w:t>
+      </w:r>
+      <w:r>
+        <w:rPr>
+          <w:color w:val="000000"/>
+          <w:rtl w:val="0"/>
+        </w:rPr>
+        <w:t xml:space="preserve">vinegar</w:t>
+      </w:r>
+      <w:r>
+        <w:rPr>
+          <w:rFonts w:ascii="Courier New" w:cs="Courier New" w:eastAsia="Courier New" w:hAnsi="Courier New"/>
+          <w:color w:val="0000ff"/>
+          <w:sz w:val="18"/>
+          <w:szCs w:val="18"/>
+          <w:rtl w:val="0"/>
+        </w:rPr>
+        <w:t xml:space="preserve">&lt;/m&gt;</w:t>
+      </w:r>
+      <w:r>
+        <w:rPr>
           <w:color w:val="000000"/>
           <w:rtl w:val="0"/>
         </w:rPr>
@@ -850,7 +1763,40 @@
           <w:color w:val="000000"/>
           <w:rtl w:val="0"/>
         </w:rPr>
-        <w:t xml:space="preserve">salt</w:t>
+        <w:t xml:space="preserve">urine</w:t>
+      </w:r>
+      <w:r>
+        <w:rPr>
+          <w:rFonts w:ascii="Courier New" w:cs="Courier New" w:eastAsia="Courier New" w:hAnsi="Courier New"/>
+          <w:color w:val="0000ff"/>
+          <w:sz w:val="18"/>
+          <w:szCs w:val="18"/>
+          <w:rtl w:val="0"/>
+        </w:rPr>
+        <w:t xml:space="preserve">&lt;/m&gt;,</w:t>
+      </w:r>
+      <w:r>
+        <w:rPr>
+          <w:color w:val="000000"/>
+          <w:rtl w:val="0"/>
+        </w:rPr>
+        <w:t xml:space="preserve"> or </w:t>
+      </w:r>
+      <w:r>
+        <w:rPr>
+          <w:rFonts w:ascii="Courier New" w:cs="Courier New" w:eastAsia="Courier New" w:hAnsi="Courier New"/>
+          <w:color w:val="0000ff"/>
+          <w:sz w:val="18"/>
+          <w:szCs w:val="18"/>
+          <w:rtl w:val="0"/>
+        </w:rPr>
+        <w:t xml:space="preserve">&lt;m&gt;</w:t>
+      </w:r>
+      <w:r>
+        <w:rPr>
+          <w:rtl w:val="0"/>
+        </w:rPr>
+        <w:t xml:space="preserve">eau-de-vie</w:t>
       </w:r>
       <w:r>
         <w:rPr>
@@ -867,19 +1813,7 @@
           <w:color w:val="000000"/>
           <w:rtl w:val="0"/>
         </w:rPr>
-        <w:t xml:space="preserve">, </w:t>
-      </w:r>
-      <w:commentRangeStart w:id="0"/>
-      <w:r>
-        <w:rPr>
-          <w:color w:val="000000"/>
-          <w:rtl w:val="0"/>
-        </w:rPr>
-        <w:t xml:space="preserve">and either </w:t>
-      </w:r>
-      <w:commentRangeEnd w:id="0"/>
-      <w:r>
-        <w:commentReference w:id="0"/>
+        <w:t xml:space="preserve">. </w:t>
       </w:r>
       <w:r>
         <w:rPr>
@@ -893,10 +1827,16 @@
       </w:r>
       <w:r>
         <w:rPr>
-          <w:color w:val="000000"/>
-          <w:rtl w:val="0"/>
-        </w:rPr>
-        <w:t xml:space="preserve">vinegar</w:t>
+          <w:rtl w:val="0"/>
+        </w:rPr>
+        <w:t xml:space="preserve">U</w:t>
+      </w:r>
+      <w:r>
+        <w:rPr>
+          <w:color w:val="000000"/>
+          <w:rtl w:val="0"/>
+        </w:rPr>
+        <w:t xml:space="preserve">rine</w:t>
       </w:r>
       <w:r>
         <w:rPr>
@@ -913,7 +1853,20 @@
           <w:color w:val="000000"/>
           <w:rtl w:val="0"/>
         </w:rPr>
-        <w:t xml:space="preserve"> or </w:t>
+        <w:t xml:space="preserve"> </w:t>
+      </w:r>
+      <w:r>
+        <w:rPr>
+          <w:rtl w:val="0"/>
+        </w:rPr>
+        <w:t xml:space="preserve">gives much tincture,</w:t>
+      </w:r>
+      <w:r>
+        <w:rPr>
+          <w:color w:val="000000"/>
+          <w:rtl w:val="0"/>
+        </w:rPr>
+        <w:t xml:space="preserve"> and </w:t>
       </w:r>
       <w:r>
         <w:rPr>
@@ -927,10 +1880,9 @@
       </w:r>
       <w:r>
         <w:rPr>
-          <w:color w:val="000000"/>
-          <w:rtl w:val="0"/>
-        </w:rPr>
-        <w:t xml:space="preserve">urine</w:t>
+          <w:rtl w:val="0"/>
+        </w:rPr>
+        <w:t xml:space="preserve">eau-de-vie</w:t>
       </w:r>
       <w:r>
         <w:rPr>
@@ -947,492 +1899,20 @@
           <w:color w:val="000000"/>
           <w:rtl w:val="0"/>
         </w:rPr>
-        <w:t xml:space="preserve">, and then well-dried and reddened by heating, is deep red when crushed on </w:t>
-      </w:r>
-      <w:r>
-        <w:rPr>
-          <w:rFonts w:ascii="Courier New" w:cs="Courier New" w:eastAsia="Courier New" w:hAnsi="Courier New"/>
-          <w:color w:val="0000ff"/>
-          <w:sz w:val="18"/>
-          <w:szCs w:val="18"/>
-          <w:rtl w:val="0"/>
-        </w:rPr>
-        <w:t xml:space="preserve">&lt;m&gt;</w:t>
-      </w:r>
-      <w:r>
-        <w:rPr>
-          <w:color w:val="000000"/>
-          <w:rtl w:val="0"/>
-        </w:rPr>
-        <w:t xml:space="preserve">porphyry</w:t>
-      </w:r>
-      <w:r>
-        <w:rPr>
-          <w:rFonts w:ascii="Courier New" w:cs="Courier New" w:eastAsia="Courier New" w:hAnsi="Courier New"/>
-          <w:color w:val="0000ff"/>
-          <w:sz w:val="18"/>
-          <w:szCs w:val="18"/>
-          <w:rtl w:val="0"/>
-        </w:rPr>
-        <w:t xml:space="preserve">&lt;/m&gt;</w:t>
-      </w:r>
-      <w:r>
-        <w:rPr>
-          <w:color w:val="000000"/>
-          <w:rtl w:val="0"/>
-        </w:rPr>
-        <w:t xml:space="preserve"> and is of the color of </w:t>
-      </w:r>
-      <w:r>
-        <w:rPr>
-          <w:rFonts w:ascii="Courier New" w:cs="Courier New" w:eastAsia="Courier New" w:hAnsi="Courier New"/>
-          <w:color w:val="0000ff"/>
-          <w:sz w:val="18"/>
-          <w:szCs w:val="18"/>
-          <w:rtl w:val="0"/>
-        </w:rPr>
-        <w:t xml:space="preserve">&lt;m&gt;</w:t>
-      </w:r>
-      <w:commentRangeStart w:id="1"/>
-      <w:r>
-        <w:rPr>
-          <w:color w:val="000000"/>
-          <w:rtl w:val="0"/>
-        </w:rPr>
-        <w:t xml:space="preserve">bol de levant</w:t>
-      </w:r>
-      <w:commentRangeEnd w:id="1"/>
-      <w:r>
-        <w:commentReference w:id="1"/>
-      </w:r>
-      <w:r>
-        <w:rPr>
-          <w:rFonts w:ascii="Courier New" w:cs="Courier New" w:eastAsia="Courier New" w:hAnsi="Courier New"/>
-          <w:color w:val="0000ff"/>
-          <w:sz w:val="18"/>
-          <w:szCs w:val="18"/>
-          <w:rtl w:val="0"/>
-        </w:rPr>
-        <w:t xml:space="preserve">&lt;/m&gt;</w:t>
-      </w:r>
-      <w:r>
-        <w:rPr>
-          <w:color w:val="000000"/>
-          <w:rtl w:val="0"/>
-        </w:rPr>
-        <w:t xml:space="preserve">, almost like </w:t>
-      </w:r>
-      <w:r>
-        <w:rPr>
-          <w:rFonts w:ascii="Courier New" w:cs="Courier New" w:eastAsia="Courier New" w:hAnsi="Courier New"/>
-          <w:color w:val="0000ff"/>
-          <w:sz w:val="18"/>
-          <w:szCs w:val="18"/>
-          <w:rtl w:val="0"/>
-        </w:rPr>
-        <w:t xml:space="preserve">&lt;m&gt;</w:t>
-      </w:r>
-      <w:r>
-        <w:rPr>
-          <w:color w:val="000000"/>
-          <w:rtl w:val="0"/>
-        </w:rPr>
-        <w:t xml:space="preserve">minium</w:t>
-      </w:r>
-      <w:r>
-        <w:rPr>
-          <w:rFonts w:ascii="Courier New" w:cs="Courier New" w:eastAsia="Courier New" w:hAnsi="Courier New"/>
-          <w:color w:val="0000ff"/>
-          <w:sz w:val="18"/>
-          <w:szCs w:val="18"/>
-          <w:rtl w:val="0"/>
-        </w:rPr>
-        <w:t xml:space="preserve">&lt;/m&gt;</w:t>
-      </w:r>
-      <w:r>
-        <w:rPr>
-          <w:color w:val="000000"/>
-          <w:rtl w:val="0"/>
-        </w:rPr>
-        <w:t xml:space="preserve">. But that which is doused with </w:t>
-      </w:r>
-      <w:r>
-        <w:rPr>
-          <w:rFonts w:ascii="Courier New" w:cs="Courier New" w:eastAsia="Courier New" w:hAnsi="Courier New"/>
-          <w:color w:val="0000ff"/>
-          <w:sz w:val="18"/>
-          <w:szCs w:val="18"/>
-          <w:rtl w:val="0"/>
-        </w:rPr>
-        <w:t xml:space="preserve">&lt;m&gt;</w:t>
-      </w:r>
-      <w:r>
-        <w:rPr>
-          <w:color w:val="000000"/>
-          <w:rtl w:val="0"/>
-        </w:rPr>
-        <w:t xml:space="preserve">urine</w:t>
-      </w:r>
-      <w:r>
-        <w:rPr>
-          <w:rFonts w:ascii="Courier New" w:cs="Courier New" w:eastAsia="Courier New" w:hAnsi="Courier New"/>
-          <w:color w:val="0000ff"/>
-          <w:sz w:val="18"/>
-          <w:szCs w:val="18"/>
-          <w:rtl w:val="0"/>
-        </w:rPr>
-        <w:t xml:space="preserve">&lt;/m&gt;</w:t>
-      </w:r>
-      <w:r>
-        <w:rPr>
-          <w:color w:val="000000"/>
-          <w:rtl w:val="0"/>
-        </w:rPr>
-        <w:t xml:space="preserve"> and dried acquires a deeper color and almost like crushed </w:t>
-      </w:r>
-      <w:r>
-        <w:rPr>
-          <w:rFonts w:ascii="Courier New" w:cs="Courier New" w:eastAsia="Courier New" w:hAnsi="Courier New"/>
-          <w:color w:val="0000ff"/>
-          <w:sz w:val="18"/>
-          <w:szCs w:val="18"/>
-          <w:rtl w:val="0"/>
-        </w:rPr>
-        <w:t xml:space="preserve">&lt;m&gt;</w:t>
-      </w:r>
-      <w:commentRangeStart w:id="2"/>
-      <w:r>
-        <w:rPr>
-          <w:color w:val="000000"/>
-          <w:rtl w:val="0"/>
-        </w:rPr>
-        <w:t xml:space="preserve">aes ustum</w:t>
-      </w:r>
-      <w:commentRangeEnd w:id="2"/>
-      <w:r>
-        <w:commentReference w:id="2"/>
-      </w:r>
-      <w:r>
-        <w:rPr>
-          <w:rFonts w:ascii="Courier New" w:cs="Courier New" w:eastAsia="Courier New" w:hAnsi="Courier New"/>
-          <w:color w:val="0000ff"/>
-          <w:sz w:val="18"/>
-          <w:szCs w:val="18"/>
-          <w:rtl w:val="0"/>
-        </w:rPr>
-        <w:t xml:space="preserve">&lt;/m&gt;</w:t>
-      </w:r>
-      <w:r>
-        <w:rPr>
-          <w:color w:val="000000"/>
-          <w:rtl w:val="0"/>
-        </w:rPr>
-        <w:t xml:space="preserve"> or like </w:t>
-      </w:r>
-      <w:r>
-        <w:rPr>
-          <w:rFonts w:ascii="Courier New" w:cs="Courier New" w:eastAsia="Courier New" w:hAnsi="Courier New"/>
-          <w:color w:val="0000ff"/>
-          <w:sz w:val="18"/>
-          <w:szCs w:val="18"/>
-          <w:rtl w:val="0"/>
-        </w:rPr>
-        <w:t xml:space="preserve">&lt;m&gt;</w:t>
-      </w:r>
-      <w:r>
-        <w:rPr>
-          <w:color w:val="000000"/>
-          <w:rtl w:val="0"/>
-        </w:rPr>
-        <w:t xml:space="preserve">vermillion</w:t>
-      </w:r>
-      <w:r>
-        <w:rPr>
-          <w:rFonts w:ascii="Courier New" w:cs="Courier New" w:eastAsia="Courier New" w:hAnsi="Courier New"/>
-          <w:color w:val="0000ff"/>
-          <w:sz w:val="18"/>
-          <w:szCs w:val="18"/>
-          <w:rtl w:val="0"/>
-        </w:rPr>
-        <w:t xml:space="preserve">&lt;/m&gt;</w:t>
-      </w:r>
-      <w:r>
-        <w:rPr>
-          <w:color w:val="000000"/>
-          <w:rtl w:val="0"/>
-        </w:rPr>
-        <w:t xml:space="preserve">. But the first one, finely crushed, acquires a bright red color like </w:t>
-      </w:r>
-      <w:r>
-        <w:rPr>
-          <w:rFonts w:ascii="Courier New" w:cs="Courier New" w:eastAsia="Courier New" w:hAnsi="Courier New"/>
-          <w:color w:val="0000ff"/>
-          <w:sz w:val="18"/>
-          <w:szCs w:val="18"/>
-          <w:rtl w:val="0"/>
-        </w:rPr>
-        <w:t xml:space="preserve">&lt;m&gt;</w:t>
-      </w:r>
-      <w:r>
-        <w:rPr>
-          <w:color w:val="000000"/>
-          <w:rtl w:val="0"/>
-        </w:rPr>
-        <w:t xml:space="preserve">cinnabar</w:t>
-      </w:r>
-      <w:r>
-        <w:rPr>
-          <w:rFonts w:ascii="Courier New" w:cs="Courier New" w:eastAsia="Courier New" w:hAnsi="Courier New"/>
-          <w:color w:val="0000ff"/>
-          <w:sz w:val="18"/>
-          <w:szCs w:val="18"/>
-          <w:rtl w:val="0"/>
-        </w:rPr>
-        <w:t xml:space="preserve">&lt;/m&gt;</w:t>
-      </w:r>
-      <w:r>
-        <w:rPr>
-          <w:color w:val="000000"/>
-          <w:rtl w:val="0"/>
-        </w:rPr>
-        <w:t xml:space="preserve"> when placed in </w:t>
-      </w:r>
-      <w:r>
-        <w:rPr>
-          <w:rFonts w:ascii="Courier New" w:cs="Courier New" w:eastAsia="Courier New" w:hAnsi="Courier New"/>
-          <w:color w:val="0000ff"/>
-          <w:sz w:val="18"/>
-          <w:szCs w:val="18"/>
-          <w:rtl w:val="0"/>
-        </w:rPr>
-        <w:t xml:space="preserve">&lt;m&gt;</w:t>
-      </w:r>
-      <w:r>
-        <w:rPr>
-          <w:color w:val="000000"/>
-          <w:rtl w:val="0"/>
-        </w:rPr>
-        <w:t xml:space="preserve">spirits</w:t>
-      </w:r>
-      <w:r>
-        <w:rPr>
-          <w:rFonts w:ascii="Courier New" w:cs="Courier New" w:eastAsia="Courier New" w:hAnsi="Courier New"/>
-          <w:color w:val="0000ff"/>
-          <w:sz w:val="18"/>
-          <w:szCs w:val="18"/>
-          <w:rtl w:val="0"/>
-        </w:rPr>
-        <w:t xml:space="preserve">&lt;/m&gt;</w:t>
-      </w:r>
-      <w:r>
-        <w:rPr>
-          <w:color w:val="000000"/>
-          <w:rtl w:val="0"/>
-        </w:rPr>
-        <w:t xml:space="preserve">. And </w:t>
-      </w:r>
-      <w:r>
-        <w:rPr>
-          <w:color w:val="000000"/>
-          <w:rtl w:val="0"/>
-        </w:rPr>
-        <w:t xml:space="preserve">the one and the other,</w:t>
-      </w:r>
-      <w:r>
-        <w:rPr>
-          <w:color w:val="000000"/>
-          <w:rtl w:val="0"/>
-        </w:rPr>
-        <w:t xml:space="preserve"> when prepared as said above, finely ground and made very hot, produce a red smoke like </w:t>
-      </w:r>
-      <w:commentRangeStart w:id="3"/>
-      <w:r>
-        <w:rPr>
-          <w:color w:val="000000"/>
-          <w:rtl w:val="0"/>
-        </w:rPr>
-        <w:t xml:space="preserve">an acid vapor</w:t>
-      </w:r>
-      <w:commentRangeEnd w:id="3"/>
-      <w:r>
-        <w:commentReference w:id="3"/>
-      </w:r>
-      <w:r>
-        <w:rPr>
-          <w:color w:val="000000"/>
-          <w:rtl w:val="0"/>
-        </w:rPr>
-        <w:t xml:space="preserve"> if, being thus hot and fine, one throws </w:t>
-      </w:r>
-      <w:r>
-        <w:rPr>
-          <w:rFonts w:ascii="Courier New" w:cs="Courier New" w:eastAsia="Courier New" w:hAnsi="Courier New"/>
-          <w:color w:val="0000ff"/>
-          <w:sz w:val="18"/>
-          <w:szCs w:val="18"/>
-          <w:rtl w:val="0"/>
-        </w:rPr>
-        <w:t xml:space="preserve">&lt;m&gt;</w:t>
-      </w:r>
-      <w:r>
-        <w:rPr>
-          <w:color w:val="000000"/>
-          <w:rtl w:val="0"/>
-        </w:rPr>
-        <w:t xml:space="preserve">vinegar</w:t>
-      </w:r>
-      <w:r>
-        <w:rPr>
-          <w:rFonts w:ascii="Courier New" w:cs="Courier New" w:eastAsia="Courier New" w:hAnsi="Courier New"/>
-          <w:color w:val="0000ff"/>
-          <w:sz w:val="18"/>
-          <w:szCs w:val="18"/>
-          <w:rtl w:val="0"/>
-        </w:rPr>
-        <w:t xml:space="preserve">&lt;/m&gt;</w:t>
-      </w:r>
-      <w:r>
-        <w:rPr>
-          <w:color w:val="000000"/>
-          <w:rtl w:val="0"/>
-        </w:rPr>
-        <w:t xml:space="preserve">, </w:t>
-      </w:r>
-      <w:r>
-        <w:rPr>
-          <w:rFonts w:ascii="Courier New" w:cs="Courier New" w:eastAsia="Courier New" w:hAnsi="Courier New"/>
-          <w:color w:val="0000ff"/>
-          <w:sz w:val="18"/>
-          <w:szCs w:val="18"/>
-          <w:rtl w:val="0"/>
-        </w:rPr>
-        <w:t xml:space="preserve">&lt;m&gt;</w:t>
-      </w:r>
-      <w:r>
-        <w:rPr>
-          <w:color w:val="000000"/>
-          <w:rtl w:val="0"/>
-        </w:rPr>
-        <w:t xml:space="preserve">urine</w:t>
-      </w:r>
-      <w:r>
-        <w:rPr>
-          <w:rFonts w:ascii="Courier New" w:cs="Courier New" w:eastAsia="Courier New" w:hAnsi="Courier New"/>
-          <w:color w:val="0000ff"/>
-          <w:sz w:val="18"/>
-          <w:szCs w:val="18"/>
-          <w:rtl w:val="0"/>
-        </w:rPr>
-        <w:t xml:space="preserve">&lt;/m&gt;</w:t>
-      </w:r>
-      <w:r>
-        <w:rPr>
-          <w:color w:val="000000"/>
-          <w:rtl w:val="0"/>
-        </w:rPr>
-        <w:t xml:space="preserve"> or </w:t>
-      </w:r>
-      <w:r>
-        <w:rPr>
-          <w:rFonts w:ascii="Courier New" w:cs="Courier New" w:eastAsia="Courier New" w:hAnsi="Courier New"/>
-          <w:color w:val="0000ff"/>
-          <w:sz w:val="18"/>
-          <w:szCs w:val="18"/>
-          <w:rtl w:val="0"/>
-        </w:rPr>
-        <w:t xml:space="preserve">&lt;m&gt;</w:t>
-      </w:r>
-      <w:r>
-        <w:rPr>
-          <w:color w:val="000000"/>
-          <w:rtl w:val="0"/>
-        </w:rPr>
-        <w:t xml:space="preserve">spirits</w:t>
-      </w:r>
-      <w:r>
-        <w:rPr>
-          <w:rFonts w:ascii="Courier New" w:cs="Courier New" w:eastAsia="Courier New" w:hAnsi="Courier New"/>
-          <w:color w:val="0000ff"/>
-          <w:sz w:val="18"/>
-          <w:szCs w:val="18"/>
-          <w:rtl w:val="0"/>
-        </w:rPr>
-        <w:t xml:space="preserve">&lt;/m&gt;</w:t>
-      </w:r>
-      <w:r>
-        <w:rPr>
-          <w:color w:val="000000"/>
-          <w:rtl w:val="0"/>
-        </w:rPr>
-        <w:t xml:space="preserve"> on top. The </w:t>
-      </w:r>
-      <w:r>
-        <w:rPr>
-          <w:rFonts w:ascii="Courier New" w:cs="Courier New" w:eastAsia="Courier New" w:hAnsi="Courier New"/>
-          <w:color w:val="0000ff"/>
-          <w:sz w:val="18"/>
-          <w:szCs w:val="18"/>
-          <w:rtl w:val="0"/>
-        </w:rPr>
-        <w:t xml:space="preserve">&lt;m&gt;</w:t>
-      </w:r>
-      <w:r>
-        <w:rPr>
-          <w:color w:val="000000"/>
-          <w:rtl w:val="0"/>
-        </w:rPr>
-        <w:t xml:space="preserve">urine</w:t>
-      </w:r>
-      <w:r>
-        <w:rPr>
-          <w:rFonts w:ascii="Courier New" w:cs="Courier New" w:eastAsia="Courier New" w:hAnsi="Courier New"/>
-          <w:color w:val="0000ff"/>
-          <w:sz w:val="18"/>
-          <w:szCs w:val="18"/>
-          <w:rtl w:val="0"/>
-        </w:rPr>
-        <w:t xml:space="preserve">&lt;/m&gt;</w:t>
-      </w:r>
-      <w:r>
-        <w:rPr>
-          <w:color w:val="000000"/>
-          <w:rtl w:val="0"/>
-        </w:rPr>
-        <w:t xml:space="preserve"> makes a lot of color and the </w:t>
-      </w:r>
-      <w:r>
-        <w:rPr>
-          <w:rFonts w:ascii="Courier New" w:cs="Courier New" w:eastAsia="Courier New" w:hAnsi="Courier New"/>
-          <w:color w:val="0000ff"/>
-          <w:sz w:val="18"/>
-          <w:szCs w:val="18"/>
-          <w:rtl w:val="0"/>
-        </w:rPr>
-        <w:t xml:space="preserve">&lt;m&gt;</w:t>
-      </w:r>
-      <w:r>
-        <w:rPr>
-          <w:color w:val="000000"/>
-          <w:rtl w:val="0"/>
-        </w:rPr>
-        <w:t xml:space="preserve">spirits</w:t>
-      </w:r>
-      <w:r>
-        <w:rPr>
-          <w:rFonts w:ascii="Courier New" w:cs="Courier New" w:eastAsia="Courier New" w:hAnsi="Courier New"/>
-          <w:color w:val="0000ff"/>
-          <w:sz w:val="18"/>
-          <w:szCs w:val="18"/>
-          <w:rtl w:val="0"/>
-        </w:rPr>
-        <w:t xml:space="preserve">&lt;/m&gt;</w:t>
-      </w:r>
-      <w:r>
-        <w:rPr>
-          <w:color w:val="000000"/>
-          <w:rtl w:val="0"/>
-        </w:rPr>
-        <w:t xml:space="preserve"> as well.</w:t>
+        <w:t xml:space="preserve"> </w:t>
+      </w:r>
+      <w:r>
+        <w:rPr>
+          <w:rtl w:val="0"/>
+        </w:rPr>
+        <w:t xml:space="preserve">also</w:t>
+      </w:r>
+      <w:r>
+        <w:rPr>
+          <w:color w:val="000000"/>
+          <w:rtl w:val="0"/>
+        </w:rPr>
+        <w:t xml:space="preserve">.</w:t>
       </w:r>
       <w:r>
         <w:rPr>
@@ -1442,7 +1922,7 @@
           <w:szCs w:val="18"/>
           <w:rtl w:val="0"/>
         </w:rPr>
-        <w:t xml:space="preserve">&lt;/ab&gt;</w:t>
+        <w:t xml:space="preserve">&lt;/ab&gt; </w:t>
       </w:r>
       <w:r>
         <w:rPr>
@@ -1548,7 +2028,7 @@
         </w:rPr>
         <w:t xml:space="preserve">&lt;link&gt;</w:t>
       </w:r>
-      <w:hyperlink r:id="rId7">
+      <w:hyperlink r:id="rId6">
         <w:r>
           <w:rPr>
             <w:color w:val="1155cc"/>
@@ -1835,15 +2315,50 @@
           <w:color w:val="000000"/>
           <w:rtl w:val="0"/>
         </w:rPr>
-        <w:t xml:space="preserve">It is much better to only lightly repair your work with a burin called an</w:t>
-      </w:r>
-      <w:r>
-        <w:rPr>
-          <w:rtl w:val="0"/>
-        </w:rPr>
-        <w:t xml:space="preserve"> &lt;fr&gt;</w:t>
-      </w:r>
-      <w:commentRangeStart w:id="4"/>
+        <w:t xml:space="preserve">It is better to repair </w:t>
+      </w:r>
+      <w:r>
+        <w:rPr>
+          <w:rtl w:val="0"/>
+        </w:rPr>
+        <w:t xml:space="preserve">little</w:t>
+      </w:r>
+      <w:r>
+        <w:rPr>
+          <w:color w:val="000000"/>
+          <w:rtl w:val="0"/>
+        </w:rPr>
+        <w:t xml:space="preserve"> with </w:t>
+      </w:r>
+      <w:r>
+        <w:rPr>
+          <w:rtl w:val="0"/>
+        </w:rPr>
+        <w:t xml:space="preserve">the</w:t>
+      </w:r>
+      <w:r>
+        <w:rPr>
+          <w:color w:val="000000"/>
+          <w:rtl w:val="0"/>
+        </w:rPr>
+        <w:t xml:space="preserve"> burin called</w:t>
+      </w:r>
+      <w:r>
+        <w:rPr>
+          <w:rtl w:val="0"/>
+        </w:rPr>
+        <w:t xml:space="preserve"> </w:t>
+      </w:r>
+      <w:r>
+        <w:rPr>
+          <w:rFonts w:ascii="Courier New" w:cs="Courier New" w:eastAsia="Courier New" w:hAnsi="Courier New"/>
+          <w:color w:val="0000ff"/>
+          <w:sz w:val="18"/>
+          <w:szCs w:val="18"/>
+          <w:rtl w:val="0"/>
+        </w:rPr>
+        <w:t xml:space="preserve">&lt;fr&gt;</w:t>
+      </w:r>
       <w:r>
         <w:rPr>
           <w:color w:val="000000"/>
@@ -1851,28 +2366,57 @@
         </w:rPr>
         <w:t xml:space="preserve">onglet</w:t>
       </w:r>
-      <w:commentRangeEnd w:id="4"/>
-      <w:r>
-        <w:commentReference w:id="4"/>
-      </w:r>
-      <w:r>
-        <w:rPr>
-          <w:rtl w:val="0"/>
-        </w:rPr>
-        <w:t xml:space="preserve">&lt;/fr&gt; </w:t>
-      </w:r>
-      <w:r>
-        <w:rPr>
-          <w:color w:val="000000"/>
-          <w:rtl w:val="0"/>
-        </w:rPr>
-        <w:t xml:space="preserve">or the one called</w:t>
-      </w:r>
-      <w:r>
-        <w:rPr>
-          <w:rtl w:val="0"/>
-        </w:rPr>
-        <w:t xml:space="preserve"> &lt;fr&gt;</w:t>
+      <w:r>
+        <w:rPr>
+          <w:rFonts w:ascii="Courier New" w:cs="Courier New" w:eastAsia="Courier New" w:hAnsi="Courier New"/>
+          <w:color w:val="0000ff"/>
+          <w:sz w:val="18"/>
+          <w:szCs w:val="18"/>
+          <w:rtl w:val="0"/>
+        </w:rPr>
+        <w:t xml:space="preserve">&lt;/fr&gt;,</w:t>
+      </w:r>
+      <w:r>
+        <w:rPr>
+          <w:rtl w:val="0"/>
+        </w:rPr>
+        <w:t xml:space="preserve"> </w:t>
+      </w:r>
+      <w:r>
+        <w:rPr>
+          <w:color w:val="000000"/>
+          <w:rtl w:val="0"/>
+        </w:rPr>
+        <w:t xml:space="preserve">or </w:t>
+      </w:r>
+      <w:r>
+        <w:rPr>
+          <w:rtl w:val="0"/>
+        </w:rPr>
+        <w:t xml:space="preserve">with that which</w:t>
+      </w:r>
+      <w:r>
+        <w:rPr>
+          <w:color w:val="000000"/>
+          <w:rtl w:val="0"/>
+        </w:rPr>
+        <w:t xml:space="preserve"> one call</w:t>
+      </w:r>
+      <w:r>
+        <w:rPr>
+          <w:rtl w:val="0"/>
+        </w:rPr>
+        <w:t xml:space="preserve">s </w:t>
+      </w:r>
+      <w:r>
+        <w:rPr>
+          <w:rFonts w:ascii="Courier New" w:cs="Courier New" w:eastAsia="Courier New" w:hAnsi="Courier New"/>
+          <w:color w:val="0000ff"/>
+          <w:sz w:val="18"/>
+          <w:szCs w:val="18"/>
+          <w:rtl w:val="0"/>
+        </w:rPr>
+        <w:t xml:space="preserve">&lt;fr&gt;</w:t>
       </w:r>
       <w:r>
         <w:rPr>
@@ -1885,31 +2429,202 @@
         <w:rPr>
           <w:rtl w:val="0"/>
         </w:rPr>
-        <w:t xml:space="preserve">e&lt;/fr&gt;</w:t>
-      </w:r>
-      <w:r>
-        <w:rPr>
-          <w:color w:val="000000"/>
-          <w:rtl w:val="0"/>
-        </w:rPr>
-        <w:t xml:space="preserve"> or with a small file. Above all, avoid touching your work, but touch only the burr or lumpy parts that will have occurred during the casting. While reworking, moisten and rub your work with a small </w:t>
-      </w:r>
-      <w:r>
-        <w:rPr>
-          <w:rFonts w:ascii="Courier New" w:cs="Courier New" w:eastAsia="Courier New" w:hAnsi="Courier New"/>
-          <w:color w:val="0000ff"/>
-          <w:sz w:val="18"/>
-          <w:szCs w:val="18"/>
-          <w:rtl w:val="0"/>
-        </w:rPr>
-        <w:t xml:space="preserve">&lt;m&gt;</w:t>
-      </w:r>
-      <w:r>
-        <w:rPr>
-          <w:color w:val="000000"/>
-          <w:rtl w:val="0"/>
-        </w:rPr>
-        <w:t xml:space="preserve">bristle</w:t>
+        <w:t xml:space="preserve">e</w:t>
+      </w:r>
+      <w:r>
+        <w:rPr>
+          <w:rFonts w:ascii="Courier New" w:cs="Courier New" w:eastAsia="Courier New" w:hAnsi="Courier New"/>
+          <w:color w:val="0000ff"/>
+          <w:sz w:val="18"/>
+          <w:szCs w:val="18"/>
+          <w:rtl w:val="0"/>
+        </w:rPr>
+        <w:t xml:space="preserve">&lt;/fr&gt;,</w:t>
+      </w:r>
+      <w:r>
+        <w:rPr>
+          <w:color w:val="000000"/>
+          <w:rtl w:val="0"/>
+        </w:rPr>
+        <w:t xml:space="preserve"> or </w:t>
+      </w:r>
+      <w:r>
+        <w:rPr>
+          <w:rtl w:val="0"/>
+        </w:rPr>
+        <w:t xml:space="preserve">some</w:t>
+      </w:r>
+      <w:r>
+        <w:rPr>
+          <w:color w:val="000000"/>
+          <w:rtl w:val="0"/>
+        </w:rPr>
+        <w:t xml:space="preserve"> small file. </w:t>
+      </w:r>
+      <w:r>
+        <w:rPr>
+          <w:rtl w:val="0"/>
+        </w:rPr>
+        <w:t xml:space="preserve">But a</w:t>
+      </w:r>
+      <w:r>
+        <w:rPr>
+          <w:color w:val="000000"/>
+          <w:rtl w:val="0"/>
+        </w:rPr>
+        <w:t xml:space="preserve">bove all, avoid touching your work, but only the </w:t>
+      </w:r>
+      <w:r>
+        <w:rPr>
+          <w:rtl w:val="0"/>
+        </w:rPr>
+        <w:t xml:space="preserve">fin</w:t>
+      </w:r>
+      <w:r>
+        <w:rPr>
+          <w:color w:val="000000"/>
+          <w:rtl w:val="0"/>
+        </w:rPr>
+        <w:t xml:space="preserve"> or lump</w:t>
+      </w:r>
+      <w:r>
+        <w:rPr>
+          <w:rtl w:val="0"/>
+        </w:rPr>
+        <w:t xml:space="preserve"> </w:t>
+      </w:r>
+      <w:r>
+        <w:rPr>
+          <w:color w:val="000000"/>
+          <w:rtl w:val="0"/>
+        </w:rPr>
+        <w:t xml:space="preserve">that will have occurred during the </w:t>
+      </w:r>
+      <w:r>
+        <w:rPr>
+          <w:rtl w:val="0"/>
+        </w:rPr>
+        <w:t xml:space="preserve">cast</w:t>
+      </w:r>
+      <w:r>
+        <w:rPr>
+          <w:color w:val="000000"/>
+          <w:rtl w:val="0"/>
+        </w:rPr>
+        <w:t xml:space="preserve">. </w:t>
+      </w:r>
+      <w:r>
+        <w:rPr>
+          <w:rtl w:val="0"/>
+        </w:rPr>
+        <w:t xml:space="preserve">And w</w:t>
+      </w:r>
+      <w:r>
+        <w:rPr>
+          <w:color w:val="000000"/>
+          <w:rtl w:val="0"/>
+        </w:rPr>
+        <w:t xml:space="preserve">hile </w:t>
+      </w:r>
+      <w:r>
+        <w:rPr>
+          <w:rtl w:val="0"/>
+        </w:rPr>
+        <w:t xml:space="preserve">repairing</w:t>
+      </w:r>
+      <w:r>
+        <w:rPr>
+          <w:color w:val="000000"/>
+          <w:rtl w:val="0"/>
+        </w:rPr>
+        <w:t xml:space="preserve">, </w:t>
+      </w:r>
+      <w:r>
+        <w:rPr>
+          <w:rtl w:val="0"/>
+        </w:rPr>
+        <w:t xml:space="preserve">wet</w:t>
+      </w:r>
+      <w:r>
+        <w:rPr>
+          <w:color w:val="000000"/>
+          <w:rtl w:val="0"/>
+        </w:rPr>
+        <w:t xml:space="preserve"> </w:t>
+      </w:r>
+      <w:r>
+        <w:rPr>
+          <w:rtl w:val="0"/>
+        </w:rPr>
+        <w:t xml:space="preserve">&amp;</w:t>
+      </w:r>
+      <w:r>
+        <w:rPr>
+          <w:rFonts w:ascii="Courier New" w:cs="Courier New" w:eastAsia="Courier New" w:hAnsi="Courier New"/>
+          <w:color w:val="a9a9a9"/>
+          <w:sz w:val="18"/>
+          <w:szCs w:val="18"/>
+          <w:rtl w:val="0"/>
+        </w:rPr>
+        <w:t xml:space="preserve">amp;</w:t>
+      </w:r>
+      <w:r>
+        <w:rPr>
+          <w:color w:val="000000"/>
+          <w:rtl w:val="0"/>
+        </w:rPr>
+        <w:t xml:space="preserve"> rub with your  </w:t>
+      </w:r>
+      <w:r>
+        <w:rPr>
+          <w:rFonts w:ascii="Courier New" w:cs="Courier New" w:eastAsia="Courier New" w:hAnsi="Courier New"/>
+          <w:color w:val="0000ff"/>
+          <w:sz w:val="18"/>
+          <w:szCs w:val="18"/>
+          <w:rtl w:val="0"/>
+        </w:rPr>
+        <w:t xml:space="preserve">&lt;tl&gt;</w:t>
+      </w:r>
+      <w:r>
+        <w:rPr>
+          <w:color w:val="000000"/>
+          <w:rtl w:val="0"/>
+        </w:rPr>
+        <w:t xml:space="preserve">small </w:t>
+      </w:r>
+      <w:r>
+        <w:rPr>
+          <w:rFonts w:ascii="Courier New" w:cs="Courier New" w:eastAsia="Courier New" w:hAnsi="Courier New"/>
+          <w:color w:val="0000ff"/>
+          <w:sz w:val="18"/>
+          <w:szCs w:val="18"/>
+          <w:rtl w:val="0"/>
+        </w:rPr>
+        <w:t xml:space="preserve">&lt;m&gt;&lt;al&gt;</w:t>
+      </w:r>
+      <w:r>
+        <w:rPr>
+          <w:color w:val="000000"/>
+          <w:rtl w:val="0"/>
+        </w:rPr>
+        <w:t xml:space="preserve">piglet</w:t>
+      </w:r>
+      <w:r>
+        <w:rPr>
+          <w:rFonts w:ascii="Courier New" w:cs="Courier New" w:eastAsia="Courier New" w:hAnsi="Courier New"/>
+          <w:color w:val="0000ff"/>
+          <w:sz w:val="18"/>
+          <w:szCs w:val="18"/>
+          <w:rtl w:val="0"/>
+        </w:rPr>
+        <w:t xml:space="preserve">&lt;/al&gt;</w:t>
+      </w:r>
+      <w:r>
+        <w:rPr>
+          <w:color w:val="000000"/>
+          <w:rtl w:val="0"/>
+        </w:rPr>
+        <w:t xml:space="preserve">-bristle</w:t>
       </w:r>
       <w:r>
         <w:rPr>
@@ -1926,7 +2641,24 @@
           <w:color w:val="000000"/>
           <w:rtl w:val="0"/>
         </w:rPr>
-        <w:t xml:space="preserve"> brush.</w:t>
+        <w:t xml:space="preserve"> brushes</w:t>
+      </w:r>
+      <w:r>
+        <w:rPr>
+          <w:rFonts w:ascii="Courier New" w:cs="Courier New" w:eastAsia="Courier New" w:hAnsi="Courier New"/>
+          <w:color w:val="0000ff"/>
+          <w:sz w:val="18"/>
+          <w:szCs w:val="18"/>
+          <w:rtl w:val="0"/>
+        </w:rPr>
+        <w:t xml:space="preserve">&lt;/tl&gt;</w:t>
+      </w:r>
+      <w:r>
+        <w:rPr>
+          <w:color w:val="000000"/>
+          <w:rtl w:val="0"/>
+        </w:rPr>
+        <w:t xml:space="preserve">.</w:t>
       </w:r>
       <w:r>
         <w:rPr>
@@ -1985,266 +2717,6 @@
     </w:sectPr>
   </w:body>
 </w:document>
-</file>
-
-<file path=word/comments.xml><?xml version="1.0" encoding="utf-8"?>
-<w:comments xmlns:mc="http://schemas.openxmlformats.org/markup-compatibility/2006" xmlns:o="urn:schemas-microsoft-com:office:office" xmlns:r="http://schemas.openxmlformats.org/officeDocument/2006/relationships" xmlns:m="http://schemas.openxmlformats.org/officeDocument/2006/math" xmlns:v="urn:schemas-microsoft-com:vml" xmlns:wp="http://schemas.openxmlformats.org/drawingml/2006/wordprocessingDrawing" xmlns:w10="urn:schemas-microsoft-com:office:word" xmlns:w="http://schemas.openxmlformats.org/wordprocessingml/2006/main" xmlns:wne="http://schemas.microsoft.com/office/word/2006/wordml" xmlns:sl="http://schemas.openxmlformats.org/schemaLibrary/2006/main" xmlns:a="http://schemas.openxmlformats.org/drawingml/2006/main" xmlns:pic="http://schemas.openxmlformats.org/drawingml/2006/picture" xmlns:c="http://schemas.openxmlformats.org/drawingml/2006/chart" xmlns:lc="http://schemas.openxmlformats.org/drawingml/2006/lockedCanvas" xmlns:dgm="http://schemas.openxmlformats.org/drawingml/2006/diagram" xmlns:wps="http://schemas.microsoft.com/office/word/2010/wordprocessingShape" xmlns:wpg="http://schemas.microsoft.com/office/word/2010/wordprocessingGroup" xmlns:w14="http://schemas.microsoft.com/office/word/2010/wordml" xmlns:w15="http://schemas.microsoft.com/office/word/2012/wordml">
-  <w:comment w:author="Heather Wacha" w:id="4" w:date="2014-07-20T08:28:44Z">
-    <w:p>
-      <w:pPr>
-        <w:keepNext w:val="0"/>
-        <w:keepLines w:val="0"/>
-        <w:widowControl w:val="0"/>
-        <w:pBdr>
-          <w:top w:space="0" w:sz="0" w:val="nil"/>
-          <w:left w:space="0" w:sz="0" w:val="nil"/>
-          <w:bottom w:space="0" w:sz="0" w:val="nil"/>
-          <w:right w:space="0" w:sz="0" w:val="nil"/>
-          <w:between w:space="0" w:sz="0" w:val="nil"/>
-        </w:pBdr>
-        <w:shd w:fill="auto" w:val="clear"/>
-        <w:spacing w:after="0" w:before="0" w:line="240" w:lineRule="auto"/>
-        <w:ind w:left="0" w:right="0" w:firstLine="0"/>
-        <w:contextualSpacing w:val="0"/>
-        <w:jc w:val="left"/>
-        <w:rPr>
-          <w:rFonts w:ascii="Arial" w:cs="Arial" w:eastAsia="Arial" w:hAnsi="Arial"/>
-          <w:b w:val="0"/>
-          <w:i w:val="0"/>
-          <w:smallCaps w:val="0"/>
-          <w:strike w:val="0"/>
-          <w:color w:val="000000"/>
-          <w:sz w:val="22"/>
-          <w:szCs w:val="22"/>
-          <w:u w:val="none"/>
-          <w:shd w:fill="auto" w:val="clear"/>
-          <w:vertAlign w:val="baseline"/>
-        </w:rPr>
-      </w:pPr>
-      <w:r>
-        <w:rPr>
-          <w:rFonts w:ascii="Arial" w:cs="Arial" w:eastAsia="Arial" w:hAnsi="Arial"/>
-          <w:b w:val="0"/>
-          <w:i w:val="0"/>
-          <w:smallCaps w:val="0"/>
-          <w:strike w:val="0"/>
-          <w:color w:val="000000"/>
-          <w:sz w:val="22"/>
-          <w:szCs w:val="22"/>
-          <w:u w:val="none"/>
-          <w:shd w:fill="auto" w:val="clear"/>
-          <w:vertAlign w:val="baseline"/>
-          <w:rtl w:val="0"/>
-        </w:rPr>
-        <w:t xml:space="preserve">For def. see: http://portail.atilf.fr/cgi-bin/getobject_?p.83:97./var/artfla/encyclopedie/textdata/image/</w:t>
-      </w:r>
-    </w:p>
-  </w:comment>
-  <w:comment w:author="Heather Wacha" w:id="1" w:date="2014-07-20T07:48:41Z">
-    <w:p>
-      <w:pPr>
-        <w:keepNext w:val="0"/>
-        <w:keepLines w:val="0"/>
-        <w:widowControl w:val="0"/>
-        <w:pBdr>
-          <w:top w:space="0" w:sz="0" w:val="nil"/>
-          <w:left w:space="0" w:sz="0" w:val="nil"/>
-          <w:bottom w:space="0" w:sz="0" w:val="nil"/>
-          <w:right w:space="0" w:sz="0" w:val="nil"/>
-          <w:between w:space="0" w:sz="0" w:val="nil"/>
-        </w:pBdr>
-        <w:shd w:fill="auto" w:val="clear"/>
-        <w:spacing w:after="0" w:before="0" w:line="240" w:lineRule="auto"/>
-        <w:ind w:left="0" w:right="0" w:firstLine="0"/>
-        <w:contextualSpacing w:val="0"/>
-        <w:jc w:val="left"/>
-        <w:rPr>
-          <w:rFonts w:ascii="Arial" w:cs="Arial" w:eastAsia="Arial" w:hAnsi="Arial"/>
-          <w:b w:val="0"/>
-          <w:i w:val="0"/>
-          <w:smallCaps w:val="0"/>
-          <w:strike w:val="0"/>
-          <w:color w:val="000000"/>
-          <w:sz w:val="22"/>
-          <w:szCs w:val="22"/>
-          <w:u w:val="none"/>
-          <w:shd w:fill="auto" w:val="clear"/>
-          <w:vertAlign w:val="baseline"/>
-        </w:rPr>
-      </w:pPr>
-      <w:r>
-        <w:rPr>
-          <w:rFonts w:ascii="Arial" w:cs="Arial" w:eastAsia="Arial" w:hAnsi="Arial"/>
-          <w:b w:val="0"/>
-          <w:i w:val="0"/>
-          <w:smallCaps w:val="0"/>
-          <w:strike w:val="0"/>
-          <w:color w:val="000000"/>
-          <w:sz w:val="22"/>
-          <w:szCs w:val="22"/>
-          <w:u w:val="none"/>
-          <w:shd w:fill="auto" w:val="clear"/>
-          <w:vertAlign w:val="baseline"/>
-          <w:rtl w:val="0"/>
-        </w:rPr>
-        <w:t xml:space="preserve">Bol seems to be a generic term for a type of clay earth with iron oxide.  This type perhaps comes from the East?  It's in a lot of 17th/18th-century works but I couldn't find the exact translation.  For "bol" see: http://www.cnrtl.fr/definition/bol</w:t>
-      </w:r>
-    </w:p>
-  </w:comment>
-  <w:comment w:author="Heather Wacha" w:id="3" w:date="2014-07-20T08:28:20Z">
-    <w:p>
-      <w:pPr>
-        <w:keepNext w:val="0"/>
-        <w:keepLines w:val="0"/>
-        <w:widowControl w:val="0"/>
-        <w:pBdr>
-          <w:top w:space="0" w:sz="0" w:val="nil"/>
-          <w:left w:space="0" w:sz="0" w:val="nil"/>
-          <w:bottom w:space="0" w:sz="0" w:val="nil"/>
-          <w:right w:space="0" w:sz="0" w:val="nil"/>
-          <w:between w:space="0" w:sz="0" w:val="nil"/>
-        </w:pBdr>
-        <w:shd w:fill="auto" w:val="clear"/>
-        <w:spacing w:after="0" w:before="0" w:line="240" w:lineRule="auto"/>
-        <w:ind w:left="0" w:right="0" w:firstLine="0"/>
-        <w:contextualSpacing w:val="0"/>
-        <w:jc w:val="left"/>
-        <w:rPr>
-          <w:rFonts w:ascii="Arial" w:cs="Arial" w:eastAsia="Arial" w:hAnsi="Arial"/>
-          <w:b w:val="0"/>
-          <w:i w:val="0"/>
-          <w:smallCaps w:val="0"/>
-          <w:strike w:val="0"/>
-          <w:color w:val="000000"/>
-          <w:sz w:val="22"/>
-          <w:szCs w:val="22"/>
-          <w:u w:val="none"/>
-          <w:shd w:fill="auto" w:val="clear"/>
-          <w:vertAlign w:val="baseline"/>
-        </w:rPr>
-      </w:pPr>
-      <w:r>
-        <w:rPr>
-          <w:rFonts w:ascii="Arial" w:cs="Arial" w:eastAsia="Arial" w:hAnsi="Arial"/>
-          <w:b w:val="0"/>
-          <w:i w:val="0"/>
-          <w:smallCaps w:val="0"/>
-          <w:strike w:val="0"/>
-          <w:color w:val="000000"/>
-          <w:sz w:val="22"/>
-          <w:szCs w:val="22"/>
-          <w:u w:val="none"/>
-          <w:shd w:fill="auto" w:val="clear"/>
-          <w:vertAlign w:val="baseline"/>
-          <w:rtl w:val="0"/>
-        </w:rPr>
-        <w:t xml:space="preserve">Un esprit volatil apparently can be made from a number of things, but I think it's basically a vapor or steam or distilled-like substance.  For a definition of different types see http://books.google.fr/books?id=2NVTAAAAYAAJ&amp;pg=PA96&amp;lpg=PA96&amp;dq=%22esprit+volatil%22&amp;source=bl&amp;ots=Xne7LS2vbI&amp;sig=bnNo5z6l_aOampDV81zDpe7tH6c&amp;hl=fr&amp;sa=X&amp;ei=tXfLU8jWMsPO0QXIlYCoBw&amp;ved=0CDAQ6AEwATgK#v=onepage&amp;q=%22esprit%20volatil%22&amp;f=false</w:t>
-      </w:r>
-    </w:p>
-  </w:comment>
-  <w:comment w:author="J.A. Klein" w:id="2" w:date="2015-06-08T19:48:34Z">
-    <w:p>
-      <w:pPr>
-        <w:keepNext w:val="0"/>
-        <w:keepLines w:val="0"/>
-        <w:widowControl w:val="0"/>
-        <w:pBdr>
-          <w:top w:space="0" w:sz="0" w:val="nil"/>
-          <w:left w:space="0" w:sz="0" w:val="nil"/>
-          <w:bottom w:space="0" w:sz="0" w:val="nil"/>
-          <w:right w:space="0" w:sz="0" w:val="nil"/>
-          <w:between w:space="0" w:sz="0" w:val="nil"/>
-        </w:pBdr>
-        <w:shd w:fill="auto" w:val="clear"/>
-        <w:spacing w:after="0" w:before="0" w:line="240" w:lineRule="auto"/>
-        <w:ind w:left="0" w:right="0" w:firstLine="0"/>
-        <w:contextualSpacing w:val="0"/>
-        <w:jc w:val="left"/>
-        <w:rPr>
-          <w:rFonts w:ascii="Arial" w:cs="Arial" w:eastAsia="Arial" w:hAnsi="Arial"/>
-          <w:b w:val="0"/>
-          <w:i w:val="0"/>
-          <w:smallCaps w:val="0"/>
-          <w:strike w:val="0"/>
-          <w:color w:val="000000"/>
-          <w:sz w:val="22"/>
-          <w:szCs w:val="22"/>
-          <w:u w:val="none"/>
-          <w:shd w:fill="auto" w:val="clear"/>
-          <w:vertAlign w:val="baseline"/>
-        </w:rPr>
-      </w:pPr>
-      <w:r>
-        <w:rPr>
-          <w:rFonts w:ascii="Arial" w:cs="Arial" w:eastAsia="Arial" w:hAnsi="Arial"/>
-          <w:b w:val="0"/>
-          <w:i w:val="0"/>
-          <w:smallCaps w:val="0"/>
-          <w:strike w:val="0"/>
-          <w:color w:val="000000"/>
-          <w:sz w:val="22"/>
-          <w:szCs w:val="22"/>
-          <w:u w:val="none"/>
-          <w:shd w:fill="auto" w:val="clear"/>
-          <w:vertAlign w:val="baseline"/>
-          <w:rtl w:val="0"/>
-        </w:rPr>
-        <w:t xml:space="preserve">patina (often on bronze) predominantly composed of copper oxide.</w:t>
-      </w:r>
-    </w:p>
-  </w:comment>
-  <w:comment w:author="Marc Smith" w:id="0" w:date="2015-06-11T02:39:18Z">
-    <w:p>
-      <w:pPr>
-        <w:keepNext w:val="0"/>
-        <w:keepLines w:val="0"/>
-        <w:widowControl w:val="0"/>
-        <w:pBdr>
-          <w:top w:space="0" w:sz="0" w:val="nil"/>
-          <w:left w:space="0" w:sz="0" w:val="nil"/>
-          <w:bottom w:space="0" w:sz="0" w:val="nil"/>
-          <w:right w:space="0" w:sz="0" w:val="nil"/>
-          <w:between w:space="0" w:sz="0" w:val="nil"/>
-        </w:pBdr>
-        <w:shd w:fill="auto" w:val="clear"/>
-        <w:spacing w:after="0" w:before="0" w:line="240" w:lineRule="auto"/>
-        <w:ind w:left="0" w:right="0" w:firstLine="0"/>
-        <w:contextualSpacing w:val="0"/>
-        <w:jc w:val="left"/>
-        <w:rPr>
-          <w:rFonts w:ascii="Arial" w:cs="Arial" w:eastAsia="Arial" w:hAnsi="Arial"/>
-          <w:b w:val="0"/>
-          <w:i w:val="0"/>
-          <w:smallCaps w:val="0"/>
-          <w:strike w:val="0"/>
-          <w:color w:val="000000"/>
-          <w:sz w:val="22"/>
-          <w:szCs w:val="22"/>
-          <w:u w:val="none"/>
-          <w:shd w:fill="auto" w:val="clear"/>
-          <w:vertAlign w:val="baseline"/>
-        </w:rPr>
-      </w:pPr>
-      <w:r>
-        <w:rPr>
-          <w:rFonts w:ascii="Arial" w:cs="Arial" w:eastAsia="Arial" w:hAnsi="Arial"/>
-          <w:b w:val="0"/>
-          <w:i w:val="0"/>
-          <w:smallCaps w:val="0"/>
-          <w:strike w:val="0"/>
-          <w:color w:val="000000"/>
-          <w:sz w:val="22"/>
-          <w:szCs w:val="22"/>
-          <w:u w:val="none"/>
-          <w:shd w:fill="auto" w:val="clear"/>
-          <w:vertAlign w:val="baseline"/>
-          <w:rtl w:val="0"/>
-        </w:rPr>
-        <w:t xml:space="preserve">Seems to be the only possible distribution of ingredients. The original French "ou .. ou" is awkward and ambiguous,</w:t>
-      </w:r>
-    </w:p>
-  </w:comment>
-</w:comments>
 </file>
 
 <file path=word/numbering.xml><?xml version="1.0" encoding="utf-8"?>

--- a/TEMP/input/p163v_HW_++_MHS_JAK/tl_p163v.docx
+++ b/TEMP/input/p163v_HW_++_MHS_JAK/tl_p163v.docx
@@ -2712,7 +2712,7 @@
     </w:p>
     <w:sectPr>
       <w:pgSz w:h="15840" w:w="12240"/>
-      <w:pgMar w:bottom="1440" w:top="1440" w:left="1440" w:right="1440" w:header="0"/>
+      <w:pgMar w:bottom="1440" w:top="1440" w:left="1440" w:right="1440" w:header="0" w:footer="720"/>
       <w:pgNumType w:start="1"/>
     </w:sectPr>
   </w:body>

--- a/TEMP/input/p163v_HW_++_MHS_JAK/tl_p163v.docx
+++ b/TEMP/input/p163v_HW_++_MHS_JAK/tl_p163v.docx
@@ -323,6 +323,60 @@
           <w:color w:val="000000"/>
           <w:rtl w:val="0"/>
         </w:rPr>
+        <w:t xml:space="preserve"> </w:t>
+      </w:r>
+      <w:r>
+        <w:rPr>
+          <w:rFonts w:ascii="Courier New" w:cs="Courier New" w:eastAsia="Courier New" w:hAnsi="Courier New"/>
+          <w:color w:val="a91111"/>
+          <w:sz w:val="18"/>
+          <w:szCs w:val="18"/>
+          <w:rtl w:val="0"/>
+        </w:rPr>
+        <w:t xml:space="preserve">&lt;del&gt;</w:t>
+      </w:r>
+      <w:r>
+        <w:rPr>
+          <w:rFonts w:ascii="Courier New" w:cs="Courier New" w:eastAsia="Courier New" w:hAnsi="Courier New"/>
+          <w:color w:val="0000ff"/>
+          <w:sz w:val="18"/>
+          <w:szCs w:val="18"/>
+          <w:rtl w:val="0"/>
+        </w:rPr>
+        <w:t xml:space="preserve">&lt;fr&gt;</w:t>
+      </w:r>
+      <w:r>
+        <w:rPr>
+          <w:color w:val="000000"/>
+          <w:rtl w:val="0"/>
+        </w:rPr>
+        <w:t xml:space="preserve">coe</w:t>
+      </w:r>
+      <w:r>
+        <w:rPr>
+          <w:rFonts w:ascii="Courier New" w:cs="Courier New" w:eastAsia="Courier New" w:hAnsi="Courier New"/>
+          <w:color w:val="0000ff"/>
+          <w:sz w:val="18"/>
+          <w:szCs w:val="18"/>
+          <w:rtl w:val="0"/>
+        </w:rPr>
+        <w:t xml:space="preserve">&lt;/fr&gt;</w:t>
+      </w:r>
+      <w:r>
+        <w:rPr>
+          <w:rFonts w:ascii="Courier New" w:cs="Courier New" w:eastAsia="Courier New" w:hAnsi="Courier New"/>
+          <w:color w:val="a91111"/>
+          <w:sz w:val="18"/>
+          <w:szCs w:val="18"/>
+          <w:rtl w:val="0"/>
+        </w:rPr>
+        <w:t xml:space="preserve">&lt;/del&gt;</w:t>
+      </w:r>
+      <w:r>
+        <w:rPr>
+          <w:color w:val="000000"/>
+          <w:rtl w:val="0"/>
+        </w:rPr>
         <w:t xml:space="preserve"> tend to come out lumpy &amp;</w:t>
       </w:r>
       <w:r>
@@ -409,7 +463,7 @@
           <w:color w:val="000000"/>
           <w:rtl w:val="0"/>
         </w:rPr>
-        <w:t xml:space="preserve">their ash, which, staying in the mold, prevents the </w:t>
+        <w:t xml:space="preserve">their </w:t>
       </w:r>
       <w:r>
         <w:rPr>
@@ -426,6 +480,108 @@
           <w:color w:val="000000"/>
           <w:rtl w:val="0"/>
         </w:rPr>
+        <w:t xml:space="preserve">ash</w:t>
+      </w:r>
+      <w:r>
+        <w:rPr>
+          <w:rFonts w:ascii="Courier New" w:cs="Courier New" w:eastAsia="Courier New" w:hAnsi="Courier New"/>
+          <w:color w:val="0000ff"/>
+          <w:sz w:val="18"/>
+          <w:szCs w:val="18"/>
+          <w:rtl w:val="0"/>
+        </w:rPr>
+        <w:t xml:space="preserve">&lt;/m&gt;</w:t>
+      </w:r>
+      <w:r>
+        <w:rPr>
+          <w:color w:val="000000"/>
+          <w:rtl w:val="0"/>
+        </w:rPr>
+        <w:t xml:space="preserve">, which, staying in the </w:t>
+      </w:r>
+      <w:r>
+        <w:rPr>
+          <w:rFonts w:ascii="Courier New" w:cs="Courier New" w:eastAsia="Courier New" w:hAnsi="Courier New"/>
+          <w:color w:val="0000ff"/>
+          <w:sz w:val="18"/>
+          <w:szCs w:val="18"/>
+          <w:rtl w:val="0"/>
+        </w:rPr>
+        <w:t xml:space="preserve">&lt;tl&gt;</w:t>
+      </w:r>
+      <w:r>
+        <w:rPr>
+          <w:color w:val="000000"/>
+          <w:rtl w:val="0"/>
+        </w:rPr>
+        <w:t xml:space="preserve">mold</w:t>
+      </w:r>
+      <w:r>
+        <w:rPr>
+          <w:rFonts w:ascii="Courier New" w:cs="Courier New" w:eastAsia="Courier New" w:hAnsi="Courier New"/>
+          <w:color w:val="0000ff"/>
+          <w:sz w:val="18"/>
+          <w:szCs w:val="18"/>
+          <w:rtl w:val="0"/>
+        </w:rPr>
+        <w:t xml:space="preserve">&lt;/tl&gt;</w:t>
+      </w:r>
+      <w:r>
+        <w:rPr>
+          <w:color w:val="000000"/>
+          <w:rtl w:val="0"/>
+        </w:rPr>
+        <w:t xml:space="preserve">, </w:t>
+      </w:r>
+      <w:r>
+        <w:rPr>
+          <w:rFonts w:ascii="Courier New" w:cs="Courier New" w:eastAsia="Courier New" w:hAnsi="Courier New"/>
+          <w:color w:val="a91111"/>
+          <w:sz w:val="18"/>
+          <w:szCs w:val="18"/>
+          <w:rtl w:val="0"/>
+        </w:rPr>
+        <w:t xml:space="preserve">&lt;del&gt;</w:t>
+      </w:r>
+      <w:r>
+        <w:rPr>
+          <w:color w:val="000000"/>
+          <w:rtl w:val="0"/>
+        </w:rPr>
+        <w:t xml:space="preserve">it</w:t>
+      </w:r>
+      <w:r>
+        <w:rPr>
+          <w:rFonts w:ascii="Courier New" w:cs="Courier New" w:eastAsia="Courier New" w:hAnsi="Courier New"/>
+          <w:color w:val="a91111"/>
+          <w:sz w:val="18"/>
+          <w:szCs w:val="18"/>
+          <w:rtl w:val="0"/>
+        </w:rPr>
+        <w:t xml:space="preserve">&lt;/del&gt;</w:t>
+      </w:r>
+      <w:r>
+        <w:rPr>
+          <w:color w:val="000000"/>
+          <w:rtl w:val="0"/>
+        </w:rPr>
+        <w:t xml:space="preserve"> prevents the </w:t>
+      </w:r>
+      <w:r>
+        <w:rPr>
+          <w:rFonts w:ascii="Courier New" w:cs="Courier New" w:eastAsia="Courier New" w:hAnsi="Courier New"/>
+          <w:color w:val="0000ff"/>
+          <w:sz w:val="18"/>
+          <w:szCs w:val="18"/>
+          <w:rtl w:val="0"/>
+        </w:rPr>
+        <w:t xml:space="preserve">&lt;m&gt;</w:t>
+      </w:r>
+      <w:r>
+        <w:rPr>
+          <w:color w:val="000000"/>
+          <w:rtl w:val="0"/>
+        </w:rPr>
         <w:t xml:space="preserve">metal</w:t>
       </w:r>
       <w:r>
@@ -526,7 +682,41 @@
           <w:color w:val="000000"/>
           <w:rtl w:val="0"/>
         </w:rPr>
-        <w:t xml:space="preserve">the clogging ash.</w:t>
+        <w:t xml:space="preserve">the clogging </w:t>
+      </w:r>
+      <w:r>
+        <w:rPr>
+          <w:rFonts w:ascii="Courier New" w:cs="Courier New" w:eastAsia="Courier New" w:hAnsi="Courier New"/>
+          <w:color w:val="0000ff"/>
+          <w:sz w:val="18"/>
+          <w:szCs w:val="18"/>
+          <w:rtl w:val="0"/>
+        </w:rPr>
+        <w:t xml:space="preserve">&lt;m&gt;</w:t>
+      </w:r>
+      <w:r>
+        <w:rPr>
+          <w:color w:val="000000"/>
+          <w:rtl w:val="0"/>
+        </w:rPr>
+        <w:t xml:space="preserve">ash</w:t>
+      </w:r>
+      <w:r>
+        <w:rPr>
+          <w:rFonts w:ascii="Courier New" w:cs="Courier New" w:eastAsia="Courier New" w:hAnsi="Courier New"/>
+          <w:color w:val="0000ff"/>
+          <w:sz w:val="18"/>
+          <w:szCs w:val="18"/>
+          <w:rtl w:val="0"/>
+        </w:rPr>
+        <w:t xml:space="preserve">&lt;/m&gt;</w:t>
+      </w:r>
+      <w:r>
+        <w:rPr>
+          <w:color w:val="000000"/>
+          <w:rtl w:val="0"/>
+        </w:rPr>
+        <w:t xml:space="preserve">.</w:t>
       </w:r>
       <w:r>
         <w:rPr>
@@ -586,7 +776,10 @@
         <w:shd w:fill="auto" w:val="clear"/>
         <w:contextualSpacing w:val="0"/>
         <w:rPr>
-          <w:color w:val="000000"/>
+          <w:rFonts w:ascii="Courier New" w:cs="Courier New" w:eastAsia="Courier New" w:hAnsi="Courier New"/>
+          <w:color w:val="7f6000"/>
+          <w:sz w:val="18"/>
+          <w:szCs w:val="18"/>
         </w:rPr>
       </w:pPr>
       <w:r>
@@ -604,7 +797,13 @@
           <w:color w:val="000000"/>
           <w:rtl w:val="0"/>
         </w:rPr>
-        <w:t xml:space="preserve">left-top</w:t>
+        <w:t xml:space="preserve">left-</w:t>
+      </w:r>
+      <w:r>
+        <w:rPr>
+          <w:rtl w:val="0"/>
+        </w:rPr>
+        <w:t xml:space="preserve">middle</w:t>
       </w:r>
       <w:r>
         <w:rPr>
@@ -615,73 +814,6 @@
           <w:rtl w:val="0"/>
         </w:rPr>
         <w:t xml:space="preserve">&lt;/margin&gt;</w:t>
-      </w:r>
-      <w:r>
-        <w:rPr>
-          <w:rtl w:val="0"/>
-        </w:rPr>
-        <w:t xml:space="preserve">S</w:t>
-      </w:r>
-      <w:r>
-        <w:rPr>
-          <w:color w:val="000000"/>
-          <w:rtl w:val="0"/>
-        </w:rPr>
-        <w:t xml:space="preserve">pare </w:t>
-      </w:r>
-      <w:r>
-        <w:rPr>
-          <w:rtl w:val="0"/>
-        </w:rPr>
-        <w:t xml:space="preserve">no </w:t>
-      </w:r>
-      <w:r>
-        <w:rPr>
-          <w:color w:val="000000"/>
-          <w:rtl w:val="0"/>
-        </w:rPr>
-        <w:t xml:space="preserve">pins, placing them not only in the middle of the body, but also on the big legs, and two or three </w:t>
-      </w:r>
-      <w:r>
-        <w:rPr>
-          <w:rtl w:val="0"/>
-        </w:rPr>
-        <w:t xml:space="preserve">at </w:t>
-      </w:r>
-      <w:r>
-        <w:rPr>
-          <w:color w:val="000000"/>
-          <w:rtl w:val="0"/>
-        </w:rPr>
-        <w:t xml:space="preserve">the tail, according to the </w:t>
-      </w:r>
-      <w:r>
-        <w:rPr>
-          <w:rtl w:val="0"/>
-        </w:rPr>
-        <w:t xml:space="preserve">stance</w:t>
-      </w:r>
-      <w:r>
-        <w:rPr>
-          <w:color w:val="000000"/>
-          <w:rtl w:val="0"/>
-        </w:rPr>
-        <w:t xml:space="preserve"> that you want to give it.</w:t>
-      </w:r>
-      <w:r>
-        <w:rPr>
-          <w:rFonts w:ascii="Courier New" w:cs="Courier New" w:eastAsia="Courier New" w:hAnsi="Courier New"/>
-          <w:color w:val="7f6000"/>
-          <w:sz w:val="18"/>
-          <w:szCs w:val="18"/>
-          <w:rtl w:val="0"/>
-        </w:rPr>
-        <w:t xml:space="preserve">&lt;/ab&gt;</w:t>
-      </w:r>
-      <w:r>
-        <w:rPr>
-          <w:rtl w:val="0"/>
-        </w:rPr>
       </w:r>
     </w:p>
     <w:p>
@@ -702,13 +834,126 @@
       </w:pPr>
       <w:r>
         <w:rPr>
+          <w:rtl w:val="0"/>
+        </w:rPr>
+        <w:t xml:space="preserve">S</w:t>
+      </w:r>
+      <w:r>
+        <w:rPr>
+          <w:color w:val="000000"/>
+          <w:rtl w:val="0"/>
+        </w:rPr>
+        <w:t xml:space="preserve">pare </w:t>
+      </w:r>
+      <w:r>
+        <w:rPr>
+          <w:rtl w:val="0"/>
+        </w:rPr>
+        <w:t xml:space="preserve">no </w:t>
+      </w:r>
+      <w:r>
+        <w:rPr>
+          <w:rFonts w:ascii="Courier New" w:cs="Courier New" w:eastAsia="Courier New" w:hAnsi="Courier New"/>
+          <w:color w:val="0000ff"/>
+          <w:sz w:val="18"/>
+          <w:szCs w:val="18"/>
+          <w:rtl w:val="0"/>
+        </w:rPr>
+        <w:t xml:space="preserve">&lt;tl&gt;</w:t>
+      </w:r>
+      <w:r>
+        <w:rPr>
+          <w:color w:val="000000"/>
+          <w:rtl w:val="0"/>
+        </w:rPr>
+        <w:t xml:space="preserve">pins</w:t>
+      </w:r>
+      <w:r>
+        <w:rPr>
+          <w:rFonts w:ascii="Courier New" w:cs="Courier New" w:eastAsia="Courier New" w:hAnsi="Courier New"/>
+          <w:color w:val="0000ff"/>
+          <w:sz w:val="18"/>
+          <w:szCs w:val="18"/>
+          <w:rtl w:val="0"/>
+        </w:rPr>
+        <w:t xml:space="preserve">&lt;/tl&gt;</w:t>
+      </w:r>
+      <w:r>
+        <w:rPr>
+          <w:color w:val="000000"/>
+          <w:rtl w:val="0"/>
+        </w:rPr>
+        <w:t xml:space="preserve">, placing them not only in the middle of the body, but also on the big legs, and two or three </w:t>
+      </w:r>
+      <w:r>
+        <w:rPr>
+          <w:rtl w:val="0"/>
+        </w:rPr>
+        <w:t xml:space="preserve">at </w:t>
+      </w:r>
+      <w:r>
+        <w:rPr>
+          <w:color w:val="000000"/>
+          <w:rtl w:val="0"/>
+        </w:rPr>
+        <w:t xml:space="preserve">the tail, according to the </w:t>
+      </w:r>
+      <w:r>
+        <w:rPr>
+          <w:rtl w:val="0"/>
+        </w:rPr>
+        <w:t xml:space="preserve">stance</w:t>
+      </w:r>
+      <w:r>
+        <w:rPr>
+          <w:color w:val="000000"/>
+          <w:rtl w:val="0"/>
+        </w:rPr>
+        <w:t xml:space="preserve"> that you want to </w:t>
+      </w:r>
+      <w:r>
+        <w:rPr>
+          <w:rFonts w:ascii="Courier New" w:cs="Courier New" w:eastAsia="Courier New" w:hAnsi="Courier New"/>
+          <w:color w:val="a91111"/>
+          <w:sz w:val="18"/>
+          <w:szCs w:val="18"/>
+          <w:rtl w:val="0"/>
+        </w:rPr>
+        <w:t xml:space="preserve">&lt;corr&gt;</w:t>
+      </w:r>
+      <w:r>
+        <w:rPr>
+          <w:color w:val="000000"/>
+          <w:rtl w:val="0"/>
+        </w:rPr>
+        <w:t xml:space="preserve">give</w:t>
+      </w:r>
+      <w:r>
+        <w:rPr>
+          <w:rFonts w:ascii="Courier New" w:cs="Courier New" w:eastAsia="Courier New" w:hAnsi="Courier New"/>
+          <w:color w:val="a91111"/>
+          <w:sz w:val="18"/>
+          <w:szCs w:val="18"/>
+          <w:rtl w:val="0"/>
+        </w:rPr>
+        <w:t xml:space="preserve">&lt;/corr&gt;</w:t>
+      </w:r>
+      <w:r>
+        <w:rPr>
+          <w:color w:val="000000"/>
+          <w:rtl w:val="0"/>
+        </w:rPr>
+        <w:t xml:space="preserve"> it.</w:t>
+      </w:r>
+      <w:r>
+        <w:rPr>
           <w:rFonts w:ascii="Courier New" w:cs="Courier New" w:eastAsia="Courier New" w:hAnsi="Courier New"/>
           <w:color w:val="7f6000"/>
           <w:sz w:val="18"/>
           <w:szCs w:val="18"/>
           <w:rtl w:val="0"/>
         </w:rPr>
-        <w:t xml:space="preserve">&lt;/div&gt;</w:t>
+        <w:t xml:space="preserve">&lt;/ab&gt;</w:t>
       </w:r>
       <w:r>
         <w:rPr>
@@ -734,10 +979,13 @@
       </w:pPr>
       <w:r>
         <w:rPr>
-          <w:color w:val="000000"/>
-          <w:rtl w:val="0"/>
-        </w:rPr>
-        <w:t xml:space="preserve"> </w:t>
+          <w:rFonts w:ascii="Courier New" w:cs="Courier New" w:eastAsia="Courier New" w:hAnsi="Courier New"/>
+          <w:color w:val="7f6000"/>
+          <w:sz w:val="18"/>
+          <w:szCs w:val="18"/>
+          <w:rtl w:val="0"/>
+        </w:rPr>
+        <w:t xml:space="preserve">&lt;/div&gt;</w:t>
       </w:r>
       <w:r>
         <w:rPr>
@@ -763,13 +1011,10 @@
       </w:pPr>
       <w:r>
         <w:rPr>
-          <w:rFonts w:ascii="Courier New" w:cs="Courier New" w:eastAsia="Courier New" w:hAnsi="Courier New"/>
-          <w:color w:val="7f6000"/>
-          <w:sz w:val="18"/>
-          <w:szCs w:val="18"/>
-          <w:rtl w:val="0"/>
-        </w:rPr>
-        <w:t xml:space="preserve">&lt;div&gt;</w:t>
+          <w:color w:val="000000"/>
+          <w:rtl w:val="0"/>
+        </w:rPr>
+        <w:t xml:space="preserve"> </w:t>
       </w:r>
       <w:r>
         <w:rPr>
@@ -801,7 +1046,7 @@
           <w:szCs w:val="18"/>
           <w:rtl w:val="0"/>
         </w:rPr>
-        <w:t xml:space="preserve">&lt;id&gt;p163v_2&lt;/id&gt;</w:t>
+        <w:t xml:space="preserve">&lt;div&gt;</w:t>
       </w:r>
       <w:r>
         <w:rPr>
@@ -833,44 +1078,7 @@
           <w:szCs w:val="18"/>
           <w:rtl w:val="0"/>
         </w:rPr>
-        <w:t xml:space="preserve">&lt;head&gt;</w:t>
-      </w:r>
-      <w:r>
-        <w:rPr>
-          <w:rFonts w:ascii="Courier New" w:cs="Courier New" w:eastAsia="Courier New" w:hAnsi="Courier New"/>
-          <w:color w:val="0000ff"/>
-          <w:sz w:val="18"/>
-          <w:szCs w:val="18"/>
-          <w:rtl w:val="0"/>
-        </w:rPr>
-        <w:t xml:space="preserve">&lt;m&gt;</w:t>
-      </w:r>
-      <w:r>
-        <w:rPr>
-          <w:color w:val="000000"/>
-          <w:rtl w:val="0"/>
-        </w:rPr>
-        <w:t xml:space="preserve">Crocum</w:t>
-      </w:r>
-      <w:r>
-        <w:rPr>
-          <w:rFonts w:ascii="Courier New" w:cs="Courier New" w:eastAsia="Courier New" w:hAnsi="Courier New"/>
-          <w:color w:val="0000ff"/>
-          <w:sz w:val="18"/>
-          <w:szCs w:val="18"/>
-          <w:rtl w:val="0"/>
-        </w:rPr>
-        <w:t xml:space="preserve">&lt;/m&gt;</w:t>
-      </w:r>
-      <w:r>
-        <w:rPr>
-          <w:rFonts w:ascii="Courier New" w:cs="Courier New" w:eastAsia="Courier New" w:hAnsi="Courier New"/>
-          <w:color w:val="7f6000"/>
-          <w:sz w:val="18"/>
-          <w:szCs w:val="18"/>
-          <w:rtl w:val="0"/>
-        </w:rPr>
-        <w:t xml:space="preserve">&lt;/head&gt;</w:t>
+        <w:t xml:space="preserve">&lt;id&gt;p163v_2&lt;/id&gt;</w:t>
       </w:r>
       <w:r>
         <w:rPr>
@@ -896,6 +1104,53 @@
       </w:pPr>
       <w:r>
         <w:rPr>
+          <w:rFonts w:ascii="Courier New" w:cs="Courier New" w:eastAsia="Courier New" w:hAnsi="Courier New"/>
+          <w:color w:val="7f6000"/>
+          <w:sz w:val="18"/>
+          <w:szCs w:val="18"/>
+          <w:rtl w:val="0"/>
+        </w:rPr>
+        <w:t xml:space="preserve">&lt;head&gt;</w:t>
+      </w:r>
+      <w:r>
+        <w:rPr>
+          <w:rFonts w:ascii="Courier New" w:cs="Courier New" w:eastAsia="Courier New" w:hAnsi="Courier New"/>
+          <w:color w:val="0000ff"/>
+          <w:sz w:val="18"/>
+          <w:szCs w:val="18"/>
+          <w:rtl w:val="0"/>
+        </w:rPr>
+        <w:t xml:space="preserve">&lt;m&gt;&lt;la&gt;</w:t>
+      </w:r>
+      <w:r>
+        <w:rPr>
+          <w:color w:val="000000"/>
+          <w:rtl w:val="0"/>
+        </w:rPr>
+        <w:t xml:space="preserve">Crocum</w:t>
+      </w:r>
+      <w:r>
+        <w:rPr>
+          <w:rFonts w:ascii="Courier New" w:cs="Courier New" w:eastAsia="Courier New" w:hAnsi="Courier New"/>
+          <w:color w:val="0000ff"/>
+          <w:sz w:val="18"/>
+          <w:szCs w:val="18"/>
+          <w:rtl w:val="0"/>
+        </w:rPr>
+        <w:t xml:space="preserve">&lt;/la&gt;&lt;/m&gt;</w:t>
+      </w:r>
+      <w:r>
+        <w:rPr>
+          <w:rFonts w:ascii="Courier New" w:cs="Courier New" w:eastAsia="Courier New" w:hAnsi="Courier New"/>
+          <w:color w:val="7f6000"/>
+          <w:sz w:val="18"/>
+          <w:szCs w:val="18"/>
+          <w:rtl w:val="0"/>
+        </w:rPr>
+        <w:t xml:space="preserve">&lt;/head&gt;</w:t>
+      </w:r>
+      <w:r>
+        <w:rPr>
           <w:rtl w:val="0"/>
         </w:rPr>
       </w:r>
@@ -918,1014 +1173,6 @@
       </w:pPr>
       <w:r>
         <w:rPr>
-          <w:rFonts w:ascii="Courier New" w:cs="Courier New" w:eastAsia="Courier New" w:hAnsi="Courier New"/>
-          <w:color w:val="7f6000"/>
-          <w:sz w:val="18"/>
-          <w:szCs w:val="18"/>
-          <w:rtl w:val="0"/>
-        </w:rPr>
-        <w:t xml:space="preserve">&lt;ab&gt;</w:t>
-      </w:r>
-      <w:r>
-        <w:rPr>
-          <w:color w:val="000000"/>
-          <w:rtl w:val="0"/>
-        </w:rPr>
-        <w:t xml:space="preserve">That which </w:t>
-      </w:r>
-      <w:r>
-        <w:rPr>
-          <w:rtl w:val="0"/>
-        </w:rPr>
-        <w:t xml:space="preserve">is </w:t>
-      </w:r>
-      <w:r>
-        <w:rPr>
-          <w:color w:val="000000"/>
-          <w:rtl w:val="0"/>
-        </w:rPr>
-        <w:t xml:space="preserve">rusty by itself, </w:t>
-      </w:r>
-      <w:r>
-        <w:rPr>
-          <w:rtl w:val="0"/>
-        </w:rPr>
-        <w:t xml:space="preserve">being</w:t>
-      </w:r>
-      <w:r>
-        <w:rPr>
-          <w:color w:val="000000"/>
-          <w:rtl w:val="0"/>
-        </w:rPr>
-        <w:t xml:space="preserve"> </w:t>
-      </w:r>
-      <w:r>
-        <w:rPr>
-          <w:rtl w:val="0"/>
-        </w:rPr>
-        <w:t xml:space="preserve">showered</w:t>
-      </w:r>
-      <w:r>
-        <w:rPr>
-          <w:color w:val="000000"/>
-          <w:rtl w:val="0"/>
-        </w:rPr>
-        <w:t xml:space="preserve"> with </w:t>
-      </w:r>
-      <w:r>
-        <w:rPr>
-          <w:rFonts w:ascii="Courier New" w:cs="Courier New" w:eastAsia="Courier New" w:hAnsi="Courier New"/>
-          <w:color w:val="0000ff"/>
-          <w:sz w:val="18"/>
-          <w:szCs w:val="18"/>
-          <w:rtl w:val="0"/>
-        </w:rPr>
-        <w:t xml:space="preserve">&lt;m&gt;</w:t>
-      </w:r>
-      <w:r>
-        <w:rPr>
-          <w:rtl w:val="0"/>
-        </w:rPr>
-        <w:t xml:space="preserve">salt w</w:t>
-      </w:r>
-      <w:r>
-        <w:rPr>
-          <w:color w:val="000000"/>
-          <w:rtl w:val="0"/>
-        </w:rPr>
-        <w:t xml:space="preserve">ater</w:t>
-      </w:r>
-      <w:r>
-        <w:rPr>
-          <w:rFonts w:ascii="Courier New" w:cs="Courier New" w:eastAsia="Courier New" w:hAnsi="Courier New"/>
-          <w:color w:val="0000ff"/>
-          <w:sz w:val="18"/>
-          <w:szCs w:val="18"/>
-          <w:rtl w:val="0"/>
-        </w:rPr>
-        <w:t xml:space="preserve">&lt;/m&gt;</w:t>
-      </w:r>
-      <w:r>
-        <w:rPr>
-          <w:rtl w:val="0"/>
-        </w:rPr>
-        <w:t xml:space="preserve"> or</w:t>
-      </w:r>
-      <w:r>
-        <w:rPr>
-          <w:color w:val="000000"/>
-          <w:rtl w:val="0"/>
-        </w:rPr>
-        <w:t xml:space="preserve"> </w:t>
-      </w:r>
-      <w:r>
-        <w:rPr>
-          <w:rFonts w:ascii="Courier New" w:cs="Courier New" w:eastAsia="Courier New" w:hAnsi="Courier New"/>
-          <w:color w:val="0000ff"/>
-          <w:sz w:val="18"/>
-          <w:szCs w:val="18"/>
-          <w:rtl w:val="0"/>
-        </w:rPr>
-        <w:t xml:space="preserve">&lt;m&gt;</w:t>
-      </w:r>
-      <w:r>
-        <w:rPr>
-          <w:color w:val="000000"/>
-          <w:rtl w:val="0"/>
-        </w:rPr>
-        <w:t xml:space="preserve">vinegar</w:t>
-      </w:r>
-      <w:r>
-        <w:rPr>
-          <w:rFonts w:ascii="Courier New" w:cs="Courier New" w:eastAsia="Courier New" w:hAnsi="Courier New"/>
-          <w:color w:val="0000ff"/>
-          <w:sz w:val="18"/>
-          <w:szCs w:val="18"/>
-          <w:rtl w:val="0"/>
-        </w:rPr>
-        <w:t xml:space="preserve">&lt;/m&gt;</w:t>
-      </w:r>
-      <w:r>
-        <w:rPr>
-          <w:color w:val="000000"/>
-          <w:rtl w:val="0"/>
-        </w:rPr>
-        <w:t xml:space="preserve"> or </w:t>
-      </w:r>
-      <w:r>
-        <w:rPr>
-          <w:rFonts w:ascii="Courier New" w:cs="Courier New" w:eastAsia="Courier New" w:hAnsi="Courier New"/>
-          <w:color w:val="0000ff"/>
-          <w:sz w:val="18"/>
-          <w:szCs w:val="18"/>
-          <w:rtl w:val="0"/>
-        </w:rPr>
-        <w:t xml:space="preserve">&lt;m&gt;</w:t>
-      </w:r>
-      <w:r>
-        <w:rPr>
-          <w:color w:val="000000"/>
-          <w:rtl w:val="0"/>
-        </w:rPr>
-        <w:t xml:space="preserve">urine</w:t>
-      </w:r>
-      <w:r>
-        <w:rPr>
-          <w:rFonts w:ascii="Courier New" w:cs="Courier New" w:eastAsia="Courier New" w:hAnsi="Courier New"/>
-          <w:color w:val="0000ff"/>
-          <w:sz w:val="18"/>
-          <w:szCs w:val="18"/>
-          <w:rtl w:val="0"/>
-        </w:rPr>
-        <w:t xml:space="preserve">&lt;/m&gt;</w:t>
-      </w:r>
-      <w:r>
-        <w:rPr>
-          <w:color w:val="000000"/>
-          <w:rtl w:val="0"/>
-        </w:rPr>
-        <w:t xml:space="preserve">, and </w:t>
-      </w:r>
-      <w:r>
-        <w:rPr>
-          <w:rtl w:val="0"/>
-        </w:rPr>
-        <w:t xml:space="preserve">then</w:t>
-      </w:r>
-      <w:r>
-        <w:rPr>
-          <w:color w:val="000000"/>
-          <w:rtl w:val="0"/>
-        </w:rPr>
-        <w:t xml:space="preserve"> very dried out </w:t>
-      </w:r>
-      <w:r>
-        <w:rPr>
-          <w:rFonts w:ascii="Courier New" w:cs="Courier New" w:eastAsia="Courier New" w:hAnsi="Courier New"/>
-          <w:color w:val="7f6000"/>
-          <w:sz w:val="18"/>
-          <w:szCs w:val="18"/>
-          <w:rtl w:val="0"/>
-        </w:rPr>
-        <w:t xml:space="preserve">&lt;add&gt;</w:t>
-      </w:r>
-      <w:r>
-        <w:rPr>
-          <w:color w:val="000000"/>
-          <w:rtl w:val="0"/>
-        </w:rPr>
-        <w:t xml:space="preserve">and reddened </w:t>
-      </w:r>
-      <w:r>
-        <w:rPr>
-          <w:rtl w:val="0"/>
-        </w:rPr>
-        <w:t xml:space="preserve">in fire</w:t>
-      </w:r>
-      <w:r>
-        <w:rPr>
-          <w:rFonts w:ascii="Courier New" w:cs="Courier New" w:eastAsia="Courier New" w:hAnsi="Courier New"/>
-          <w:color w:val="7f6000"/>
-          <w:sz w:val="18"/>
-          <w:szCs w:val="18"/>
-          <w:rtl w:val="0"/>
-        </w:rPr>
-        <w:t xml:space="preserve">&lt;/add&gt;</w:t>
-      </w:r>
-      <w:r>
-        <w:rPr>
-          <w:color w:val="000000"/>
-          <w:rtl w:val="0"/>
-        </w:rPr>
-        <w:t xml:space="preserve">, is </w:t>
-      </w:r>
-      <w:r>
-        <w:rPr>
-          <w:rtl w:val="0"/>
-        </w:rPr>
-        <w:t xml:space="preserve">very</w:t>
-      </w:r>
-      <w:r>
-        <w:rPr>
-          <w:color w:val="000000"/>
-          <w:rtl w:val="0"/>
-        </w:rPr>
-        <w:t xml:space="preserve"> red </w:t>
-      </w:r>
-      <w:r>
-        <w:rPr>
-          <w:rtl w:val="0"/>
-        </w:rPr>
-        <w:t xml:space="preserve">ground</w:t>
-      </w:r>
-      <w:r>
-        <w:rPr>
-          <w:color w:val="000000"/>
-          <w:rtl w:val="0"/>
-        </w:rPr>
-        <w:t xml:space="preserve"> on </w:t>
-      </w:r>
-      <w:r>
-        <w:rPr>
-          <w:rFonts w:ascii="Courier New" w:cs="Courier New" w:eastAsia="Courier New" w:hAnsi="Courier New"/>
-          <w:color w:val="0000ff"/>
-          <w:sz w:val="18"/>
-          <w:szCs w:val="18"/>
-          <w:rtl w:val="0"/>
-        </w:rPr>
-        <w:t xml:space="preserve">&lt;m&gt;</w:t>
-      </w:r>
-      <w:r>
-        <w:rPr>
-          <w:color w:val="000000"/>
-          <w:rtl w:val="0"/>
-        </w:rPr>
-        <w:t xml:space="preserve">porphyry</w:t>
-      </w:r>
-      <w:r>
-        <w:rPr>
-          <w:rFonts w:ascii="Courier New" w:cs="Courier New" w:eastAsia="Courier New" w:hAnsi="Courier New"/>
-          <w:color w:val="0000ff"/>
-          <w:sz w:val="18"/>
-          <w:szCs w:val="18"/>
-          <w:rtl w:val="0"/>
-        </w:rPr>
-        <w:t xml:space="preserve">&lt;/m&gt;</w:t>
-      </w:r>
-      <w:r>
-        <w:rPr>
-          <w:color w:val="000000"/>
-          <w:rtl w:val="0"/>
-        </w:rPr>
-        <w:t xml:space="preserve"> and is of the color of </w:t>
-      </w:r>
-      <w:r>
-        <w:rPr>
-          <w:rFonts w:ascii="Courier New" w:cs="Courier New" w:eastAsia="Courier New" w:hAnsi="Courier New"/>
-          <w:color w:val="0000ff"/>
-          <w:sz w:val="18"/>
-          <w:szCs w:val="18"/>
-          <w:rtl w:val="0"/>
-        </w:rPr>
-        <w:t xml:space="preserve">&lt;m&gt;</w:t>
-      </w:r>
-      <w:r>
-        <w:rPr>
-          <w:rtl w:val="0"/>
-        </w:rPr>
-        <w:t xml:space="preserve">Levant</w:t>
-      </w:r>
-      <w:r>
-        <w:rPr>
-          <w:rtl w:val="0"/>
-        </w:rPr>
-        <w:t xml:space="preserve"> bole</w:t>
-      </w:r>
-      <w:r>
-        <w:rPr>
-          <w:rFonts w:ascii="Courier New" w:cs="Courier New" w:eastAsia="Courier New" w:hAnsi="Courier New"/>
-          <w:color w:val="0000ff"/>
-          <w:sz w:val="18"/>
-          <w:szCs w:val="18"/>
-          <w:rtl w:val="0"/>
-        </w:rPr>
-        <w:t xml:space="preserve">&lt;/m&gt;</w:t>
-      </w:r>
-      <w:r>
-        <w:rPr>
-          <w:color w:val="000000"/>
-          <w:rtl w:val="0"/>
-        </w:rPr>
-        <w:t xml:space="preserve">, &amp;</w:t>
-      </w:r>
-      <w:r>
-        <w:rPr>
-          <w:rFonts w:ascii="Courier New" w:cs="Courier New" w:eastAsia="Courier New" w:hAnsi="Courier New"/>
-          <w:color w:val="a9a9a9"/>
-          <w:sz w:val="18"/>
-          <w:szCs w:val="18"/>
-          <w:rtl w:val="0"/>
-        </w:rPr>
-        <w:t xml:space="preserve">amp;</w:t>
-      </w:r>
-      <w:r>
-        <w:rPr>
-          <w:color w:val="000000"/>
-          <w:rtl w:val="0"/>
-        </w:rPr>
-        <w:t xml:space="preserve"> </w:t>
-      </w:r>
-      <w:r>
-        <w:rPr>
-          <w:rtl w:val="0"/>
-        </w:rPr>
-        <w:t xml:space="preserve">approaching</w:t>
-      </w:r>
-      <w:r>
-        <w:rPr>
-          <w:color w:val="000000"/>
-          <w:rtl w:val="0"/>
-        </w:rPr>
-        <w:t xml:space="preserve"> </w:t>
-      </w:r>
-      <w:r>
-        <w:rPr>
-          <w:rFonts w:ascii="Courier New" w:cs="Courier New" w:eastAsia="Courier New" w:hAnsi="Courier New"/>
-          <w:color w:val="0000ff"/>
-          <w:sz w:val="18"/>
-          <w:szCs w:val="18"/>
-          <w:rtl w:val="0"/>
-        </w:rPr>
-        <w:t xml:space="preserve">&lt;m&gt;</w:t>
-      </w:r>
-      <w:r>
-        <w:rPr>
-          <w:color w:val="000000"/>
-          <w:rtl w:val="0"/>
-        </w:rPr>
-        <w:t xml:space="preserve">minium</w:t>
-      </w:r>
-      <w:r>
-        <w:rPr>
-          <w:rFonts w:ascii="Courier New" w:cs="Courier New" w:eastAsia="Courier New" w:hAnsi="Courier New"/>
-          <w:color w:val="0000ff"/>
-          <w:sz w:val="18"/>
-          <w:szCs w:val="18"/>
-          <w:rtl w:val="0"/>
-        </w:rPr>
-        <w:t xml:space="preserve">&lt;/m&gt;</w:t>
-      </w:r>
-      <w:r>
-        <w:rPr>
-          <w:color w:val="000000"/>
-          <w:rtl w:val="0"/>
-        </w:rPr>
-        <w:t xml:space="preserve">. But that which is </w:t>
-      </w:r>
-      <w:r>
-        <w:rPr>
-          <w:rtl w:val="0"/>
-        </w:rPr>
-        <w:t xml:space="preserve">showered </w:t>
-      </w:r>
-      <w:r>
-        <w:rPr>
-          <w:color w:val="000000"/>
-          <w:rtl w:val="0"/>
-        </w:rPr>
-        <w:t xml:space="preserve">with </w:t>
-      </w:r>
-      <w:r>
-        <w:rPr>
-          <w:rFonts w:ascii="Courier New" w:cs="Courier New" w:eastAsia="Courier New" w:hAnsi="Courier New"/>
-          <w:color w:val="0000ff"/>
-          <w:sz w:val="18"/>
-          <w:szCs w:val="18"/>
-          <w:rtl w:val="0"/>
-        </w:rPr>
-        <w:t xml:space="preserve">&lt;m&gt;</w:t>
-      </w:r>
-      <w:r>
-        <w:rPr>
-          <w:color w:val="000000"/>
-          <w:rtl w:val="0"/>
-        </w:rPr>
-        <w:t xml:space="preserve">urine</w:t>
-      </w:r>
-      <w:r>
-        <w:rPr>
-          <w:rFonts w:ascii="Courier New" w:cs="Courier New" w:eastAsia="Courier New" w:hAnsi="Courier New"/>
-          <w:color w:val="0000ff"/>
-          <w:sz w:val="18"/>
-          <w:szCs w:val="18"/>
-          <w:rtl w:val="0"/>
-        </w:rPr>
-        <w:t xml:space="preserve">&lt;/m&gt;</w:t>
-      </w:r>
-      <w:r>
-        <w:rPr>
-          <w:color w:val="000000"/>
-          <w:rtl w:val="0"/>
-        </w:rPr>
-        <w:t xml:space="preserve"> </w:t>
-      </w:r>
-      <w:r>
-        <w:rPr>
-          <w:rtl w:val="0"/>
-        </w:rPr>
-        <w:t xml:space="preserve">&amp;</w:t>
-      </w:r>
-      <w:r>
-        <w:rPr>
-          <w:rFonts w:ascii="Courier New" w:cs="Courier New" w:eastAsia="Courier New" w:hAnsi="Courier New"/>
-          <w:color w:val="a9a9a9"/>
-          <w:sz w:val="18"/>
-          <w:szCs w:val="18"/>
-          <w:rtl w:val="0"/>
-        </w:rPr>
-        <w:t xml:space="preserve">amp;</w:t>
-      </w:r>
-      <w:r>
-        <w:rPr>
-          <w:color w:val="000000"/>
-          <w:rtl w:val="0"/>
-        </w:rPr>
-        <w:t xml:space="preserve"> dried out acquires a </w:t>
-      </w:r>
-      <w:r>
-        <w:rPr>
-          <w:rtl w:val="0"/>
-        </w:rPr>
-        <w:t xml:space="preserve">deeper tincture</w:t>
-      </w:r>
-      <w:r>
-        <w:rPr>
-          <w:color w:val="000000"/>
-          <w:rtl w:val="0"/>
-        </w:rPr>
-        <w:t xml:space="preserve"> </w:t>
-      </w:r>
-      <w:r>
-        <w:rPr>
-          <w:rtl w:val="0"/>
-        </w:rPr>
-        <w:t xml:space="preserve">&amp;</w:t>
-      </w:r>
-      <w:r>
-        <w:rPr>
-          <w:rFonts w:ascii="Courier New" w:cs="Courier New" w:eastAsia="Courier New" w:hAnsi="Courier New"/>
-          <w:color w:val="a9a9a9"/>
-          <w:sz w:val="18"/>
-          <w:szCs w:val="18"/>
-          <w:rtl w:val="0"/>
-        </w:rPr>
-        <w:t xml:space="preserve">amp;</w:t>
-      </w:r>
-      <w:r>
-        <w:rPr>
-          <w:color w:val="000000"/>
-          <w:rtl w:val="0"/>
-        </w:rPr>
-        <w:t xml:space="preserve"> </w:t>
-      </w:r>
-      <w:r>
-        <w:rPr>
-          <w:rtl w:val="0"/>
-        </w:rPr>
-        <w:t xml:space="preserve">approaches</w:t>
-      </w:r>
-      <w:r>
-        <w:rPr>
-          <w:color w:val="000000"/>
-          <w:rtl w:val="0"/>
-        </w:rPr>
-        <w:t xml:space="preserve"> </w:t>
-      </w:r>
-      <w:r>
-        <w:rPr>
-          <w:rFonts w:ascii="Courier New" w:cs="Courier New" w:eastAsia="Courier New" w:hAnsi="Courier New"/>
-          <w:color w:val="0000ff"/>
-          <w:sz w:val="18"/>
-          <w:szCs w:val="18"/>
-          <w:rtl w:val="0"/>
-        </w:rPr>
-        <w:t xml:space="preserve">&lt;m&gt;</w:t>
-      </w:r>
-      <w:r>
-        <w:rPr>
-          <w:color w:val="000000"/>
-          <w:rtl w:val="0"/>
-        </w:rPr>
-        <w:t xml:space="preserve">crushed </w:t>
-      </w:r>
-      <w:r>
-        <w:rPr>
-          <w:rFonts w:ascii="Courier New" w:cs="Courier New" w:eastAsia="Courier New" w:hAnsi="Courier New"/>
-          <w:color w:val="0000ff"/>
-          <w:sz w:val="18"/>
-          <w:szCs w:val="18"/>
-          <w:rtl w:val="0"/>
-        </w:rPr>
-        <w:t xml:space="preserve">&lt;lt&gt;</w:t>
-      </w:r>
-      <w:r>
-        <w:rPr>
-          <w:color w:val="000000"/>
-          <w:rtl w:val="0"/>
-        </w:rPr>
-        <w:t xml:space="preserve">aes ustum</w:t>
-      </w:r>
-      <w:r>
-        <w:rPr>
-          <w:rFonts w:ascii="Courier New" w:cs="Courier New" w:eastAsia="Courier New" w:hAnsi="Courier New"/>
-          <w:color w:val="0000ff"/>
-          <w:sz w:val="18"/>
-          <w:szCs w:val="18"/>
-          <w:rtl w:val="0"/>
-        </w:rPr>
-        <w:t xml:space="preserve">&lt;/lt&gt;&lt;/m&gt;</w:t>
-      </w:r>
-      <w:r>
-        <w:rPr>
-          <w:color w:val="000000"/>
-          <w:rtl w:val="0"/>
-        </w:rPr>
-        <w:t xml:space="preserve"> or </w:t>
-      </w:r>
-      <w:r>
-        <w:rPr>
-          <w:rFonts w:ascii="Courier New" w:cs="Courier New" w:eastAsia="Courier New" w:hAnsi="Courier New"/>
-          <w:color w:val="0000ff"/>
-          <w:sz w:val="18"/>
-          <w:szCs w:val="18"/>
-          <w:rtl w:val="0"/>
-        </w:rPr>
-        <w:t xml:space="preserve">&lt;m&gt;</w:t>
-      </w:r>
-      <w:r>
-        <w:rPr>
-          <w:color w:val="000000"/>
-          <w:rtl w:val="0"/>
-        </w:rPr>
-        <w:t xml:space="preserve">vermillion</w:t>
-      </w:r>
-      <w:r>
-        <w:rPr>
-          <w:rFonts w:ascii="Courier New" w:cs="Courier New" w:eastAsia="Courier New" w:hAnsi="Courier New"/>
-          <w:color w:val="0000ff"/>
-          <w:sz w:val="18"/>
-          <w:szCs w:val="18"/>
-          <w:rtl w:val="0"/>
-        </w:rPr>
-        <w:t xml:space="preserve">&lt;/m&gt;</w:t>
-      </w:r>
-      <w:r>
-        <w:rPr>
-          <w:color w:val="000000"/>
-          <w:rtl w:val="0"/>
-        </w:rPr>
-        <w:t xml:space="preserve">. But the first one, finely </w:t>
-      </w:r>
-      <w:r>
-        <w:rPr>
-          <w:rtl w:val="0"/>
-        </w:rPr>
-        <w:t xml:space="preserve">ground</w:t>
-      </w:r>
-      <w:r>
-        <w:rPr>
-          <w:color w:val="000000"/>
-          <w:rtl w:val="0"/>
-        </w:rPr>
-        <w:t xml:space="preserve">, acquires a bright red color, </w:t>
-      </w:r>
-      <w:r>
-        <w:rPr>
-          <w:rFonts w:ascii="Courier New" w:cs="Courier New" w:eastAsia="Courier New" w:hAnsi="Courier New"/>
-          <w:color w:val="a91111"/>
-          <w:sz w:val="18"/>
-          <w:szCs w:val="18"/>
-          <w:rtl w:val="0"/>
-        </w:rPr>
-        <w:t xml:space="preserve">&lt;del&gt;</w:t>
-      </w:r>
-      <w:r>
-        <w:rPr>
-          <w:rtl w:val="0"/>
-        </w:rPr>
-        <w:t xml:space="preserve">in</w:t>
-      </w:r>
-      <w:r>
-        <w:rPr>
-          <w:rFonts w:ascii="Courier New" w:cs="Courier New" w:eastAsia="Courier New" w:hAnsi="Courier New"/>
-          <w:color w:val="a91111"/>
-          <w:sz w:val="18"/>
-          <w:szCs w:val="18"/>
-          <w:rtl w:val="0"/>
-        </w:rPr>
-        <w:t xml:space="preserve">&lt;/del&gt;</w:t>
-      </w:r>
-      <w:r>
-        <w:rPr>
-          <w:rtl w:val="0"/>
-        </w:rPr>
-        <w:t xml:space="preserve"> </w:t>
-      </w:r>
-      <w:r>
-        <w:rPr>
-          <w:color w:val="000000"/>
-          <w:rtl w:val="0"/>
-        </w:rPr>
-        <w:t xml:space="preserve">like </w:t>
-      </w:r>
-      <w:r>
-        <w:rPr>
-          <w:rFonts w:ascii="Courier New" w:cs="Courier New" w:eastAsia="Courier New" w:hAnsi="Courier New"/>
-          <w:color w:val="0000ff"/>
-          <w:sz w:val="18"/>
-          <w:szCs w:val="18"/>
-          <w:rtl w:val="0"/>
-        </w:rPr>
-        <w:t xml:space="preserve">&lt;m&gt;</w:t>
-      </w:r>
-      <w:r>
-        <w:rPr>
-          <w:color w:val="000000"/>
-          <w:rtl w:val="0"/>
-        </w:rPr>
-        <w:t xml:space="preserve">cinnabar</w:t>
-      </w:r>
-      <w:r>
-        <w:rPr>
-          <w:rFonts w:ascii="Courier New" w:cs="Courier New" w:eastAsia="Courier New" w:hAnsi="Courier New"/>
-          <w:color w:val="0000ff"/>
-          <w:sz w:val="18"/>
-          <w:szCs w:val="18"/>
-          <w:rtl w:val="0"/>
-        </w:rPr>
-        <w:t xml:space="preserve">&lt;/m&gt;,</w:t>
-      </w:r>
-      <w:r>
-        <w:rPr>
-          <w:color w:val="000000"/>
-          <w:rtl w:val="0"/>
-        </w:rPr>
-        <w:t xml:space="preserve"> in </w:t>
-      </w:r>
-      <w:r>
-        <w:rPr>
-          <w:rFonts w:ascii="Courier New" w:cs="Courier New" w:eastAsia="Courier New" w:hAnsi="Courier New"/>
-          <w:color w:val="0000ff"/>
-          <w:sz w:val="18"/>
-          <w:szCs w:val="18"/>
-          <w:rtl w:val="0"/>
-        </w:rPr>
-        <w:t xml:space="preserve">&lt;m&gt;</w:t>
-      </w:r>
-      <w:r>
-        <w:rPr>
-          <w:rtl w:val="0"/>
-        </w:rPr>
-        <w:t xml:space="preserve">eau-de-vie</w:t>
-      </w:r>
-      <w:r>
-        <w:rPr>
-          <w:rFonts w:ascii="Courier New" w:cs="Courier New" w:eastAsia="Courier New" w:hAnsi="Courier New"/>
-          <w:color w:val="0000ff"/>
-          <w:sz w:val="18"/>
-          <w:szCs w:val="18"/>
-          <w:rtl w:val="0"/>
-        </w:rPr>
-        <w:t xml:space="preserve">&lt;/m&gt;</w:t>
-      </w:r>
-      <w:r>
-        <w:rPr>
-          <w:color w:val="000000"/>
-          <w:rtl w:val="0"/>
-        </w:rPr>
-        <w:t xml:space="preserve">. And </w:t>
-      </w:r>
-      <w:r>
-        <w:rPr>
-          <w:color w:val="000000"/>
-          <w:rtl w:val="0"/>
-        </w:rPr>
-        <w:t xml:space="preserve">the ones and the others,</w:t>
-      </w:r>
-      <w:r>
-        <w:rPr>
-          <w:color w:val="000000"/>
-          <w:rtl w:val="0"/>
-        </w:rPr>
-        <w:t xml:space="preserve"> prepared as said, and finely ground </w:t>
-      </w:r>
-      <w:r>
-        <w:rPr>
-          <w:rtl w:val="0"/>
-        </w:rPr>
-        <w:t xml:space="preserve">&amp;</w:t>
-      </w:r>
-      <w:r>
-        <w:rPr>
-          <w:rFonts w:ascii="Courier New" w:cs="Courier New" w:eastAsia="Courier New" w:hAnsi="Courier New"/>
-          <w:color w:val="a9a9a9"/>
-          <w:sz w:val="18"/>
-          <w:szCs w:val="18"/>
-          <w:rtl w:val="0"/>
-        </w:rPr>
-        <w:t xml:space="preserve">amp;</w:t>
-      </w:r>
-      <w:r>
-        <w:rPr>
-          <w:color w:val="000000"/>
-          <w:rtl w:val="0"/>
-        </w:rPr>
-        <w:t xml:space="preserve"> </w:t>
-      </w:r>
-      <w:r>
-        <w:rPr>
-          <w:rtl w:val="0"/>
-        </w:rPr>
-        <w:t xml:space="preserve">rendered</w:t>
-      </w:r>
-      <w:r>
-        <w:rPr>
-          <w:color w:val="000000"/>
-          <w:rtl w:val="0"/>
-        </w:rPr>
-        <w:t xml:space="preserve"> very hot, </w:t>
-      </w:r>
-      <w:r>
-        <w:rPr>
-          <w:rtl w:val="0"/>
-        </w:rPr>
-        <w:t xml:space="preserve">give off</w:t>
-      </w:r>
-      <w:r>
-        <w:rPr>
-          <w:color w:val="000000"/>
-          <w:rtl w:val="0"/>
-        </w:rPr>
-        <w:t xml:space="preserve"> a red smoke like a </w:t>
-      </w:r>
-      <w:r>
-        <w:rPr>
-          <w:rtl w:val="0"/>
-        </w:rPr>
-        <w:t xml:space="preserve">volatile spirit</w:t>
-      </w:r>
-      <w:r>
-        <w:rPr>
-          <w:color w:val="000000"/>
-          <w:rtl w:val="0"/>
-        </w:rPr>
-        <w:t xml:space="preserve"> if, being thus hot and fine, one throws </w:t>
-      </w:r>
-      <w:r>
-        <w:rPr>
-          <w:rtl w:val="0"/>
-        </w:rPr>
-        <w:t xml:space="preserve">on top</w:t>
-      </w:r>
-      <w:r>
-        <w:rPr>
-          <w:color w:val="000000"/>
-          <w:rtl w:val="0"/>
-        </w:rPr>
-        <w:t xml:space="preserve"> </w:t>
-      </w:r>
-      <w:r>
-        <w:rPr>
-          <w:rFonts w:ascii="Courier New" w:cs="Courier New" w:eastAsia="Courier New" w:hAnsi="Courier New"/>
-          <w:color w:val="0000ff"/>
-          <w:sz w:val="18"/>
-          <w:szCs w:val="18"/>
-          <w:rtl w:val="0"/>
-        </w:rPr>
-        <w:t xml:space="preserve">&lt;m&gt;</w:t>
-      </w:r>
-      <w:r>
-        <w:rPr>
-          <w:color w:val="000000"/>
-          <w:rtl w:val="0"/>
-        </w:rPr>
-        <w:t xml:space="preserve">vinegar</w:t>
-      </w:r>
-      <w:r>
-        <w:rPr>
-          <w:rFonts w:ascii="Courier New" w:cs="Courier New" w:eastAsia="Courier New" w:hAnsi="Courier New"/>
-          <w:color w:val="0000ff"/>
-          <w:sz w:val="18"/>
-          <w:szCs w:val="18"/>
-          <w:rtl w:val="0"/>
-        </w:rPr>
-        <w:t xml:space="preserve">&lt;/m&gt;</w:t>
-      </w:r>
-      <w:r>
-        <w:rPr>
-          <w:color w:val="000000"/>
-          <w:rtl w:val="0"/>
-        </w:rPr>
-        <w:t xml:space="preserve">, </w:t>
-      </w:r>
-      <w:r>
-        <w:rPr>
-          <w:rFonts w:ascii="Courier New" w:cs="Courier New" w:eastAsia="Courier New" w:hAnsi="Courier New"/>
-          <w:color w:val="0000ff"/>
-          <w:sz w:val="18"/>
-          <w:szCs w:val="18"/>
-          <w:rtl w:val="0"/>
-        </w:rPr>
-        <w:t xml:space="preserve">&lt;m&gt;</w:t>
-      </w:r>
-      <w:r>
-        <w:rPr>
-          <w:color w:val="000000"/>
-          <w:rtl w:val="0"/>
-        </w:rPr>
-        <w:t xml:space="preserve">urine</w:t>
-      </w:r>
-      <w:r>
-        <w:rPr>
-          <w:rFonts w:ascii="Courier New" w:cs="Courier New" w:eastAsia="Courier New" w:hAnsi="Courier New"/>
-          <w:color w:val="0000ff"/>
-          <w:sz w:val="18"/>
-          <w:szCs w:val="18"/>
-          <w:rtl w:val="0"/>
-        </w:rPr>
-        <w:t xml:space="preserve">&lt;/m&gt;,</w:t>
-      </w:r>
-      <w:r>
-        <w:rPr>
-          <w:color w:val="000000"/>
-          <w:rtl w:val="0"/>
-        </w:rPr>
-        <w:t xml:space="preserve"> or </w:t>
-      </w:r>
-      <w:r>
-        <w:rPr>
-          <w:rFonts w:ascii="Courier New" w:cs="Courier New" w:eastAsia="Courier New" w:hAnsi="Courier New"/>
-          <w:color w:val="0000ff"/>
-          <w:sz w:val="18"/>
-          <w:szCs w:val="18"/>
-          <w:rtl w:val="0"/>
-        </w:rPr>
-        <w:t xml:space="preserve">&lt;m&gt;</w:t>
-      </w:r>
-      <w:r>
-        <w:rPr>
-          <w:rtl w:val="0"/>
-        </w:rPr>
-        <w:t xml:space="preserve">eau-de-vie</w:t>
-      </w:r>
-      <w:r>
-        <w:rPr>
-          <w:rFonts w:ascii="Courier New" w:cs="Courier New" w:eastAsia="Courier New" w:hAnsi="Courier New"/>
-          <w:color w:val="0000ff"/>
-          <w:sz w:val="18"/>
-          <w:szCs w:val="18"/>
-          <w:rtl w:val="0"/>
-        </w:rPr>
-        <w:t xml:space="preserve">&lt;/m&gt;</w:t>
-      </w:r>
-      <w:r>
-        <w:rPr>
-          <w:color w:val="000000"/>
-          <w:rtl w:val="0"/>
-        </w:rPr>
-        <w:t xml:space="preserve">. </w:t>
-      </w:r>
-      <w:r>
-        <w:rPr>
-          <w:rFonts w:ascii="Courier New" w:cs="Courier New" w:eastAsia="Courier New" w:hAnsi="Courier New"/>
-          <w:color w:val="0000ff"/>
-          <w:sz w:val="18"/>
-          <w:szCs w:val="18"/>
-          <w:rtl w:val="0"/>
-        </w:rPr>
-        <w:t xml:space="preserve">&lt;m&gt;</w:t>
-      </w:r>
-      <w:r>
-        <w:rPr>
-          <w:rtl w:val="0"/>
-        </w:rPr>
-        <w:t xml:space="preserve">U</w:t>
-      </w:r>
-      <w:r>
-        <w:rPr>
-          <w:color w:val="000000"/>
-          <w:rtl w:val="0"/>
-        </w:rPr>
-        <w:t xml:space="preserve">rine</w:t>
-      </w:r>
-      <w:r>
-        <w:rPr>
-          <w:rFonts w:ascii="Courier New" w:cs="Courier New" w:eastAsia="Courier New" w:hAnsi="Courier New"/>
-          <w:color w:val="0000ff"/>
-          <w:sz w:val="18"/>
-          <w:szCs w:val="18"/>
-          <w:rtl w:val="0"/>
-        </w:rPr>
-        <w:t xml:space="preserve">&lt;/m&gt;</w:t>
-      </w:r>
-      <w:r>
-        <w:rPr>
-          <w:color w:val="000000"/>
-          <w:rtl w:val="0"/>
-        </w:rPr>
-        <w:t xml:space="preserve"> </w:t>
-      </w:r>
-      <w:r>
-        <w:rPr>
-          <w:rtl w:val="0"/>
-        </w:rPr>
-        <w:t xml:space="preserve">gives much tincture,</w:t>
-      </w:r>
-      <w:r>
-        <w:rPr>
-          <w:color w:val="000000"/>
-          <w:rtl w:val="0"/>
-        </w:rPr>
-        <w:t xml:space="preserve"> and </w:t>
-      </w:r>
-      <w:r>
-        <w:rPr>
-          <w:rFonts w:ascii="Courier New" w:cs="Courier New" w:eastAsia="Courier New" w:hAnsi="Courier New"/>
-          <w:color w:val="0000ff"/>
-          <w:sz w:val="18"/>
-          <w:szCs w:val="18"/>
-          <w:rtl w:val="0"/>
-        </w:rPr>
-        <w:t xml:space="preserve">&lt;m&gt;</w:t>
-      </w:r>
-      <w:r>
-        <w:rPr>
-          <w:rtl w:val="0"/>
-        </w:rPr>
-        <w:t xml:space="preserve">eau-de-vie</w:t>
-      </w:r>
-      <w:r>
-        <w:rPr>
-          <w:rFonts w:ascii="Courier New" w:cs="Courier New" w:eastAsia="Courier New" w:hAnsi="Courier New"/>
-          <w:color w:val="0000ff"/>
-          <w:sz w:val="18"/>
-          <w:szCs w:val="18"/>
-          <w:rtl w:val="0"/>
-        </w:rPr>
-        <w:t xml:space="preserve">&lt;/m&gt;</w:t>
-      </w:r>
-      <w:r>
-        <w:rPr>
-          <w:color w:val="000000"/>
-          <w:rtl w:val="0"/>
-        </w:rPr>
-        <w:t xml:space="preserve"> </w:t>
-      </w:r>
-      <w:r>
-        <w:rPr>
-          <w:rtl w:val="0"/>
-        </w:rPr>
-        <w:t xml:space="preserve">also</w:t>
-      </w:r>
-      <w:r>
-        <w:rPr>
-          <w:color w:val="000000"/>
-          <w:rtl w:val="0"/>
-        </w:rPr>
-        <w:t xml:space="preserve">.</w:t>
-      </w:r>
-      <w:r>
-        <w:rPr>
-          <w:rFonts w:ascii="Courier New" w:cs="Courier New" w:eastAsia="Courier New" w:hAnsi="Courier New"/>
-          <w:color w:val="7f6000"/>
-          <w:sz w:val="18"/>
-          <w:szCs w:val="18"/>
-          <w:rtl w:val="0"/>
-        </w:rPr>
-        <w:t xml:space="preserve">&lt;/ab&gt; </w:t>
-      </w:r>
-      <w:r>
-        <w:rPr>
           <w:rtl w:val="0"/>
         </w:rPr>
       </w:r>
@@ -1944,6 +1191,1137 @@
         <w:contextualSpacing w:val="0"/>
         <w:rPr>
           <w:rFonts w:ascii="Courier New" w:cs="Courier New" w:eastAsia="Courier New" w:hAnsi="Courier New"/>
+          <w:color w:val="7f6000"/>
+          <w:sz w:val="18"/>
+          <w:szCs w:val="18"/>
+        </w:rPr>
+      </w:pPr>
+      <w:r>
+        <w:rPr>
+          <w:rFonts w:ascii="Courier New" w:cs="Courier New" w:eastAsia="Courier New" w:hAnsi="Courier New"/>
+          <w:color w:val="7f6000"/>
+          <w:sz w:val="18"/>
+          <w:szCs w:val="18"/>
+          <w:rtl w:val="0"/>
+        </w:rPr>
+        <w:t xml:space="preserve">&lt;ab&gt;</w:t>
+      </w:r>
+      <w:r>
+        <w:rPr>
+          <w:color w:val="000000"/>
+          <w:rtl w:val="0"/>
+        </w:rPr>
+        <w:t xml:space="preserve">That which </w:t>
+      </w:r>
+      <w:r>
+        <w:rPr>
+          <w:rtl w:val="0"/>
+        </w:rPr>
+        <w:t xml:space="preserve">is </w:t>
+      </w:r>
+      <w:r>
+        <w:rPr>
+          <w:color w:val="000000"/>
+          <w:rtl w:val="0"/>
+        </w:rPr>
+        <w:t xml:space="preserve">rusty by itself, </w:t>
+      </w:r>
+      <w:r>
+        <w:rPr>
+          <w:rtl w:val="0"/>
+        </w:rPr>
+        <w:t xml:space="preserve">being</w:t>
+      </w:r>
+      <w:r>
+        <w:rPr>
+          <w:color w:val="000000"/>
+          <w:rtl w:val="0"/>
+        </w:rPr>
+        <w:t xml:space="preserve"> </w:t>
+      </w:r>
+      <w:r>
+        <w:rPr>
+          <w:rtl w:val="0"/>
+        </w:rPr>
+        <w:t xml:space="preserve">showered</w:t>
+      </w:r>
+      <w:r>
+        <w:rPr>
+          <w:color w:val="000000"/>
+          <w:rtl w:val="0"/>
+        </w:rPr>
+        <w:t xml:space="preserve"> with </w:t>
+      </w:r>
+      <w:r>
+        <w:rPr>
+          <w:rFonts w:ascii="Courier New" w:cs="Courier New" w:eastAsia="Courier New" w:hAnsi="Courier New"/>
+          <w:color w:val="0000ff"/>
+          <w:sz w:val="18"/>
+          <w:szCs w:val="18"/>
+          <w:rtl w:val="0"/>
+        </w:rPr>
+        <w:t xml:space="preserve">&lt;m&gt;</w:t>
+      </w:r>
+      <w:r>
+        <w:rPr>
+          <w:rtl w:val="0"/>
+        </w:rPr>
+        <w:t xml:space="preserve">salt w</w:t>
+      </w:r>
+      <w:r>
+        <w:rPr>
+          <w:color w:val="000000"/>
+          <w:rtl w:val="0"/>
+        </w:rPr>
+        <w:t xml:space="preserve">ater</w:t>
+      </w:r>
+      <w:r>
+        <w:rPr>
+          <w:rFonts w:ascii="Courier New" w:cs="Courier New" w:eastAsia="Courier New" w:hAnsi="Courier New"/>
+          <w:color w:val="0000ff"/>
+          <w:sz w:val="18"/>
+          <w:szCs w:val="18"/>
+          <w:rtl w:val="0"/>
+        </w:rPr>
+        <w:t xml:space="preserve">&lt;/m&gt;</w:t>
+      </w:r>
+      <w:r>
+        <w:rPr>
+          <w:rtl w:val="0"/>
+        </w:rPr>
+        <w:t xml:space="preserve"> or</w:t>
+      </w:r>
+      <w:r>
+        <w:rPr>
+          <w:color w:val="000000"/>
+          <w:rtl w:val="0"/>
+        </w:rPr>
+        <w:t xml:space="preserve"> </w:t>
+      </w:r>
+      <w:r>
+        <w:rPr>
+          <w:rFonts w:ascii="Courier New" w:cs="Courier New" w:eastAsia="Courier New" w:hAnsi="Courier New"/>
+          <w:color w:val="0000ff"/>
+          <w:sz w:val="18"/>
+          <w:szCs w:val="18"/>
+          <w:rtl w:val="0"/>
+        </w:rPr>
+        <w:t xml:space="preserve">&lt;m&gt;</w:t>
+      </w:r>
+      <w:r>
+        <w:rPr>
+          <w:color w:val="000000"/>
+          <w:rtl w:val="0"/>
+        </w:rPr>
+        <w:t xml:space="preserve">vinegar</w:t>
+      </w:r>
+      <w:r>
+        <w:rPr>
+          <w:rFonts w:ascii="Courier New" w:cs="Courier New" w:eastAsia="Courier New" w:hAnsi="Courier New"/>
+          <w:color w:val="0000ff"/>
+          <w:sz w:val="18"/>
+          <w:szCs w:val="18"/>
+          <w:rtl w:val="0"/>
+        </w:rPr>
+        <w:t xml:space="preserve">&lt;/m&gt;</w:t>
+      </w:r>
+      <w:r>
+        <w:rPr>
+          <w:color w:val="000000"/>
+          <w:rtl w:val="0"/>
+        </w:rPr>
+        <w:t xml:space="preserve"> or </w:t>
+      </w:r>
+      <w:r>
+        <w:rPr>
+          <w:rFonts w:ascii="Courier New" w:cs="Courier New" w:eastAsia="Courier New" w:hAnsi="Courier New"/>
+          <w:color w:val="0000ff"/>
+          <w:sz w:val="18"/>
+          <w:szCs w:val="18"/>
+          <w:rtl w:val="0"/>
+        </w:rPr>
+        <w:t xml:space="preserve">&lt;m&gt;&lt;bp&gt;</w:t>
+      </w:r>
+      <w:r>
+        <w:rPr>
+          <w:color w:val="000000"/>
+          <w:rtl w:val="0"/>
+        </w:rPr>
+        <w:t xml:space="preserve">urine</w:t>
+      </w:r>
+      <w:r>
+        <w:rPr>
+          <w:rFonts w:ascii="Courier New" w:cs="Courier New" w:eastAsia="Courier New" w:hAnsi="Courier New"/>
+          <w:color w:val="0000ff"/>
+          <w:sz w:val="18"/>
+          <w:szCs w:val="18"/>
+          <w:rtl w:val="0"/>
+        </w:rPr>
+        <w:t xml:space="preserve">&lt;/bp&gt;&lt;/m&gt;</w:t>
+      </w:r>
+      <w:r>
+        <w:rPr>
+          <w:color w:val="000000"/>
+          <w:rtl w:val="0"/>
+        </w:rPr>
+        <w:t xml:space="preserve">, and </w:t>
+      </w:r>
+      <w:r>
+        <w:rPr>
+          <w:rtl w:val="0"/>
+        </w:rPr>
+        <w:t xml:space="preserve">then</w:t>
+      </w:r>
+      <w:r>
+        <w:rPr>
+          <w:color w:val="000000"/>
+          <w:rtl w:val="0"/>
+        </w:rPr>
+        <w:t xml:space="preserve"> </w:t>
+      </w:r>
+      <w:r>
+        <w:rPr>
+          <w:rFonts w:ascii="Courier New" w:cs="Courier New" w:eastAsia="Courier New" w:hAnsi="Courier New"/>
+          <w:color w:val="7f6000"/>
+          <w:sz w:val="18"/>
+          <w:szCs w:val="18"/>
+          <w:rtl w:val="0"/>
+        </w:rPr>
+        <w:t xml:space="preserve">&lt;add&gt;</w:t>
+      </w:r>
+      <w:r>
+        <w:rPr>
+          <w:color w:val="000000"/>
+          <w:rtl w:val="0"/>
+        </w:rPr>
+        <w:t xml:space="preserve">very</w:t>
+      </w:r>
+      <w:r>
+        <w:rPr>
+          <w:rFonts w:ascii="Courier New" w:cs="Courier New" w:eastAsia="Courier New" w:hAnsi="Courier New"/>
+          <w:color w:val="7f6000"/>
+          <w:sz w:val="18"/>
+          <w:szCs w:val="18"/>
+          <w:rtl w:val="0"/>
+        </w:rPr>
+        <w:t xml:space="preserve">&lt;/add&gt;</w:t>
+      </w:r>
+      <w:r>
+        <w:rPr>
+          <w:color w:val="000000"/>
+          <w:rtl w:val="0"/>
+        </w:rPr>
+        <w:t xml:space="preserve"> dried out </w:t>
+      </w:r>
+      <w:r>
+        <w:rPr>
+          <w:rFonts w:ascii="Courier New" w:cs="Courier New" w:eastAsia="Courier New" w:hAnsi="Courier New"/>
+          <w:color w:val="7f6000"/>
+          <w:sz w:val="18"/>
+          <w:szCs w:val="18"/>
+          <w:rtl w:val="0"/>
+        </w:rPr>
+        <w:t xml:space="preserve">&lt;add&gt;</w:t>
+      </w:r>
+      <w:r>
+        <w:rPr>
+          <w:color w:val="000000"/>
+          <w:rtl w:val="0"/>
+        </w:rPr>
+        <w:t xml:space="preserve">and reddened </w:t>
+      </w:r>
+      <w:r>
+        <w:rPr>
+          <w:rtl w:val="0"/>
+        </w:rPr>
+        <w:t xml:space="preserve">in fire</w:t>
+      </w:r>
+      <w:r>
+        <w:rPr>
+          <w:rFonts w:ascii="Courier New" w:cs="Courier New" w:eastAsia="Courier New" w:hAnsi="Courier New"/>
+          <w:color w:val="7f6000"/>
+          <w:sz w:val="18"/>
+          <w:szCs w:val="18"/>
+          <w:rtl w:val="0"/>
+        </w:rPr>
+        <w:t xml:space="preserve">&lt;/add&gt;</w:t>
+      </w:r>
+      <w:r>
+        <w:rPr>
+          <w:color w:val="000000"/>
+          <w:rtl w:val="0"/>
+        </w:rPr>
+        <w:t xml:space="preserve">, is </w:t>
+      </w:r>
+      <w:r>
+        <w:rPr>
+          <w:rtl w:val="0"/>
+        </w:rPr>
+        <w:t xml:space="preserve">very</w:t>
+      </w:r>
+      <w:r>
+        <w:rPr>
+          <w:color w:val="000000"/>
+          <w:rtl w:val="0"/>
+        </w:rPr>
+        <w:t xml:space="preserve"> red </w:t>
+      </w:r>
+      <w:r>
+        <w:rPr>
+          <w:rtl w:val="0"/>
+        </w:rPr>
+        <w:t xml:space="preserve">ground</w:t>
+      </w:r>
+      <w:r>
+        <w:rPr>
+          <w:color w:val="000000"/>
+          <w:rtl w:val="0"/>
+        </w:rPr>
+        <w:t xml:space="preserve"> on </w:t>
+      </w:r>
+      <w:r>
+        <w:rPr>
+          <w:rFonts w:ascii="Courier New" w:cs="Courier New" w:eastAsia="Courier New" w:hAnsi="Courier New"/>
+          <w:color w:val="0000ff"/>
+          <w:sz w:val="18"/>
+          <w:szCs w:val="18"/>
+          <w:rtl w:val="0"/>
+        </w:rPr>
+        <w:t xml:space="preserve">&lt;tl&gt;&lt;m&gt;</w:t>
+      </w:r>
+      <w:r>
+        <w:rPr>
+          <w:color w:val="000000"/>
+          <w:rtl w:val="0"/>
+        </w:rPr>
+        <w:t xml:space="preserve">porphyry</w:t>
+      </w:r>
+      <w:r>
+        <w:rPr>
+          <w:rFonts w:ascii="Courier New" w:cs="Courier New" w:eastAsia="Courier New" w:hAnsi="Courier New"/>
+          <w:color w:val="0000ff"/>
+          <w:sz w:val="18"/>
+          <w:szCs w:val="18"/>
+          <w:rtl w:val="0"/>
+        </w:rPr>
+        <w:t xml:space="preserve">&lt;/m&gt;&lt;/tl&gt;</w:t>
+      </w:r>
+      <w:r>
+        <w:rPr>
+          <w:color w:val="000000"/>
+          <w:rtl w:val="0"/>
+        </w:rPr>
+        <w:t xml:space="preserve"> and is of the color of </w:t>
+      </w:r>
+      <w:r>
+        <w:rPr>
+          <w:rFonts w:ascii="Courier New" w:cs="Courier New" w:eastAsia="Courier New" w:hAnsi="Courier New"/>
+          <w:color w:val="0000ff"/>
+          <w:sz w:val="18"/>
+          <w:szCs w:val="18"/>
+          <w:rtl w:val="0"/>
+        </w:rPr>
+        <w:t xml:space="preserve">&lt;m&gt;&lt;pl&gt;</w:t>
+      </w:r>
+      <w:r>
+        <w:rPr>
+          <w:rtl w:val="0"/>
+        </w:rPr>
+        <w:t xml:space="preserve">Levant</w:t>
+      </w:r>
+      <w:r>
+        <w:rPr>
+          <w:rFonts w:ascii="Courier New" w:cs="Courier New" w:eastAsia="Courier New" w:hAnsi="Courier New"/>
+          <w:color w:val="0000ff"/>
+          <w:sz w:val="18"/>
+          <w:szCs w:val="18"/>
+          <w:rtl w:val="0"/>
+        </w:rPr>
+        <w:t xml:space="preserve">&lt;/pl&gt;</w:t>
+      </w:r>
+      <w:r>
+        <w:rPr>
+          <w:rtl w:val="0"/>
+        </w:rPr>
+        <w:t xml:space="preserve"> bole</w:t>
+      </w:r>
+      <w:r>
+        <w:rPr>
+          <w:rFonts w:ascii="Courier New" w:cs="Courier New" w:eastAsia="Courier New" w:hAnsi="Courier New"/>
+          <w:color w:val="0000ff"/>
+          <w:sz w:val="18"/>
+          <w:szCs w:val="18"/>
+          <w:rtl w:val="0"/>
+        </w:rPr>
+        <w:t xml:space="preserve">&lt;/m&gt;</w:t>
+      </w:r>
+      <w:r>
+        <w:rPr>
+          <w:color w:val="000000"/>
+          <w:rtl w:val="0"/>
+        </w:rPr>
+        <w:t xml:space="preserve">, &amp;</w:t>
+      </w:r>
+      <w:r>
+        <w:rPr>
+          <w:rFonts w:ascii="Courier New" w:cs="Courier New" w:eastAsia="Courier New" w:hAnsi="Courier New"/>
+          <w:color w:val="a9a9a9"/>
+          <w:sz w:val="18"/>
+          <w:szCs w:val="18"/>
+          <w:rtl w:val="0"/>
+        </w:rPr>
+        <w:t xml:space="preserve">amp;</w:t>
+      </w:r>
+      <w:r>
+        <w:rPr>
+          <w:color w:val="000000"/>
+          <w:rtl w:val="0"/>
+        </w:rPr>
+        <w:t xml:space="preserve"> </w:t>
+      </w:r>
+      <w:r>
+        <w:rPr>
+          <w:rtl w:val="0"/>
+        </w:rPr>
+        <w:t xml:space="preserve">approaching</w:t>
+      </w:r>
+      <w:r>
+        <w:rPr>
+          <w:color w:val="000000"/>
+          <w:rtl w:val="0"/>
+        </w:rPr>
+        <w:t xml:space="preserve"> </w:t>
+      </w:r>
+      <w:r>
+        <w:rPr>
+          <w:rFonts w:ascii="Courier New" w:cs="Courier New" w:eastAsia="Courier New" w:hAnsi="Courier New"/>
+          <w:color w:val="0000ff"/>
+          <w:sz w:val="18"/>
+          <w:szCs w:val="18"/>
+          <w:rtl w:val="0"/>
+        </w:rPr>
+        <w:t xml:space="preserve">&lt;m&gt;</w:t>
+      </w:r>
+      <w:r>
+        <w:rPr>
+          <w:color w:val="000000"/>
+          <w:rtl w:val="0"/>
+        </w:rPr>
+        <w:t xml:space="preserve">minium</w:t>
+      </w:r>
+      <w:r>
+        <w:rPr>
+          <w:rFonts w:ascii="Courier New" w:cs="Courier New" w:eastAsia="Courier New" w:hAnsi="Courier New"/>
+          <w:color w:val="0000ff"/>
+          <w:sz w:val="18"/>
+          <w:szCs w:val="18"/>
+          <w:rtl w:val="0"/>
+        </w:rPr>
+        <w:t xml:space="preserve">&lt;/m&gt;</w:t>
+      </w:r>
+      <w:r>
+        <w:rPr>
+          <w:color w:val="000000"/>
+          <w:rtl w:val="0"/>
+        </w:rPr>
+        <w:t xml:space="preserve">. But that which is </w:t>
+      </w:r>
+      <w:r>
+        <w:rPr>
+          <w:rtl w:val="0"/>
+        </w:rPr>
+        <w:t xml:space="preserve">showered </w:t>
+      </w:r>
+      <w:r>
+        <w:rPr>
+          <w:color w:val="000000"/>
+          <w:rtl w:val="0"/>
+        </w:rPr>
+        <w:t xml:space="preserve">with </w:t>
+      </w:r>
+      <w:r>
+        <w:rPr>
+          <w:rFonts w:ascii="Courier New" w:cs="Courier New" w:eastAsia="Courier New" w:hAnsi="Courier New"/>
+          <w:color w:val="0000ff"/>
+          <w:sz w:val="18"/>
+          <w:szCs w:val="18"/>
+          <w:rtl w:val="0"/>
+        </w:rPr>
+        <w:t xml:space="preserve">&lt;m&gt;&lt;bp&gt;</w:t>
+      </w:r>
+      <w:r>
+        <w:rPr>
+          <w:color w:val="000000"/>
+          <w:rtl w:val="0"/>
+        </w:rPr>
+        <w:t xml:space="preserve">urine</w:t>
+      </w:r>
+      <w:r>
+        <w:rPr>
+          <w:rFonts w:ascii="Courier New" w:cs="Courier New" w:eastAsia="Courier New" w:hAnsi="Courier New"/>
+          <w:color w:val="0000ff"/>
+          <w:sz w:val="18"/>
+          <w:szCs w:val="18"/>
+          <w:rtl w:val="0"/>
+        </w:rPr>
+        <w:t xml:space="preserve">&lt;/bp&gt;&lt;/m&gt;</w:t>
+      </w:r>
+      <w:r>
+        <w:rPr>
+          <w:color w:val="000000"/>
+          <w:rtl w:val="0"/>
+        </w:rPr>
+        <w:t xml:space="preserve"> </w:t>
+      </w:r>
+      <w:r>
+        <w:rPr>
+          <w:rtl w:val="0"/>
+        </w:rPr>
+        <w:t xml:space="preserve">&amp;</w:t>
+      </w:r>
+      <w:r>
+        <w:rPr>
+          <w:rFonts w:ascii="Courier New" w:cs="Courier New" w:eastAsia="Courier New" w:hAnsi="Courier New"/>
+          <w:color w:val="a9a9a9"/>
+          <w:sz w:val="18"/>
+          <w:szCs w:val="18"/>
+          <w:rtl w:val="0"/>
+        </w:rPr>
+        <w:t xml:space="preserve">amp;</w:t>
+      </w:r>
+      <w:r>
+        <w:rPr>
+          <w:color w:val="000000"/>
+          <w:rtl w:val="0"/>
+        </w:rPr>
+        <w:t xml:space="preserve"> dried out acquires a </w:t>
+      </w:r>
+      <w:r>
+        <w:rPr>
+          <w:rtl w:val="0"/>
+        </w:rPr>
+        <w:t xml:space="preserve">deeper tincture</w:t>
+      </w:r>
+      <w:r>
+        <w:rPr>
+          <w:color w:val="000000"/>
+          <w:rtl w:val="0"/>
+        </w:rPr>
+        <w:t xml:space="preserve"> </w:t>
+      </w:r>
+      <w:r>
+        <w:rPr>
+          <w:rtl w:val="0"/>
+        </w:rPr>
+        <w:t xml:space="preserve">&amp;</w:t>
+      </w:r>
+      <w:r>
+        <w:rPr>
+          <w:rFonts w:ascii="Courier New" w:cs="Courier New" w:eastAsia="Courier New" w:hAnsi="Courier New"/>
+          <w:color w:val="a9a9a9"/>
+          <w:sz w:val="18"/>
+          <w:szCs w:val="18"/>
+          <w:rtl w:val="0"/>
+        </w:rPr>
+        <w:t xml:space="preserve">amp;</w:t>
+      </w:r>
+      <w:r>
+        <w:rPr>
+          <w:color w:val="000000"/>
+          <w:rtl w:val="0"/>
+        </w:rPr>
+        <w:t xml:space="preserve"> </w:t>
+      </w:r>
+      <w:r>
+        <w:rPr>
+          <w:rtl w:val="0"/>
+        </w:rPr>
+        <w:t xml:space="preserve">approaches</w:t>
+      </w:r>
+      <w:r>
+        <w:rPr>
+          <w:color w:val="000000"/>
+          <w:rtl w:val="0"/>
+        </w:rPr>
+        <w:t xml:space="preserve"> </w:t>
+      </w:r>
+      <w:r>
+        <w:rPr>
+          <w:rFonts w:ascii="Courier New" w:cs="Courier New" w:eastAsia="Courier New" w:hAnsi="Courier New"/>
+          <w:color w:val="0000ff"/>
+          <w:sz w:val="18"/>
+          <w:szCs w:val="18"/>
+          <w:rtl w:val="0"/>
+        </w:rPr>
+        <w:t xml:space="preserve">&lt;m&gt;</w:t>
+      </w:r>
+      <w:r>
+        <w:rPr>
+          <w:color w:val="000000"/>
+          <w:rtl w:val="0"/>
+        </w:rPr>
+        <w:t xml:space="preserve">crushed </w:t>
+      </w:r>
+      <w:r>
+        <w:rPr>
+          <w:rFonts w:ascii="Courier New" w:cs="Courier New" w:eastAsia="Courier New" w:hAnsi="Courier New"/>
+          <w:color w:val="0000ff"/>
+          <w:sz w:val="18"/>
+          <w:szCs w:val="18"/>
+          <w:rtl w:val="0"/>
+        </w:rPr>
+        <w:t xml:space="preserve">&lt;lt&gt;</w:t>
+      </w:r>
+      <w:r>
+        <w:rPr>
+          <w:color w:val="000000"/>
+          <w:rtl w:val="0"/>
+        </w:rPr>
+        <w:t xml:space="preserve">aes ustum</w:t>
+      </w:r>
+      <w:r>
+        <w:rPr>
+          <w:rFonts w:ascii="Courier New" w:cs="Courier New" w:eastAsia="Courier New" w:hAnsi="Courier New"/>
+          <w:color w:val="0000ff"/>
+          <w:sz w:val="18"/>
+          <w:szCs w:val="18"/>
+          <w:rtl w:val="0"/>
+        </w:rPr>
+        <w:t xml:space="preserve">&lt;/lt&gt;&lt;/m&gt;</w:t>
+      </w:r>
+      <w:r>
+        <w:rPr>
+          <w:color w:val="000000"/>
+          <w:rtl w:val="0"/>
+        </w:rPr>
+        <w:t xml:space="preserve"> or </w:t>
+      </w:r>
+      <w:r>
+        <w:rPr>
+          <w:rFonts w:ascii="Courier New" w:cs="Courier New" w:eastAsia="Courier New" w:hAnsi="Courier New"/>
+          <w:color w:val="0000ff"/>
+          <w:sz w:val="18"/>
+          <w:szCs w:val="18"/>
+          <w:rtl w:val="0"/>
+        </w:rPr>
+        <w:t xml:space="preserve">&lt;m&gt;</w:t>
+      </w:r>
+      <w:r>
+        <w:rPr>
+          <w:color w:val="000000"/>
+          <w:rtl w:val="0"/>
+        </w:rPr>
+        <w:t xml:space="preserve">vermillion</w:t>
+      </w:r>
+      <w:r>
+        <w:rPr>
+          <w:rFonts w:ascii="Courier New" w:cs="Courier New" w:eastAsia="Courier New" w:hAnsi="Courier New"/>
+          <w:color w:val="0000ff"/>
+          <w:sz w:val="18"/>
+          <w:szCs w:val="18"/>
+          <w:rtl w:val="0"/>
+        </w:rPr>
+        <w:t xml:space="preserve">&lt;/m&gt;</w:t>
+      </w:r>
+      <w:r>
+        <w:rPr>
+          <w:color w:val="000000"/>
+          <w:rtl w:val="0"/>
+        </w:rPr>
+        <w:t xml:space="preserve">. But the first one, finely </w:t>
+      </w:r>
+      <w:r>
+        <w:rPr>
+          <w:rtl w:val="0"/>
+        </w:rPr>
+        <w:t xml:space="preserve">ground</w:t>
+      </w:r>
+      <w:r>
+        <w:rPr>
+          <w:color w:val="000000"/>
+          <w:rtl w:val="0"/>
+        </w:rPr>
+        <w:t xml:space="preserve">, acquires a bright red color, </w:t>
+      </w:r>
+      <w:r>
+        <w:rPr>
+          <w:rFonts w:ascii="Courier New" w:cs="Courier New" w:eastAsia="Courier New" w:hAnsi="Courier New"/>
+          <w:color w:val="a91111"/>
+          <w:sz w:val="18"/>
+          <w:szCs w:val="18"/>
+          <w:rtl w:val="0"/>
+        </w:rPr>
+        <w:t xml:space="preserve">&lt;del&gt;</w:t>
+      </w:r>
+      <w:r>
+        <w:rPr>
+          <w:rtl w:val="0"/>
+        </w:rPr>
+        <w:t xml:space="preserve">in the</w:t>
+      </w:r>
+      <w:r>
+        <w:rPr>
+          <w:rFonts w:ascii="Courier New" w:cs="Courier New" w:eastAsia="Courier New" w:hAnsi="Courier New"/>
+          <w:color w:val="a91111"/>
+          <w:sz w:val="18"/>
+          <w:szCs w:val="18"/>
+          <w:rtl w:val="0"/>
+        </w:rPr>
+        <w:t xml:space="preserve">&lt;/del&gt;</w:t>
+      </w:r>
+      <w:r>
+        <w:rPr>
+          <w:rtl w:val="0"/>
+        </w:rPr>
+        <w:t xml:space="preserve"> </w:t>
+      </w:r>
+      <w:r>
+        <w:rPr>
+          <w:color w:val="000000"/>
+          <w:rtl w:val="0"/>
+        </w:rPr>
+        <w:t xml:space="preserve">like </w:t>
+      </w:r>
+      <w:r>
+        <w:rPr>
+          <w:rFonts w:ascii="Courier New" w:cs="Courier New" w:eastAsia="Courier New" w:hAnsi="Courier New"/>
+          <w:color w:val="0000ff"/>
+          <w:sz w:val="18"/>
+          <w:szCs w:val="18"/>
+          <w:rtl w:val="0"/>
+        </w:rPr>
+        <w:t xml:space="preserve">&lt;m&gt;</w:t>
+      </w:r>
+      <w:r>
+        <w:rPr>
+          <w:color w:val="000000"/>
+          <w:rtl w:val="0"/>
+        </w:rPr>
+        <w:t xml:space="preserve">cinnabar</w:t>
+      </w:r>
+      <w:r>
+        <w:rPr>
+          <w:rFonts w:ascii="Courier New" w:cs="Courier New" w:eastAsia="Courier New" w:hAnsi="Courier New"/>
+          <w:color w:val="0000ff"/>
+          <w:sz w:val="18"/>
+          <w:szCs w:val="18"/>
+          <w:rtl w:val="0"/>
+        </w:rPr>
+        <w:t xml:space="preserve">&lt;/m&gt;,</w:t>
+      </w:r>
+      <w:r>
+        <w:rPr>
+          <w:color w:val="000000"/>
+          <w:rtl w:val="0"/>
+        </w:rPr>
+        <w:t xml:space="preserve"> in </w:t>
+      </w:r>
+      <w:r>
+        <w:rPr>
+          <w:rFonts w:ascii="Courier New" w:cs="Courier New" w:eastAsia="Courier New" w:hAnsi="Courier New"/>
+          <w:color w:val="0000ff"/>
+          <w:sz w:val="18"/>
+          <w:szCs w:val="18"/>
+          <w:rtl w:val="0"/>
+        </w:rPr>
+        <w:t xml:space="preserve">&lt;m&gt;</w:t>
+      </w:r>
+      <w:r>
+        <w:rPr>
+          <w:rtl w:val="0"/>
+        </w:rPr>
+        <w:t xml:space="preserve">eau-de-vie</w:t>
+      </w:r>
+      <w:r>
+        <w:rPr>
+          <w:rFonts w:ascii="Courier New" w:cs="Courier New" w:eastAsia="Courier New" w:hAnsi="Courier New"/>
+          <w:color w:val="0000ff"/>
+          <w:sz w:val="18"/>
+          <w:szCs w:val="18"/>
+          <w:rtl w:val="0"/>
+        </w:rPr>
+        <w:t xml:space="preserve">&lt;/m&gt;</w:t>
+      </w:r>
+      <w:r>
+        <w:rPr>
+          <w:color w:val="000000"/>
+          <w:rtl w:val="0"/>
+        </w:rPr>
+        <w:t xml:space="preserve">. And </w:t>
+      </w:r>
+      <w:r>
+        <w:rPr>
+          <w:color w:val="000000"/>
+          <w:rtl w:val="0"/>
+        </w:rPr>
+        <w:t xml:space="preserve">the ones and the others,</w:t>
+      </w:r>
+      <w:r>
+        <w:rPr>
+          <w:color w:val="000000"/>
+          <w:rtl w:val="0"/>
+        </w:rPr>
+        <w:t xml:space="preserve"> prepared as said, and finely ground </w:t>
+      </w:r>
+      <w:r>
+        <w:rPr>
+          <w:rtl w:val="0"/>
+        </w:rPr>
+        <w:t xml:space="preserve">&amp;</w:t>
+      </w:r>
+      <w:r>
+        <w:rPr>
+          <w:rFonts w:ascii="Courier New" w:cs="Courier New" w:eastAsia="Courier New" w:hAnsi="Courier New"/>
+          <w:color w:val="a9a9a9"/>
+          <w:sz w:val="18"/>
+          <w:szCs w:val="18"/>
+          <w:rtl w:val="0"/>
+        </w:rPr>
+        <w:t xml:space="preserve">amp;</w:t>
+      </w:r>
+      <w:r>
+        <w:rPr>
+          <w:color w:val="000000"/>
+          <w:rtl w:val="0"/>
+        </w:rPr>
+        <w:t xml:space="preserve"> </w:t>
+      </w:r>
+      <w:r>
+        <w:rPr>
+          <w:rtl w:val="0"/>
+        </w:rPr>
+        <w:t xml:space="preserve">rendered</w:t>
+      </w:r>
+      <w:r>
+        <w:rPr>
+          <w:color w:val="000000"/>
+          <w:rtl w:val="0"/>
+        </w:rPr>
+        <w:t xml:space="preserve"> very hot, </w:t>
+      </w:r>
+      <w:r>
+        <w:rPr>
+          <w:rtl w:val="0"/>
+        </w:rPr>
+        <w:t xml:space="preserve">give off</w:t>
+      </w:r>
+      <w:r>
+        <w:rPr>
+          <w:color w:val="000000"/>
+          <w:rtl w:val="0"/>
+        </w:rPr>
+        <w:t xml:space="preserve"> a </w:t>
+      </w:r>
+      <w:r>
+        <w:rPr>
+          <w:rFonts w:ascii="Courier New" w:cs="Courier New" w:eastAsia="Courier New" w:hAnsi="Courier New"/>
+          <w:color w:val="0000ff"/>
+          <w:sz w:val="18"/>
+          <w:szCs w:val="18"/>
+          <w:rtl w:val="0"/>
+        </w:rPr>
+        <w:t xml:space="preserve">&lt;m&gt;</w:t>
+      </w:r>
+      <w:r>
+        <w:rPr>
+          <w:color w:val="000000"/>
+          <w:rtl w:val="0"/>
+        </w:rPr>
+        <w:t xml:space="preserve">red smoke</w:t>
+      </w:r>
+      <w:r>
+        <w:rPr>
+          <w:rFonts w:ascii="Courier New" w:cs="Courier New" w:eastAsia="Courier New" w:hAnsi="Courier New"/>
+          <w:color w:val="0000ff"/>
+          <w:sz w:val="18"/>
+          <w:szCs w:val="18"/>
+          <w:rtl w:val="0"/>
+        </w:rPr>
+        <w:t xml:space="preserve">&lt;/m&gt;</w:t>
+      </w:r>
+      <w:r>
+        <w:rPr>
+          <w:color w:val="000000"/>
+          <w:rtl w:val="0"/>
+        </w:rPr>
+        <w:t xml:space="preserve"> like a </w:t>
+      </w:r>
+      <w:r>
+        <w:rPr>
+          <w:rtl w:val="0"/>
+        </w:rPr>
+        <w:t xml:space="preserve">volatile spirit</w:t>
+      </w:r>
+      <w:r>
+        <w:rPr>
+          <w:color w:val="000000"/>
+          <w:rtl w:val="0"/>
+        </w:rPr>
+        <w:t xml:space="preserve"> if, being thus hot and fine, one throws </w:t>
+      </w:r>
+      <w:r>
+        <w:rPr>
+          <w:rtl w:val="0"/>
+        </w:rPr>
+        <w:t xml:space="preserve">on top</w:t>
+      </w:r>
+      <w:r>
+        <w:rPr>
+          <w:color w:val="000000"/>
+          <w:rtl w:val="0"/>
+        </w:rPr>
+        <w:t xml:space="preserve"> </w:t>
+      </w:r>
+      <w:r>
+        <w:rPr>
+          <w:rFonts w:ascii="Courier New" w:cs="Courier New" w:eastAsia="Courier New" w:hAnsi="Courier New"/>
+          <w:color w:val="0000ff"/>
+          <w:sz w:val="18"/>
+          <w:szCs w:val="18"/>
+          <w:rtl w:val="0"/>
+        </w:rPr>
+        <w:t xml:space="preserve">&lt;m&gt;</w:t>
+      </w:r>
+      <w:r>
+        <w:rPr>
+          <w:color w:val="000000"/>
+          <w:rtl w:val="0"/>
+        </w:rPr>
+        <w:t xml:space="preserve">vinegar</w:t>
+      </w:r>
+      <w:r>
+        <w:rPr>
+          <w:rFonts w:ascii="Courier New" w:cs="Courier New" w:eastAsia="Courier New" w:hAnsi="Courier New"/>
+          <w:color w:val="0000ff"/>
+          <w:sz w:val="18"/>
+          <w:szCs w:val="18"/>
+          <w:rtl w:val="0"/>
+        </w:rPr>
+        <w:t xml:space="preserve">&lt;/m&gt;</w:t>
+      </w:r>
+      <w:r>
+        <w:rPr>
+          <w:color w:val="000000"/>
+          <w:rtl w:val="0"/>
+        </w:rPr>
+        <w:t xml:space="preserve">, </w:t>
+      </w:r>
+      <w:r>
+        <w:rPr>
+          <w:rFonts w:ascii="Courier New" w:cs="Courier New" w:eastAsia="Courier New" w:hAnsi="Courier New"/>
+          <w:color w:val="0000ff"/>
+          <w:sz w:val="18"/>
+          <w:szCs w:val="18"/>
+          <w:rtl w:val="0"/>
+        </w:rPr>
+        <w:t xml:space="preserve">&lt;m&gt;&lt;bp&gt;</w:t>
+      </w:r>
+      <w:r>
+        <w:rPr>
+          <w:color w:val="000000"/>
+          <w:rtl w:val="0"/>
+        </w:rPr>
+        <w:t xml:space="preserve">urine</w:t>
+      </w:r>
+      <w:r>
+        <w:rPr>
+          <w:rFonts w:ascii="Courier New" w:cs="Courier New" w:eastAsia="Courier New" w:hAnsi="Courier New"/>
+          <w:color w:val="0000ff"/>
+          <w:sz w:val="18"/>
+          <w:szCs w:val="18"/>
+          <w:rtl w:val="0"/>
+        </w:rPr>
+        <w:t xml:space="preserve">&lt;/bp&gt;&lt;/m&gt;,</w:t>
+      </w:r>
+      <w:r>
+        <w:rPr>
+          <w:color w:val="000000"/>
+          <w:rtl w:val="0"/>
+        </w:rPr>
+        <w:t xml:space="preserve"> or </w:t>
+      </w:r>
+      <w:r>
+        <w:rPr>
+          <w:rFonts w:ascii="Courier New" w:cs="Courier New" w:eastAsia="Courier New" w:hAnsi="Courier New"/>
+          <w:color w:val="0000ff"/>
+          <w:sz w:val="18"/>
+          <w:szCs w:val="18"/>
+          <w:rtl w:val="0"/>
+        </w:rPr>
+        <w:t xml:space="preserve">&lt;m&gt;</w:t>
+      </w:r>
+      <w:r>
+        <w:rPr>
+          <w:rtl w:val="0"/>
+        </w:rPr>
+        <w:t xml:space="preserve">eau-de-vie</w:t>
+      </w:r>
+      <w:r>
+        <w:rPr>
+          <w:rFonts w:ascii="Courier New" w:cs="Courier New" w:eastAsia="Courier New" w:hAnsi="Courier New"/>
+          <w:color w:val="0000ff"/>
+          <w:sz w:val="18"/>
+          <w:szCs w:val="18"/>
+          <w:rtl w:val="0"/>
+        </w:rPr>
+        <w:t xml:space="preserve">&lt;/m&gt;</w:t>
+      </w:r>
+      <w:r>
+        <w:rPr>
+          <w:color w:val="000000"/>
+          <w:rtl w:val="0"/>
+        </w:rPr>
+        <w:t xml:space="preserve">. </w:t>
+      </w:r>
+      <w:r>
+        <w:rPr>
+          <w:rFonts w:ascii="Courier New" w:cs="Courier New" w:eastAsia="Courier New" w:hAnsi="Courier New"/>
+          <w:color w:val="0000ff"/>
+          <w:sz w:val="18"/>
+          <w:szCs w:val="18"/>
+          <w:rtl w:val="0"/>
+        </w:rPr>
+        <w:t xml:space="preserve">&lt;m&gt;&lt;bp&gt;</w:t>
+      </w:r>
+      <w:r>
+        <w:rPr>
+          <w:rtl w:val="0"/>
+        </w:rPr>
+        <w:t xml:space="preserve">U</w:t>
+      </w:r>
+      <w:r>
+        <w:rPr>
+          <w:color w:val="000000"/>
+          <w:rtl w:val="0"/>
+        </w:rPr>
+        <w:t xml:space="preserve">rine</w:t>
+      </w:r>
+      <w:r>
+        <w:rPr>
+          <w:rFonts w:ascii="Courier New" w:cs="Courier New" w:eastAsia="Courier New" w:hAnsi="Courier New"/>
+          <w:color w:val="0000ff"/>
+          <w:sz w:val="18"/>
+          <w:szCs w:val="18"/>
+          <w:rtl w:val="0"/>
+        </w:rPr>
+        <w:t xml:space="preserve">&lt;/bp&gt;&lt;/m&gt;</w:t>
+      </w:r>
+      <w:r>
+        <w:rPr>
+          <w:color w:val="000000"/>
+          <w:rtl w:val="0"/>
+        </w:rPr>
+        <w:t xml:space="preserve"> </w:t>
+      </w:r>
+      <w:r>
+        <w:rPr>
+          <w:rtl w:val="0"/>
+        </w:rPr>
+        <w:t xml:space="preserve">gives much tincture,</w:t>
+      </w:r>
+      <w:r>
+        <w:rPr>
+          <w:color w:val="000000"/>
+          <w:rtl w:val="0"/>
+        </w:rPr>
+        <w:t xml:space="preserve"> and </w:t>
+      </w:r>
+      <w:r>
+        <w:rPr>
+          <w:rFonts w:ascii="Courier New" w:cs="Courier New" w:eastAsia="Courier New" w:hAnsi="Courier New"/>
+          <w:color w:val="0000ff"/>
+          <w:sz w:val="18"/>
+          <w:szCs w:val="18"/>
+          <w:rtl w:val="0"/>
+        </w:rPr>
+        <w:t xml:space="preserve">&lt;m&gt;</w:t>
+      </w:r>
+      <w:r>
+        <w:rPr>
+          <w:rtl w:val="0"/>
+        </w:rPr>
+        <w:t xml:space="preserve">eau-de-vie</w:t>
+      </w:r>
+      <w:r>
+        <w:rPr>
+          <w:rFonts w:ascii="Courier New" w:cs="Courier New" w:eastAsia="Courier New" w:hAnsi="Courier New"/>
+          <w:color w:val="0000ff"/>
+          <w:sz w:val="18"/>
+          <w:szCs w:val="18"/>
+          <w:rtl w:val="0"/>
+        </w:rPr>
+        <w:t xml:space="preserve">&lt;/m&gt;</w:t>
+      </w:r>
+      <w:r>
+        <w:rPr>
+          <w:color w:val="000000"/>
+          <w:rtl w:val="0"/>
+        </w:rPr>
+        <w:t xml:space="preserve"> </w:t>
+      </w:r>
+      <w:r>
+        <w:rPr>
+          <w:rtl w:val="0"/>
+        </w:rPr>
+        <w:t xml:space="preserve">also</w:t>
+      </w:r>
+      <w:r>
+        <w:rPr>
+          <w:color w:val="000000"/>
+          <w:rtl w:val="0"/>
+        </w:rPr>
+        <w:t xml:space="preserve">.</w:t>
+      </w:r>
+      <w:r>
+        <w:rPr>
+          <w:rFonts w:ascii="Courier New" w:cs="Courier New" w:eastAsia="Courier New" w:hAnsi="Courier New"/>
+          <w:color w:val="7f6000"/>
+          <w:sz w:val="18"/>
+          <w:szCs w:val="18"/>
+          <w:rtl w:val="0"/>
+        </w:rPr>
+        <w:t xml:space="preserve">&lt;/ab&gt; </w:t>
+      </w:r>
+    </w:p>
+    <w:p>
+      <w:pPr>
+        <w:widowControl w:val="0"/>
+        <w:pBdr>
+          <w:top w:space="0" w:sz="0" w:val="nil"/>
+          <w:left w:space="0" w:sz="0" w:val="nil"/>
+          <w:bottom w:space="0" w:sz="0" w:val="nil"/>
+          <w:right w:space="0" w:sz="0" w:val="nil"/>
+          <w:between w:space="0" w:sz="0" w:val="nil"/>
+        </w:pBdr>
+        <w:shd w:fill="auto" w:val="clear"/>
+        <w:contextualSpacing w:val="0"/>
+        <w:rPr>
+          <w:rFonts w:ascii="Courier New" w:cs="Courier New" w:eastAsia="Courier New" w:hAnsi="Courier New"/>
+          <w:color w:val="7f6000"/>
+          <w:sz w:val="18"/>
+          <w:szCs w:val="18"/>
+        </w:rPr>
+      </w:pPr>
+      <w:r>
+        <w:rPr>
+          <w:rtl w:val="0"/>
+        </w:rPr>
+      </w:r>
+    </w:p>
+    <w:p>
+      <w:pPr>
+        <w:widowControl w:val="0"/>
+        <w:pBdr>
+          <w:top w:space="0" w:sz="0" w:val="nil"/>
+          <w:left w:space="0" w:sz="0" w:val="nil"/>
+          <w:bottom w:space="0" w:sz="0" w:val="nil"/>
+          <w:right w:space="0" w:sz="0" w:val="nil"/>
+          <w:between w:space="0" w:sz="0" w:val="nil"/>
+        </w:pBdr>
+        <w:shd w:fill="auto" w:val="clear"/>
+        <w:contextualSpacing w:val="0"/>
+        <w:rPr>
+          <w:rFonts w:ascii="Courier New" w:cs="Courier New" w:eastAsia="Courier New" w:hAnsi="Courier New"/>
           <w:color w:val="0000ff"/>
           <w:sz w:val="18"/>
           <w:szCs w:val="18"/>
@@ -1971,7 +2349,12 @@
         </w:pBdr>
         <w:shd w:fill="auto" w:val="clear"/>
         <w:contextualSpacing w:val="0"/>
-        <w:rPr/>
+        <w:rPr>
+          <w:rFonts w:ascii="Courier New" w:cs="Courier New" w:eastAsia="Courier New" w:hAnsi="Courier New"/>
+          <w:color w:val="7f6000"/>
+          <w:sz w:val="18"/>
+          <w:szCs w:val="18"/>
+        </w:rPr>
       </w:pPr>
       <w:r>
         <w:rPr>
@@ -1999,10 +2382,34 @@
         </w:rPr>
         <w:t xml:space="preserve">&lt;/id&gt;</w:t>
       </w:r>
-      <w:r>
-        <w:rPr>
-          <w:rtl w:val="0"/>
-        </w:rPr>
+    </w:p>
+    <w:p>
+      <w:pPr>
+        <w:pBdr>
+          <w:top w:space="0" w:sz="0" w:val="nil"/>
+          <w:left w:space="0" w:sz="0" w:val="nil"/>
+          <w:bottom w:space="0" w:sz="0" w:val="nil"/>
+          <w:right w:space="0" w:sz="0" w:val="nil"/>
+          <w:between w:space="0" w:sz="0" w:val="nil"/>
+        </w:pBdr>
+        <w:shd w:fill="auto" w:val="clear"/>
+        <w:contextualSpacing w:val="0"/>
+        <w:rPr>
+          <w:rFonts w:ascii="Courier New" w:cs="Courier New" w:eastAsia="Courier New" w:hAnsi="Courier New"/>
+          <w:color w:val="7f6000"/>
+          <w:sz w:val="18"/>
+          <w:szCs w:val="18"/>
+        </w:rPr>
+      </w:pPr>
+      <w:r>
+        <w:rPr>
+          <w:rFonts w:ascii="Courier New" w:cs="Courier New" w:eastAsia="Courier New" w:hAnsi="Courier New"/>
+          <w:color w:val="7f6000"/>
+          <w:sz w:val="18"/>
+          <w:szCs w:val="18"/>
+          <w:rtl w:val="0"/>
+        </w:rPr>
+        <w:t xml:space="preserve">&lt;margin&gt;left-middle&lt;/margin&gt;</w:t>
       </w:r>
     </w:p>
     <w:p>
@@ -2341,12 +2748,6 @@
           <w:color w:val="000000"/>
           <w:rtl w:val="0"/>
         </w:rPr>
-        <w:t xml:space="preserve"> burin called</w:t>
-      </w:r>
-      <w:r>
-        <w:rPr>
-          <w:rtl w:val="0"/>
-        </w:rPr>
         <w:t xml:space="preserve"> </w:t>
       </w:r>
       <w:r>
@@ -2357,7 +2758,47 @@
           <w:szCs w:val="18"/>
           <w:rtl w:val="0"/>
         </w:rPr>
-        <w:t xml:space="preserve">&lt;fr&gt;</w:t>
+        <w:t xml:space="preserve">&lt;tl&gt;</w:t>
+      </w:r>
+      <w:r>
+        <w:rPr>
+          <w:color w:val="000000"/>
+          <w:rtl w:val="0"/>
+        </w:rPr>
+        <w:t xml:space="preserve">burin</w:t>
+      </w:r>
+      <w:r>
+        <w:rPr>
+          <w:rFonts w:ascii="Courier New" w:cs="Courier New" w:eastAsia="Courier New" w:hAnsi="Courier New"/>
+          <w:color w:val="0000ff"/>
+          <w:sz w:val="18"/>
+          <w:szCs w:val="18"/>
+          <w:rtl w:val="0"/>
+        </w:rPr>
+        <w:t xml:space="preserve">&lt;/tl&gt;</w:t>
+      </w:r>
+      <w:r>
+        <w:rPr>
+          <w:color w:val="000000"/>
+          <w:rtl w:val="0"/>
+        </w:rPr>
+        <w:t xml:space="preserve"> called</w:t>
+      </w:r>
+      <w:r>
+        <w:rPr>
+          <w:rtl w:val="0"/>
+        </w:rPr>
+        <w:t xml:space="preserve"> </w:t>
+      </w:r>
+      <w:r>
+        <w:rPr>
+          <w:rFonts w:ascii="Courier New" w:cs="Courier New" w:eastAsia="Courier New" w:hAnsi="Courier New"/>
+          <w:color w:val="0000ff"/>
+          <w:sz w:val="18"/>
+          <w:szCs w:val="18"/>
+          <w:rtl w:val="0"/>
+        </w:rPr>
+        <w:t xml:space="preserve">&lt;tl&gt;&lt;fr&gt;</w:t>
       </w:r>
       <w:r>
         <w:rPr>
@@ -2374,7 +2815,7 @@
           <w:szCs w:val="18"/>
           <w:rtl w:val="0"/>
         </w:rPr>
-        <w:t xml:space="preserve">&lt;/fr&gt;,</w:t>
+        <w:t xml:space="preserve">&lt;/fr&gt;&lt;/tl&gt;,</w:t>
       </w:r>
       <w:r>
         <w:rPr>
@@ -2416,7 +2857,7 @@
           <w:szCs w:val="18"/>
           <w:rtl w:val="0"/>
         </w:rPr>
-        <w:t xml:space="preserve">&lt;fr&gt;</w:t>
+        <w:t xml:space="preserve">&lt;tl&gt;&lt;fr&gt;</w:t>
       </w:r>
       <w:r>
         <w:rPr>
@@ -2439,7 +2880,7 @@
           <w:szCs w:val="18"/>
           <w:rtl w:val="0"/>
         </w:rPr>
-        <w:t xml:space="preserve">&lt;/fr&gt;,</w:t>
+        <w:t xml:space="preserve">&lt;/fr&gt;&lt;/tl&gt;,</w:t>
       </w:r>
       <w:r>
         <w:rPr>
@@ -2459,7 +2900,41 @@
           <w:color w:val="000000"/>
           <w:rtl w:val="0"/>
         </w:rPr>
-        <w:t xml:space="preserve"> small file. </w:t>
+        <w:t xml:space="preserve"> </w:t>
+      </w:r>
+      <w:r>
+        <w:rPr>
+          <w:rFonts w:ascii="Courier New" w:cs="Courier New" w:eastAsia="Courier New" w:hAnsi="Courier New"/>
+          <w:color w:val="0000ff"/>
+          <w:sz w:val="18"/>
+          <w:szCs w:val="18"/>
+          <w:rtl w:val="0"/>
+        </w:rPr>
+        <w:t xml:space="preserve">&lt;tl&gt;</w:t>
+      </w:r>
+      <w:r>
+        <w:rPr>
+          <w:color w:val="000000"/>
+          <w:rtl w:val="0"/>
+        </w:rPr>
+        <w:t xml:space="preserve">small file</w:t>
+      </w:r>
+      <w:r>
+        <w:rPr>
+          <w:rFonts w:ascii="Courier New" w:cs="Courier New" w:eastAsia="Courier New" w:hAnsi="Courier New"/>
+          <w:color w:val="0000ff"/>
+          <w:sz w:val="18"/>
+          <w:szCs w:val="18"/>
+          <w:rtl w:val="0"/>
+        </w:rPr>
+        <w:t xml:space="preserve">&lt;/tl&gt;</w:t>
+      </w:r>
+      <w:r>
+        <w:rPr>
+          <w:color w:val="000000"/>
+          <w:rtl w:val="0"/>
+        </w:rPr>
+        <w:t xml:space="preserve">. </w:t>
       </w:r>
       <w:r>
         <w:rPr>

--- a/TEMP/input/p163v_HW_++_MHS_JAK/tl_p163v.docx
+++ b/TEMP/input/p163v_HW_++_MHS_JAK/tl_p163v.docx
@@ -13,7 +13,6 @@
           <w:between w:space="0" w:sz="0" w:val="nil"/>
         </w:pBdr>
         <w:shd w:fill="auto" w:val="clear"/>
-        <w:contextualSpacing w:val="0"/>
         <w:rPr>
           <w:color w:val="000000"/>
         </w:rPr>
@@ -62,7 +61,6 @@
           <w:between w:space="0" w:sz="0" w:val="nil"/>
         </w:pBdr>
         <w:shd w:fill="auto" w:val="clear"/>
-        <w:contextualSpacing w:val="0"/>
         <w:rPr>
           <w:color w:val="000000"/>
         </w:rPr>
@@ -111,7 +109,6 @@
           <w:between w:space="0" w:sz="0" w:val="nil"/>
         </w:pBdr>
         <w:shd w:fill="auto" w:val="clear"/>
-        <w:contextualSpacing w:val="0"/>
         <w:rPr>
           <w:color w:val="000000"/>
         </w:rPr>
@@ -133,7 +130,6 @@
           <w:between w:space="0" w:sz="0" w:val="nil"/>
         </w:pBdr>
         <w:shd w:fill="auto" w:val="clear"/>
-        <w:contextualSpacing w:val="0"/>
         <w:rPr>
           <w:color w:val="000000"/>
         </w:rPr>
@@ -165,7 +161,6 @@
           <w:between w:space="0" w:sz="0" w:val="nil"/>
         </w:pBdr>
         <w:shd w:fill="auto" w:val="clear"/>
-        <w:contextualSpacing w:val="0"/>
         <w:rPr>
           <w:color w:val="000000"/>
         </w:rPr>
@@ -197,7 +192,6 @@
           <w:between w:space="0" w:sz="0" w:val="nil"/>
         </w:pBdr>
         <w:shd w:fill="auto" w:val="clear"/>
-        <w:contextualSpacing w:val="0"/>
         <w:rPr>
           <w:color w:val="000000"/>
         </w:rPr>
@@ -268,7 +262,6 @@
           <w:between w:space="0" w:sz="0" w:val="nil"/>
         </w:pBdr>
         <w:shd w:fill="auto" w:val="clear"/>
-        <w:contextualSpacing w:val="0"/>
         <w:rPr>
           <w:color w:val="000000"/>
         </w:rPr>
@@ -290,7 +283,6 @@
           <w:between w:space="0" w:sz="0" w:val="nil"/>
         </w:pBdr>
         <w:shd w:fill="auto" w:val="clear"/>
-        <w:contextualSpacing w:val="0"/>
         <w:rPr>
           <w:color w:val="000000"/>
         </w:rPr>
@@ -745,7 +737,6 @@
           <w:between w:space="0" w:sz="0" w:val="nil"/>
         </w:pBdr>
         <w:shd w:fill="auto" w:val="clear"/>
-        <w:contextualSpacing w:val="0"/>
         <w:rPr>
           <w:color w:val="000000"/>
         </w:rPr>
@@ -774,7 +765,6 @@
           <w:between w:space="0" w:sz="0" w:val="nil"/>
         </w:pBdr>
         <w:shd w:fill="auto" w:val="clear"/>
-        <w:contextualSpacing w:val="0"/>
         <w:rPr>
           <w:rFonts w:ascii="Courier New" w:cs="Courier New" w:eastAsia="Courier New" w:hAnsi="Courier New"/>
           <w:color w:val="7f6000"/>
@@ -827,7 +817,6 @@
           <w:between w:space="0" w:sz="0" w:val="nil"/>
         </w:pBdr>
         <w:shd w:fill="auto" w:val="clear"/>
-        <w:contextualSpacing w:val="0"/>
         <w:rPr>
           <w:color w:val="000000"/>
         </w:rPr>
@@ -972,7 +961,6 @@
           <w:between w:space="0" w:sz="0" w:val="nil"/>
         </w:pBdr>
         <w:shd w:fill="auto" w:val="clear"/>
-        <w:contextualSpacing w:val="0"/>
         <w:rPr>
           <w:color w:val="000000"/>
         </w:rPr>
@@ -1004,7 +992,6 @@
           <w:between w:space="0" w:sz="0" w:val="nil"/>
         </w:pBdr>
         <w:shd w:fill="auto" w:val="clear"/>
-        <w:contextualSpacing w:val="0"/>
         <w:rPr>
           <w:color w:val="000000"/>
         </w:rPr>
@@ -1033,7 +1020,6 @@
           <w:between w:space="0" w:sz="0" w:val="nil"/>
         </w:pBdr>
         <w:shd w:fill="auto" w:val="clear"/>
-        <w:contextualSpacing w:val="0"/>
         <w:rPr>
           <w:color w:val="000000"/>
         </w:rPr>
@@ -1065,7 +1051,6 @@
           <w:between w:space="0" w:sz="0" w:val="nil"/>
         </w:pBdr>
         <w:shd w:fill="auto" w:val="clear"/>
-        <w:contextualSpacing w:val="0"/>
         <w:rPr>
           <w:color w:val="000000"/>
         </w:rPr>
@@ -1097,7 +1082,6 @@
           <w:between w:space="0" w:sz="0" w:val="nil"/>
         </w:pBdr>
         <w:shd w:fill="auto" w:val="clear"/>
-        <w:contextualSpacing w:val="0"/>
         <w:rPr>
           <w:color w:val="000000"/>
         </w:rPr>
@@ -1166,7 +1150,6 @@
           <w:between w:space="0" w:sz="0" w:val="nil"/>
         </w:pBdr>
         <w:shd w:fill="auto" w:val="clear"/>
-        <w:contextualSpacing w:val="0"/>
         <w:rPr>
           <w:color w:val="000000"/>
         </w:rPr>
@@ -1188,7 +1171,6 @@
           <w:between w:space="0" w:sz="0" w:val="nil"/>
         </w:pBdr>
         <w:shd w:fill="auto" w:val="clear"/>
-        <w:contextualSpacing w:val="0"/>
         <w:rPr>
           <w:rFonts w:ascii="Courier New" w:cs="Courier New" w:eastAsia="Courier New" w:hAnsi="Courier New"/>
           <w:color w:val="7f6000"/>
@@ -2294,7 +2276,6 @@
           <w:between w:space="0" w:sz="0" w:val="nil"/>
         </w:pBdr>
         <w:shd w:fill="auto" w:val="clear"/>
-        <w:contextualSpacing w:val="0"/>
         <w:rPr>
           <w:rFonts w:ascii="Courier New" w:cs="Courier New" w:eastAsia="Courier New" w:hAnsi="Courier New"/>
           <w:color w:val="7f6000"/>
@@ -2319,7 +2300,6 @@
           <w:between w:space="0" w:sz="0" w:val="nil"/>
         </w:pBdr>
         <w:shd w:fill="auto" w:val="clear"/>
-        <w:contextualSpacing w:val="0"/>
         <w:rPr>
           <w:rFonts w:ascii="Courier New" w:cs="Courier New" w:eastAsia="Courier New" w:hAnsi="Courier New"/>
           <w:color w:val="0000ff"/>
@@ -2348,7 +2328,6 @@
           <w:between w:space="0" w:sz="0" w:val="nil"/>
         </w:pBdr>
         <w:shd w:fill="auto" w:val="clear"/>
-        <w:contextualSpacing w:val="0"/>
         <w:rPr>
           <w:rFonts w:ascii="Courier New" w:cs="Courier New" w:eastAsia="Courier New" w:hAnsi="Courier New"/>
           <w:color w:val="7f6000"/>
@@ -2393,7 +2372,6 @@
           <w:between w:space="0" w:sz="0" w:val="nil"/>
         </w:pBdr>
         <w:shd w:fill="auto" w:val="clear"/>
-        <w:contextualSpacing w:val="0"/>
         <w:rPr>
           <w:rFonts w:ascii="Courier New" w:cs="Courier New" w:eastAsia="Courier New" w:hAnsi="Courier New"/>
           <w:color w:val="7f6000"/>
@@ -2422,7 +2400,6 @@
           <w:between w:space="0" w:sz="0" w:val="nil"/>
         </w:pBdr>
         <w:shd w:fill="auto" w:val="clear"/>
-        <w:contextualSpacing w:val="0"/>
         <w:rPr/>
       </w:pPr>
       <w:r>
@@ -2472,7 +2449,6 @@
           <w:between w:space="0" w:sz="0" w:val="nil"/>
         </w:pBdr>
         <w:shd w:fill="auto" w:val="clear"/>
-        <w:contextualSpacing w:val="0"/>
         <w:rPr/>
       </w:pPr>
       <w:r>
@@ -2502,7 +2478,6 @@
           <w:between w:space="0" w:sz="0" w:val="nil"/>
         </w:pBdr>
         <w:shd w:fill="auto" w:val="clear"/>
-        <w:contextualSpacing w:val="0"/>
         <w:rPr>
           <w:color w:val="000000"/>
         </w:rPr>
@@ -2534,7 +2509,6 @@
           <w:between w:space="0" w:sz="0" w:val="nil"/>
         </w:pBdr>
         <w:shd w:fill="auto" w:val="clear"/>
-        <w:contextualSpacing w:val="0"/>
         <w:rPr>
           <w:color w:val="000000"/>
         </w:rPr>
@@ -2563,7 +2537,6 @@
           <w:between w:space="0" w:sz="0" w:val="nil"/>
         </w:pBdr>
         <w:shd w:fill="auto" w:val="clear"/>
-        <w:contextualSpacing w:val="0"/>
         <w:rPr>
           <w:color w:val="000000"/>
         </w:rPr>
@@ -2595,7 +2568,6 @@
           <w:between w:space="0" w:sz="0" w:val="nil"/>
         </w:pBdr>
         <w:shd w:fill="auto" w:val="clear"/>
-        <w:contextualSpacing w:val="0"/>
         <w:rPr>
           <w:color w:val="000000"/>
         </w:rPr>
@@ -2627,7 +2599,6 @@
           <w:between w:space="0" w:sz="0" w:val="nil"/>
         </w:pBdr>
         <w:shd w:fill="auto" w:val="clear"/>
-        <w:contextualSpacing w:val="0"/>
         <w:rPr>
           <w:color w:val="000000"/>
         </w:rPr>
@@ -2678,7 +2649,6 @@
           <w:between w:space="0" w:sz="0" w:val="nil"/>
         </w:pBdr>
         <w:shd w:fill="auto" w:val="clear"/>
-        <w:contextualSpacing w:val="0"/>
         <w:rPr>
           <w:color w:val="000000"/>
         </w:rPr>
@@ -2702,7 +2672,6 @@
           <w:between w:space="0" w:sz="0" w:val="nil"/>
         </w:pBdr>
         <w:shd w:fill="auto" w:val="clear"/>
-        <w:contextualSpacing w:val="0"/>
         <w:rPr>
           <w:color w:val="000000"/>
         </w:rPr>
@@ -3164,7 +3133,6 @@
           <w:between w:space="0" w:sz="0" w:val="nil"/>
         </w:pBdr>
         <w:shd w:fill="auto" w:val="clear"/>
-        <w:contextualSpacing w:val="0"/>
         <w:rPr>
           <w:color w:val="000000"/>
         </w:rPr>
